--- a/Monk-manuscript/Monk_manuscript_word.docx
+++ b/Monk-manuscript/Monk_manuscript_word.docx
@@ -68,7 +68,25 @@
         <w:pStyle w:val="FirstParagraph"/>
       </w:pPr>
       <w:r>
-        <w:t xml:space="preserve">stock assessment</w:t>
+        <w:t xml:space="preserve">Integrated fisheries stock assessment models utilize a variety of data sources to develop the most complete picture of the stock and current status. Indices of abundance are one such data stream that provide a time series of an observed portion of the stock with the assumption that the trends are proportional to the stock’s abundance</w:t>
+      </w:r>
+      <w:r>
+        <w:t xml:space="preserve"> </w:t>
+      </w:r>
+      <w:r>
+        <w:t xml:space="preserve">[@Harley:2001:CUE]</w:t>
+      </w:r>
+      <w:r>
+        <w:t xml:space="preserve">. Ideally, a stock assessment would incorporate indices of abundance developed from both fishery-independent surveys and fishery-dependent surveys. It can often be the case that only fishery-dependent data are available due factors including the lower cost to collect fishery-dependent data, increased opportunities data collection and the ease of which data can be collected. For fishery-dependent data, catch per unit effort (CPUE) is a common metric that provides information on the relative density of fish encountered</w:t>
+      </w:r>
+      <w:r>
+        <w:t xml:space="preserve"> </w:t>
+      </w:r>
+      <w:r>
+        <w:t xml:space="preserve">[@Maunder:2004:SCE]</w:t>
+      </w:r>
+      <w:r>
+        <w:t xml:space="preserve">. more on F-D data</w:t>
       </w:r>
     </w:p>
     <w:p>
@@ -76,7 +94,7 @@
         <w:pStyle w:val="BodyText"/>
       </w:pPr>
       <w:r>
-        <w:t xml:space="preserve">onboard observer data</w:t>
+        <w:t xml:space="preserve">Within the recreational CPFV fleet, the target species can change within a trip and between trips is are dependent on a number of factors. Some of these factors include weather that could limit transit to some fishing grounds, bag limit regulations, angler preference and experience, and the captain’s experience level. In order to create an index of abundance from fishery-dependent data an analyst must be able to subset the fishery-dependent data to those samples that fished in the appropriate location for a species of interest.</w:t>
       </w:r>
     </w:p>
     <w:p>
@@ -84,7 +102,7 @@
         <w:pStyle w:val="BodyText"/>
       </w:pPr>
       <w:r>
-        <w:t xml:space="preserve">indices and SM filtering</w:t>
+        <w:t xml:space="preserve">Depending on the target species, the data may contain a high proportion of zero observations across samples. The question arises as to whether fishing occurred within the species of interest’s habitat and the species was not observed or if the sampling occurred outside of the species’ habitat (structural zeroes). Including structural zeroes in the models used to standardize of indices of abundance adds noise and added variability (citation). Fishery surveys of the recreational CPFV fleet often occur after fishing for the day has ended. These data often report a single fishing location for a trip, but it is often the case that multiple locations are fished over the course of the day and may or may not encounter the same suite of species depending on factors such as depth, bottom habitat type, and other environmental conditions.</w:t>
       </w:r>
     </w:p>
     <w:p>
@@ -92,173 +110,20 @@
         <w:pStyle w:val="BodyText"/>
       </w:pPr>
       <w:r>
-        <w:t xml:space="preserve">Integrated fisheries stock assessment models utilize a variety of data sources to develop the most complete picture of the stock and current status. Indices of abundance are one such data stream that provides a time series of an observed portion of the stock with the assumption that the trends are proportional to the true abundance</w:t>
-      </w:r>
-      <w:r>
-        <w:t xml:space="preserve"> </w:t>
-      </w:r>
-      <w:r>
-        <w:t xml:space="preserve">[@Harley:2001:CUE]</w:t>
-      </w:r>
-      <w:r>
-        <w:t xml:space="preserve">. In an ideal situation, indices developed from both fishery-independent surveys and fishery-dependent surveys would be available for stock assessments. Here we focus on data available from a fishery-dependent survey of the recreational commercial passenger fishing vessel fleet (CPFV) in California, specifically a survey where a sample rides along on paid fishing trips (onboard observer survey). In addition, we are able to utilize high resolution bathymetric data to define appropriate habitat for the target rockfish (</w:t>
-      </w:r>
-      <w:r>
-        <w:rPr>
-          <w:bCs/>
-          <w:b/>
-        </w:rPr>
-        <w:t xml:space="preserve">Sebastes</w:t>
-      </w:r>
-      <w:r>
-        <w:t xml:space="preserve"> </w:t>
-      </w:r>
-      <w:r>
-        <w:t xml:space="preserve">spp.) species.It is not often the case where high-resolution habitat data and fishing location information are both available, and for many fishery-dependent surveys an analyst will have to determine which subset of the data to use based on available information. The onboard observer data provide an opportunity to explore what information we gain from explicit knowledge of fishing</w:t>
-      </w:r>
-      <w:r>
-        <w:t xml:space="preserve"> </w:t>
-      </w:r>
-      <w:r>
-        <w:t xml:space="preserve">locations.</w:t>
-      </w:r>
-    </w:p>
-    <w:p>
-      <w:pPr>
-        <w:pStyle w:val="BodyText"/>
-      </w:pPr>
-      <w:r>
-        <w:t xml:space="preserve">Catch per unit effort (CPUE) is a common metric available from fishery-dependent surveys</w:t>
-      </w:r>
-      <w:r>
-        <w:t xml:space="preserve"> </w:t>
-      </w:r>
-      <w:r>
-        <w:t xml:space="preserve">[@Maunder:2004:SCE]</w:t>
-      </w:r>
-      <w:r>
-        <w:t xml:space="preserve">.</w:t>
-      </w:r>
-    </w:p>
-    <w:p>
-      <w:pPr>
-        <w:pStyle w:val="BodyText"/>
-      </w:pPr>
-      <w:r>
-        <w:rPr>
-          <w:bCs/>
-          <w:b/>
-        </w:rPr>
-        <w:t xml:space="preserve">you might mention someplace in introduction that nearshore rockfish are strongly associated with rocky</w:t>
-      </w:r>
-      <w:r>
-        <w:rPr>
-          <w:bCs/>
-          <w:b/>
-        </w:rPr>
-        <w:t xml:space="preserve"> </w:t>
-      </w:r>
-      <w:r>
-        <w:rPr>
-          <w:bCs/>
-          <w:b/>
-        </w:rPr>
-        <w:t xml:space="preserve">habitat– perhaps here. Also, consider this sentence/paragraph as the opening paragraph??</w:t>
-      </w:r>
-    </w:p>
-    <w:p>
-      <w:pPr>
-        <w:pStyle w:val="BodyText"/>
-      </w:pPr>
-      <w:r>
-        <w:t xml:space="preserve">A common characteristic of ecological and also fisheries data is a high proportion of zero observations across samples. The question arises as to whether the sampling occurred</w:t>
-      </w:r>
-      <w:r>
-        <w:t xml:space="preserve"> </w:t>
-      </w:r>
-      <w:r>
-        <w:t xml:space="preserve">within the species of interest’s habitat and the species was</w:t>
-      </w:r>
-      <w:r>
-        <w:t xml:space="preserve"> </w:t>
-      </w:r>
-      <w:r>
-        <w:t xml:space="preserve">not observed or if the sampling occurred outside of the species’ habitat (structural zeroes). Fishery surveys of the recreational for-hire fleet often occur after fishing for the day has ended. These data often report a single fishing location for a trip that the angler reports. However, many anglers will move fishing locations over the course of the day and may or may not encounter the same suite of species depending on factors such as depth, bottom habitat type, and other environmental conditions.</w:t>
-      </w:r>
-    </w:p>
-    <w:p>
-      <w:pPr>
-        <w:pStyle w:val="BodyText"/>
-      </w:pPr>
-      <w:r>
-        <w:t xml:space="preserve">Including structural zeroes in the models used to standardize of indices of abundance adds noise and added variability (citation). Fisheries survey data are often subset to exclude structural zeroes using the Stephens-MacCall method</w:t>
-      </w:r>
-      <w:r>
-        <w:t xml:space="preserve"> </w:t>
-      </w:r>
-      <w:r>
-        <w:t xml:space="preserve">[-@Stephens:2004:MAS]</w:t>
-      </w:r>
-      <w:r>
-        <w:t xml:space="preserve">, which models the probability of observing the target species given the other the presence/absence of other species.</w:t>
-      </w:r>
-    </w:p>
-    <w:p>
-      <w:pPr>
-        <w:pStyle w:val="BodyText"/>
-      </w:pPr>
-      <w:r>
-        <w:t xml:space="preserve">The Stephens-MacCall</w:t>
-      </w:r>
-      <w:r>
-        <w:t xml:space="preserve"> </w:t>
-      </w:r>
-      <w:r>
-        <w:t xml:space="preserve">[-@Stephens:2004:MAS]</w:t>
-      </w:r>
-      <w:r>
-        <w:t xml:space="preserve"> </w:t>
-      </w:r>
-      <w:r>
-        <w:t xml:space="preserve">filtering approach was used to predict the probability of encountering the target species, based on the species composition of the catch in a given trip. The</w:t>
-      </w:r>
-      <w:r>
-        <w:t xml:space="preserve"> </w:t>
-      </w:r>
-      <w:r>
-        <w:t xml:space="preserve">method uses presence/absence data within a logistic regression to identify the probability of encountering a target species given the presence or absence of other predictor species. This method is</w:t>
-      </w:r>
-      <w:r>
-        <w:t xml:space="preserve"> </w:t>
-      </w:r>
-      <w:r>
-        <w:t xml:space="preserve">commonly used to filter data that were collected dockside after a vessel returned to port or when location data are not provided.</w:t>
-      </w:r>
-    </w:p>
-    <w:p>
-      <w:pPr>
-        <w:pStyle w:val="BodyText"/>
-      </w:pPr>
+        <w:t xml:space="preserve">Here we focus on data available from a fishery-dependent survey of the recreational partyboat (commercial passenger fishing vessel fleet (CPFV)) in California, specifically a survey where a sample rides along on paid fishing trips (onboard observer survey). The effort on the onboard observer survey is the number of anglers multiplied by the amount of time fished, to produce angler hours. In addition, we are able to utilize high resolution bathymetric data to define appropriate habitat for the target rockfish (</w:t>
+      </w:r>
       <w:r>
         <w:rPr>
           <w:iCs/>
           <w:i/>
         </w:rPr>
-        <w:t xml:space="preserve">Include a paragaph in the introduction that briefly summarizes the purpose of the S-M method, i.e. using species composition of the catch to identify effective fishing effort for the target species,</w:t>
-      </w:r>
-      <w:r>
-        <w:rPr>
-          <w:iCs/>
-          <w:i/>
-        </w:rPr>
-        <w:t xml:space="preserve"> </w:t>
-      </w:r>
-      <w:r>
-        <w:rPr>
-          <w:iCs/>
-          <w:i/>
-        </w:rPr>
-        <w:t xml:space="preserve">and cite it there. That way, you can mention it in the methods and the reader will already be familiar with it.</w:t>
+        <w:t xml:space="preserve">Sebastes</w:t>
+      </w:r>
+      <w:r>
+        <w:t xml:space="preserve"> </w:t>
+      </w:r>
+      <w:r>
+        <w:t xml:space="preserve">spp.) species.</w:t>
       </w:r>
     </w:p>
     <w:p>
@@ -266,13 +131,7 @@
         <w:pStyle w:val="BodyText"/>
       </w:pPr>
       <w:r>
-        <w:t xml:space="preserve">To explore the changes in data filtering related to structural zeroes, we utilized high resolution fishery sampling and and bathymetry data, we evaluated data from a recreational party boat onboard</w:t>
-      </w:r>
-      <w:r>
-        <w:t xml:space="preserve"> </w:t>
-      </w:r>
-      <w:r>
-        <w:t xml:space="preserve">observer survey, which collects location- and species-specific CPUE information from the commercial passenger fishing vessel (CPFV; also know as party boat) fleet</w:t>
+        <w:t xml:space="preserve">It is not often the case where high-resolution habitat data and fishing location information are both available, and for many fishery-dependent surveys an analyst will have to determine which subset of the data to use based on available information. The onboard observer data provide an opportunity to explore what information we gain from explicit knowledge of fishing locations. There are two surveys of the California recreational CPFV fleet, both using the same methodologies, that provide information on the catch, effort and fishing location during CPFV trips</w:t>
       </w:r>
       <w:r>
         <w:t xml:space="preserve"> </w:t>
@@ -281,31 +140,7 @@
         <w:t xml:space="preserve">[@Monk:2014:DRD]</w:t>
       </w:r>
       <w:r>
-        <w:t xml:space="preserve">. The data were</w:t>
-      </w:r>
-      <w:r>
-        <w:t xml:space="preserve"> </w:t>
-      </w:r>
-      <w:r>
-        <w:t xml:space="preserve">collected at the level of a fishing drift and fine-scale habitat data are available for a large fraction of California state waters. Paired with recently available high-resolution bathymetry data</w:t>
-      </w:r>
-      <w:r>
-        <w:t xml:space="preserve"> </w:t>
-      </w:r>
-      <w:r>
-        <w:t xml:space="preserve">provided an opportunity to overlay each individual fishing drift onto known habitat type (hard vs. soft substrate), and has been the method utilized for stock assessments since 2015. To explore how</w:t>
-      </w:r>
-      <w:r>
-        <w:t xml:space="preserve"> </w:t>
-      </w:r>
-      <w:r>
-        <w:t xml:space="preserve">data selection methods and the resulting indices would change if the data were only available at a courser resolution, we used the same data set to develop standardized indices of relative abundance</w:t>
-      </w:r>
-      <w:r>
-        <w:t xml:space="preserve"> </w:t>
-      </w:r>
-      <w:r>
-        <w:t xml:space="preserve">based on three different data filtering methods. We applied these methods across six nearshore rockfish species with different life histories,habitat preferences and commonness in the data.</w:t>
+        <w:t xml:space="preserve">. Both the California Department of Fish and Wildlife (CDFW) and the California Polytechnic State University San Luis Obispo (Cal Poly) conduct a survey where a sampler rides along during a CPFV trip with paid anglers and records data at each individual fishing stop (referred to as the onboard observer surveys). Paired with recently available high-resolution bathymetry data provided an opportunity to map each individual fishing drift onto known habitat type (hard vs. soft substrate).</w:t>
       </w:r>
     </w:p>
     <w:p>
@@ -313,53 +148,7 @@
         <w:pStyle w:val="BodyText"/>
       </w:pPr>
       <w:r>
-        <w:t xml:space="preserve">The three data treatment methods included filtering the drift-level data based on known location, treating the drift-level data as if the location of the drifts were not available, and lastly, an aggregating of the catches at the drift-level data to a trip. In addition, for the model filtered based on known rocky reef habitat, we weighted the index by area of habitat within pre-defined regions. For the two cases where we removed the location information, we filtered the data using the Stephens-MacCall method.</w:t>
-      </w:r>
-    </w:p>
-    <w:p>
-      <w:pPr>
-        <w:pStyle w:val="BodyText"/>
-      </w:pPr>
-      <w:r>
-        <w:t xml:space="preserve">The onboard observer survey data provide a high-resolution of catch, effort and the ability to map the fishing drifts to fine-scale habitat data. This paper explores</w:t>
-      </w:r>
-      <w:r>
-        <w:t xml:space="preserve"> </w:t>
-      </w:r>
-      <w:r>
-        <w:t xml:space="preserve">methodological differences in data treatment to see what we gain by having the high-resolution habitat data and using that as a mechanism to filter out trips that are not targeting the species of</w:t>
-      </w:r>
-      <w:r>
-        <w:t xml:space="preserve"> </w:t>
-      </w:r>
-      <w:r>
-        <w:t xml:space="preserve">interest.</w:t>
-      </w:r>
-    </w:p>
-    <w:p>
-      <w:pPr>
-        <w:pStyle w:val="BodyText"/>
-      </w:pPr>
-      <w:r>
-        <w:t xml:space="preserve">This paper explores methodological differences in data treatment to determine changes in trends in indices and the associated error among three alternative assumptions and data filtering strategies.</w:t>
-      </w:r>
-    </w:p>
-    <w:bookmarkEnd w:id="20"/>
-    <w:bookmarkStart w:id="24" w:name="methods"/>
-    <w:p>
-      <w:pPr>
-        <w:pStyle w:val="Heading1"/>
-      </w:pPr>
-      <w:r>
-        <w:t xml:space="preserve">2. Methods</w:t>
-      </w:r>
-    </w:p>
-    <w:p>
-      <w:pPr>
-        <w:pStyle w:val="FirstParagraph"/>
-      </w:pPr>
-      <w:r>
-        <w:t xml:space="preserve">We developed indicies of abundance for six species or species pairs of rockfish (</w:t>
+        <w:t xml:space="preserve">One of the major recreational targets in California are bottomfish species, a group of over 100 species, 92 of which are rockfish species (</w:t>
       </w:r>
       <w:r>
         <w:rPr>
@@ -369,6 +158,79 @@
         <w:t xml:space="preserve">Sebastes spp.</w:t>
       </w:r>
       <w:r>
+        <w:t xml:space="preserve">). Many of the recreationally targeted rockfish have a high association to rocky habitat as adults. The affinity to rocky habitat differs by species and ranges from a species like the gopher rockfish (</w:t>
+      </w:r>
+      <w:r>
+        <w:rPr>
+          <w:iCs/>
+          <w:i/>
+        </w:rPr>
+        <w:t xml:space="preserve">Sebastes carnatus</w:t>
+      </w:r>
+      <w:r>
+        <w:t xml:space="preserve">) that resides within crevices, to schooling species that inhabit the mid-water such as the black rockfish (</w:t>
+      </w:r>
+      <w:r>
+        <w:rPr>
+          <w:iCs/>
+          <w:i/>
+        </w:rPr>
+        <w:t xml:space="preserve">Sebastes melanops</w:t>
+      </w:r>
+      <w:r>
+        <w:t xml:space="preserve">). The association of these species make them ideal candidates for exploring the ability to filter fishery-dependent data based on known habitat. In addition, the habitat data creates an opportunity to weight the index of abundance by the calculated area of rocky reef habitat along the California coast. xxxxxx</w:t>
+      </w:r>
+    </w:p>
+    <w:p>
+      <w:pPr>
+        <w:pStyle w:val="BodyText"/>
+      </w:pPr>
+      <w:r>
+        <w:t xml:space="preserve">To explore how indices of abundance change depending on assumptions made during the data filtering steps, we utilized the onboard observer data create data sets and indices at three levels of data courseness. At the finest scale we utilized the fishing drift level data with known location from the onboard observer surveys and subset data based on the proximity to rocky reef habitat. We then treated the drift-level data as if the location of the individual fishing drifts were not available, and lastly, we aggregated the drift-level catches to the level of a single trip. For the last two two cases where we removed the location information, we filtered the data using the Stephens-MacCall method. We applied these methods across six nearshore rockfish species with different life histories,habitat preferences and commonness in the data.</w:t>
+      </w:r>
+    </w:p>
+    <w:p>
+      <w:pPr>
+        <w:pStyle w:val="BodyText"/>
+      </w:pPr>
+      <w:r>
+        <w:t xml:space="preserve">A commonly used method to filter fishery-dependent data to the samples representing the effect fishing effort of the target species and exclude structural zeroes is the Stephens-MacCall method</w:t>
+      </w:r>
+      <w:r>
+        <w:t xml:space="preserve"> </w:t>
+      </w:r>
+      <w:r>
+        <w:t xml:space="preserve">[-@Stephens:2004:MAS]</w:t>
+      </w:r>
+      <w:r>
+        <w:t xml:space="preserve">. The Stephens-MacCall method is a binomial model used to predict the probability of encountering the target species in a sample, based on the presence and absence of a suite of co-occurring species. This method is commonly used to filter data that are collected dockside after a vessel returned to port or when location data are not provided. We applied the Stephen-MacCall method to both the trip-level data and the drift-level data to explore differences in the courseness of species composition effects data filtering and the index of abundance.</w:t>
+      </w:r>
+    </w:p>
+    <w:bookmarkEnd w:id="20"/>
+    <w:bookmarkStart w:id="24" w:name="methods"/>
+    <w:p>
+      <w:pPr>
+        <w:pStyle w:val="Heading1"/>
+      </w:pPr>
+      <w:r>
+        <w:t xml:space="preserve">2. Methods</w:t>
+      </w:r>
+    </w:p>
+    <w:p>
+      <w:pPr>
+        <w:pStyle w:val="FirstParagraph"/>
+      </w:pPr>
+      <w:r>
+        <w:t xml:space="preserve">We developed indices of abundance for six species or species pairs of rockfish (</w:t>
+      </w:r>
+      <w:r>
+        <w:rPr>
+          <w:iCs/>
+          <w:i/>
+        </w:rPr>
+        <w:t xml:space="preserve">Sebastes spp.</w:t>
+      </w:r>
+      <w:r>
         <w:t xml:space="preserve">) that are of management interest on the U.S. West Coast: black rockfish (</w:t>
       </w:r>
       <w:r>
@@ -442,21 +304,7 @@
           <w:iCs/>
           <w:i/>
         </w:rPr>
-        <w:t xml:space="preserve">S.</w:t>
-      </w:r>
-      <w:r>
-        <w:rPr>
-          <w:iCs/>
-          <w:i/>
-        </w:rPr>
-        <w:t xml:space="preserve"> </w:t>
-      </w:r>
-      <w:r>
-        <w:rPr>
-          <w:iCs/>
-          <w:i/>
-        </w:rPr>
-        <w:t xml:space="preserve">miniatus</w:t>
+        <w:t xml:space="preserve">S.miniatus</w:t>
       </w:r>
       <w:r>
         <w:t xml:space="preserve">/</w:t>
@@ -693,7 +541,21 @@
         </m:r>
       </m:oMath>
       <w:r>
-        <w:t xml:space="preserve">) due to gaps in habitat coverage further south. To further remove drifts that may not accurately define a successful</w:t>
+        <w:t xml:space="preserve">) due to gaps in habitat coverage further south. Point Conception is a significant biogeographic boundary (</w:t>
+      </w:r>
+      <w:r>
+        <w:t xml:space="preserve">@Newman:1976:HBP</w:t>
+      </w:r>
+      <w:r>
+        <w:t xml:space="preserve">), the composition of the fish communities in southern California differ, and the recreational fisheries are fundamentally different, with a higher percentage of trips targeting mixed species and pelagic and highly migratory species, as well as more limited access to rocky habitat nearshore.</w:t>
+      </w:r>
+    </w:p>
+    <w:p>
+      <w:pPr>
+        <w:pStyle w:val="BodyText"/>
+      </w:pPr>
+      <w:r>
+        <w:t xml:space="preserve">After filtering the data to north of Point Conception, we further removed drifts that may not accurately define a successful</w:t>
       </w:r>
       <w:r>
         <w:t xml:space="preserve"> </w:t>
@@ -1241,25 +1103,19 @@
         <w:pStyle w:val="FirstParagraph"/>
       </w:pPr>
       <w:r>
-        <w:t xml:space="preserve">The data sets were filtered for errors within the relational database before analyses and the data used here reflects changes from the QA/QC process that may not be reflected in data available</w:t>
-      </w:r>
-      <w:r>
-        <w:t xml:space="preserve"> </w:t>
-      </w:r>
-      <w:r>
-        <w:t xml:space="preserve">directly from the CDFW. Approximately 21% of all the CDFW observed CPFV trips from 2004-2016 occurred north of Point Conception and it is important to note that north of Bodega Bay, California the majority</w:t>
-      </w:r>
-      <w:r>
-        <w:t xml:space="preserve"> </w:t>
-      </w:r>
-      <w:r>
-        <w:t xml:space="preserve">of charter boats are smaller 6-pack vessel that may not have the capacity to carry a sampler onboard. The addition of the Cal Poly onboard observer survey to the CDFW survey increased the sample sizes of observed</w:t>
-      </w:r>
-      <w:r>
-        <w:t xml:space="preserve"> </w:t>
-      </w:r>
-      <w:r>
-        <w:t xml:space="preserve">trips in San Luis Obispo county by an average of 155% from 2004-2016.</w:t>
+        <w:t xml:space="preserve">The data sets were filtered for errors within the relational database before analyses were conducted, and the data used here reflect changes from the QA/QC process that may not be reflected in the raw data available</w:t>
+      </w:r>
+      <w:r>
+        <w:t xml:space="preserve"> </w:t>
+      </w:r>
+      <w:r>
+        <w:t xml:space="preserve">directly from the CDFW. Approximately 21% of all the CDFW observed CPFV trips from 2004-2016 occurred north of Point Conception and it is important to note that north of Bodega Bay, California, the majority</w:t>
+      </w:r>
+      <w:r>
+        <w:t xml:space="preserve"> </w:t>
+      </w:r>
+      <w:r>
+        <w:t xml:space="preserve">of charter boats are smaller 6-pack vessel that may not have the capacity to carry a sampler onboard. The addition of the Cal Poly onboard observer survey to the CDFW survey increased the sample sizes of observed trips in San Luis Obispo county by an average of 155% from 2004-2016.</w:t>
       </w:r>
     </w:p>
     <w:p>
@@ -1267,19 +1123,13 @@
         <w:pStyle w:val="BodyText"/>
       </w:pPr>
       <w:r>
-        <w:t xml:space="preserve">From 2004-2016 the drift-level data contained a total of 19,425 fishing drifts, and after removing drifts with missing effort information (time fished and/or observed anglers), 19,180 drifts remained. The filter for</w:t>
-      </w:r>
-      <w:r>
-        <w:t xml:space="preserve"> </w:t>
-      </w:r>
-      <w:r>
-        <w:t xml:space="preserve">fishing drifts and observed anglers resulted in fishing drifts lasting between three and 96 minutes and three to 15 observed anglers, and reduced the data to 18,591 fishing drifts. The remaining data</w:t>
-      </w:r>
-      <w:r>
-        <w:t xml:space="preserve"> </w:t>
-      </w:r>
-      <w:r>
-        <w:t xml:space="preserve">filter for depth resulted in a cutoff of 46.6 fathoms, and retained 18,405 drifts based on average drift depth.</w:t>
+        <w:t xml:space="preserve">From 2004-2016 the drift-level data contained a total of 19,425 fishing drifts, and after removing drifts with missing effort information (time fished and/or observed anglers), 19,180 drifts remained. The filter removing the upper and lower 1% of the time fished and number of observed anglers resulted in fishing drifts lasting between three and 96 minutes and three to 15 observed anglers, and reduced the data to 18,591 fishing drifts. The remaining data filter for depth resulted in a cutoff of 46.6 fathoms, and retained 18,405 drifts based on average drift depth. A filter on the</w:t>
+      </w:r>
+      <w:r>
+        <w:t xml:space="preserve"> </w:t>
+      </w:r>
+      <w:r>
+        <w:t xml:space="preserve">minimum depth was not included here because the recreational fleet was not limited to a minimum fishing depth and all of the fishing drift locations were verified during the QA/QC process.</w:t>
       </w:r>
     </w:p>
     <w:p>
@@ -1287,7 +1137,7 @@
         <w:pStyle w:val="BodyText"/>
       </w:pPr>
       <w:r>
-        <w:t xml:space="preserve">We defined 108 areas of rocky habitat at the finest scale within California state waters from the California/Oregon border to Point Conception. The 2 m resolution of the substrate shows the patchiness and heterogeneity of the rocky substrate (</w:t>
+        <w:t xml:space="preserve">We defined 108 areas of rocky habitat within California state waters from the California/Oregon border to Point Conception. The 2 m resolution of the substrate shows the patchiness and heterogeneity of the rocky substrate (</w:t>
       </w:r>
       <w:hyperlink w:anchor="fig-map2">
         <w:r>
@@ -1298,25 +1148,22 @@
         </w:r>
       </w:hyperlink>
       <w:r>
-        <w:t xml:space="preserve">). We did not modify the thresholds to define rocky habitat as determined by the United States Geological Survey (USGS). While the location-specific data from the fishing fleet is governed by</w:t>
-      </w:r>
-      <w:r>
-        <w:t xml:space="preserve"> </w:t>
-      </w:r>
-      <w:r>
-        <w:t xml:space="preserve">confidentiality, a high proportion of the fishing drifts were associated with rocky habitat. This was verified by the distributions of the distance from rocky habitat for each of the six species. The</w:t>
-      </w:r>
-      <w:r>
-        <w:t xml:space="preserve"> </w:t>
-      </w:r>
-      <w:r>
-        <w:t xml:space="preserve">distance from rocky habitat cutoff for blue, China and gopher rockfish was six meters, eight meters for vermilion rockfish, 14 meters for black rockfish and 16 meters for brown rockfish. which the percent of drifts encountering the target species can be found in</w:t>
-      </w:r>
-      <w:r>
-        <w:t xml:space="preserve"> </w:t>
-      </w:r>
-      <w:r>
-        <w:t xml:space="preserve">Table (</w:t>
+        <w:t xml:space="preserve">). We adopted the same thresholds to define rocky habitat as determined by the United States Geological Survey (USGS). While the location-specific data from the fishing fleet is governed by</w:t>
+      </w:r>
+      <w:r>
+        <w:t xml:space="preserve"> </w:t>
+      </w:r>
+      <w:r>
+        <w:t xml:space="preserve">confidentiality and cannot be displayed here, 85% of the fishing drifts were withing 5 m of rocky habitat. The recreational fishing fleet’s targeting of rockfish species was verified by the distributions of the distance from rocky habitat for each of the six species. The</w:t>
+      </w:r>
+      <w:r>
+        <w:t xml:space="preserve"> </w:t>
+      </w:r>
+      <w:r>
+        <w:t xml:space="preserve">distance from rocky habitat cutoff (retaining 90% of drifts encountering each species) for blue, China and gopher rockfish was six meters, eight meters for vermilion rockfish, 14 meters for black rockfish and 16 meters for brown rockfish. The percentage of drifts and trips encountering the target species can be found in</w:t>
+      </w:r>
+      <w:r>
+        <w:t xml:space="preserve"> </w:t>
       </w:r>
       <w:hyperlink w:anchor="tbl-samplesize">
         <w:r>
@@ -1327,7 +1174,7 @@
         </w:r>
       </w:hyperlink>
       <w:r>
-        <w:t xml:space="preserve">).</w:t>
+        <w:t xml:space="preserve">.</w:t>
       </w:r>
     </w:p>
     <w:p>
@@ -1335,13 +1182,7 @@
         <w:pStyle w:val="BodyText"/>
       </w:pPr>
       <w:r>
-        <w:t xml:space="preserve">After exploratory analyses and considering the the</w:t>
-      </w:r>
-      <w:r>
-        <w:t xml:space="preserve"> </w:t>
-      </w:r>
-      <w:r>
-        <w:t xml:space="preserve">availability of data, the areas rocky habitat were grouped into five regions to ensure adequate sample sizes for developing indices of abundance (</w:t>
+        <w:t xml:space="preserve">Based on exploratory analyses and consideration of the available data, the areas of rocky habitat were grouped into six regions to ensure adequate sample sizes for developing indices of abundance (</w:t>
       </w:r>
       <w:hyperlink w:anchor="fig-map">
         <w:r>
@@ -1352,19 +1193,13 @@
         </w:r>
       </w:hyperlink>
       <w:r>
-        <w:t xml:space="preserve">). While covering a small area (5% of the rocky habitat), the</w:t>
-      </w:r>
-      <w:r>
-        <w:t xml:space="preserve"> </w:t>
-      </w:r>
-      <w:r>
-        <w:t xml:space="preserve">number of observed fishing drifts within state waters around the Farallon Islands off the coast of San Francisco was high enough to warrant keeping it as a separate area of rocky habitat. The region</w:t>
-      </w:r>
-      <w:r>
-        <w:t xml:space="preserve"> </w:t>
-      </w:r>
-      <w:r>
-        <w:t xml:space="preserve">defined from the California/Oregon to San Francisco encompasses 49% of the total rocky habitat in state waters by area, but only 12% of the observed drifts fished in this area. Each of the four remaining regions of rocky habitat defined from San Francisco to Point Conception contained an average of 12% of the available habitat. The CDFW estimated fishing effort by district, which does not exactly align with our areas of grouped reef habitat. Only considering the fishing effort north of Point Conception, CDFW estimated an average of 9% of the CPFV from the California/Oregon border through Mendocino County, 38% from Sonoma through San Mateo County, and 53% from Santa Cruz to Point Conception.</w:t>
+        <w:t xml:space="preserve">). While covering a small area (5% of the rocky habitat), the number of observed fishing drifts within state waters around the Farallon Islands off the coast of San Francisco was high enough to warrant keeping it as a separate area of rocky habitat. The region</w:t>
+      </w:r>
+      <w:r>
+        <w:t xml:space="preserve"> </w:t>
+      </w:r>
+      <w:r>
+        <w:t xml:space="preserve">defined from the California/Oregon to San Francisco encompasses 49% of the total rocky habitat in state waters by area, but only 12% of the observed drifts (2,637) fished in this area. Each of the four remaining regions of rocky habitat defined from San Francisco to Point Conception contained an average of 12% of the available habitat. The CDFW estimated fishing effort by management district, which does not exactly align with our areas of grouped reef habitat. Only considering the fishing effort north of Point Conception, CDFW estimated an average of 9% of the CPFV from the California/Oregon border through Mendocino County, 38% from Sonoma through San Mateo County, and 53% from Santa Cruz to Point Conception.</w:t>
       </w:r>
     </w:p>
     <w:p>
@@ -1383,7 +1218,7 @@
         </w:r>
       </w:hyperlink>
       <w:r>
-        <w:t xml:space="preserve">). Black rockfish are distributed north fo San Francisco, a more</w:t>
+        <w:t xml:space="preserve">). Black rockfish are distributed north of San Francisco, a more</w:t>
       </w:r>
       <w:r>
         <w:t xml:space="preserve"> </w:t>
@@ -1395,7 +1230,7 @@
         <w:t xml:space="preserve"> </w:t>
       </w:r>
       <w:r>
-        <w:t xml:space="preserve">for vermilion, gopher, brown, and blue rockfish. Black rockfish showed higher positive catches in the north, while the percent of drifts retaining China rockfish were all around low coastwide. The average CPUE was highest for blue rockfish between San Francisco south to Big Sur (</w:t>
+        <w:t xml:space="preserve">for vermilion, gopher, brown, and blue rockfish. The percentage of drifts retaining China rockfish was low coastwide. The average CPUE was highest for blue rockfish between San Francisco south to Big Sur (</w:t>
       </w:r>
       <w:hyperlink w:anchor="fig-cpue">
         <w:r>
@@ -1406,7 +1241,7 @@
         </w:r>
       </w:hyperlink>
       <w:r>
-        <w:t xml:space="preserve">). Black rockfish average CPUE higher in the north, while gopher rockfish CPUE was generally consistent across the coast, albeit slightly higher south of Big Sur. China rockfish CPUE catch was typically low coastwide, with slightly higher catch rates in the Farallon Island reefs.</w:t>
+        <w:t xml:space="preserve">). The average CPUE for black rockfish average CPUE was higher in the north, while gopher rockfish CPUE was generally consistent across the coast, albeit slightly higher south of Big Sur. China rockfish CPUE catch was typically low coastwide, with slightly higher catch rates in the Farallon Island reefs.</w:t>
       </w:r>
     </w:p>
     <w:p>
@@ -1414,11 +1249,19 @@
         <w:pStyle w:val="BodyText"/>
       </w:pPr>
       <w:r>
-        <w:t xml:space="preserve">The final aggregation of the reefs and total area within each region are found in Table</w:t>
-      </w:r>
-      <w:r>
-        <w:t xml:space="preserve"> </w:t>
-      </w:r>
+        <w:t xml:space="preserve">The final aggregation of the reefs and total area within each region are found in</w:t>
+      </w:r>
+      <w:r>
+        <w:t xml:space="preserve"> </w:t>
+      </w:r>
+      <w:hyperlink w:anchor="tbl-reefareas">
+        <w:r>
+          <w:rPr>
+            <w:rStyle w:val="Hyperlink"/>
+          </w:rPr>
+          <w:t xml:space="preserve">Table 1</w:t>
+        </w:r>
+      </w:hyperlink>
       <w:r>
         <w:t xml:space="preserve"> </w:t>
       </w:r>
@@ -1441,7 +1284,7 @@
         <w:pStyle w:val="FirstParagraph"/>
       </w:pPr>
       <w:r>
-        <w:t xml:space="preserve">A total of 19,425 drifts that aggregated to 2,252 trips were used for the trip-level Stephens-MacCall filtering. In general, the co-occurring species used for the Stephens-MacCall method were similar for the drift-level and the trip-level data. We present the coefficients and 95% confidence intervals for the species coefficients for black rockfish and brown rockfish in</w:t>
+        <w:t xml:space="preserve">A total of 19,425 drifts that aggregated to 2,252 trips were used for the trip-level Stephens-MacCall filtering. In general, the co-occurring species used for the Stephens-MacCall method were similar for the drift-level and the trip-level data. We present the coefficients and 95% confidence intervals for the species coefficients for black rockfish and brown rockfish at the trip-level in</w:t>
       </w:r>
       <w:r>
         <w:t xml:space="preserve"> </w:t>
@@ -1455,7 +1298,7 @@
         </w:r>
       </w:hyperlink>
       <w:r>
-        <w:t xml:space="preserve">. The plots for the remaining four species are available in the supplemental materials. The confidence intervals were larger for the trip-level data and the co-occurring species at the drift-level provide a refined look at species that have positive coefficients. For black rockfish, a noticeable difference is the intercept. At the trip-level the intercept (probability the only black rockfish is encountered) is uninformative and at the drift-level the intercept is strongly negative. A higher fraction of the co-occurring species provide uninformative information (the 95% confidence interval crosses zero) for the trip-level data than the drift-level.</w:t>
+        <w:t xml:space="preserve">. The plots for black rockfish and brown rockfish at the drift-level and all plots for the remaining four species are available in the supplemental materials. The confidence intervals were larger for the trip-level data and the co-occurring species at the drift-level provide a refined look at species that have positive coefficients. For black rockfish, a noticeable difference is the intercept. At the trip-level the intercept (probability of catching the target species, given that none of the indicator species were caught) is uninformative and at the drift-level the intercept is strongly negative. A higher fraction of the co-occurring species are uninformative information about the target species in our study (the 95% confidence interval crosses zero) for the trip-level data than the drift-level.</w:t>
       </w:r>
     </w:p>
     <w:p>
@@ -1463,7 +1306,7 @@
         <w:pStyle w:val="BodyText"/>
       </w:pPr>
       <w:r>
-        <w:t xml:space="preserve">The percent of the samples retained for each data method differed by species, but followed the general trend that the lowest percent of samples were retained from the Stephens-MacCall filtering at the drift level, ranging from 12% of samples retained for China rockfish and 54% for blue rockfish (</w:t>
+        <w:t xml:space="preserve">The percentage of samples retained for each data filtering method differed by species, but followed the general trend that the lowest percent of samples were retained from the Stephens-MacCall filtering at the drift level, ranging from 12% of samples retained for China rockfish and 54% for blue rockfish (</w:t>
       </w:r>
       <w:hyperlink w:anchor="tbl-samplesize">
         <w:r>
@@ -1474,7 +1317,33 @@
         </w:r>
       </w:hyperlink>
       <w:r>
-        <w:t xml:space="preserve">). A much higher percent of samples were retained both from the other two methods, with an average of 83% of drifts retained when habitat was included as a filter. Data filtering for the indices with data aggregated to the trip-level and using the status quo of retaining all positive observations resulted in a high proportion of positive samples (0.70 - 0.86) for all species.</w:t>
+        <w:t xml:space="preserve">). A much higher percent of samples were retained both from the other two methods, with an average of 83% of drifts retained when habitat was included as a filter. Data filtering for the trip-level indices that retained all positive observations resulted in a high proportion of positive samples (0.70 - 0.86) for all species.</w:t>
+      </w:r>
+    </w:p>
+    <w:p>
+      <w:pPr>
+        <w:pStyle w:val="BodyText"/>
+      </w:pPr>
+      <w:r>
+        <w:t xml:space="preserve">To determine how consistent the Stephens-MacCall trip-level filter was with the</w:t>
+      </w:r>
+      <w:r>
+        <w:t xml:space="preserve"> </w:t>
+      </w:r>
+      <w:r>
+        <w:t xml:space="preserve">habitat-informed filter, we looked at the distance to reef from all of the drifts</w:t>
+      </w:r>
+      <w:r>
+        <w:t xml:space="preserve"> </w:t>
+      </w:r>
+      <w:r>
+        <w:t xml:space="preserve">contributing to trips that were used for the trip-level index. This provides a proxy for how well the Stephens-MacCall method infers habitat from species associations. Using the same distance from reef cutoff by species as calculated from the habitat-informed data, we calculated the percentage of drifts that were further from a reef than would be expected, but used in the data to develop the trip-level index. The percentage of drifts contributing to the trips outside reef habitat was 11% for black</w:t>
+      </w:r>
+      <w:r>
+        <w:t xml:space="preserve"> </w:t>
+      </w:r>
+      <w:r>
+        <w:t xml:space="preserve">rockfish, 13% for blue rockfish, 10% for brown rockfish, 12% for China rockfish, 12% for gopher rockfish, and 11% for vermilion rockfish.</w:t>
       </w:r>
     </w:p>
     <w:bookmarkEnd w:id="26"/>
@@ -1492,7 +1361,55 @@
         <w:pStyle w:val="FirstParagraph"/>
       </w:pPr>
       <w:r>
-        <w:t xml:space="preserve">All but three of the 24 indices of relative abundance were modeled with a lognormal distribution. The trip-level indices for black, blue and gopher rockfish were modeled using a gamma distribution. In general, the larger increases and decreases in the indices were similar among the four indices developed for each species (</w:t>
+        <w:t xml:space="preserve">All but three of the 24 indices of relative abundance were modeled with a lognormal distribution. The trip-level indices for black, blue and gopher rockfish were modeled using a gamma distribution as selected by AIC (AIC values available in the supplementary material). All of the covariates (year, reef, and wave) were selected for both the</w:t>
+      </w:r>
+      <w:r>
+        <w:t xml:space="preserve"> </w:t>
+      </w:r>
+      <w:r>
+        <w:t xml:space="preserve">binomial and positive models for all species in the habitat-informed drift level index.</w:t>
+      </w:r>
+      <w:r>
+        <w:t xml:space="preserve"> </w:t>
+      </w:r>
+      <w:r>
+        <w:t xml:space="preserve">Gopher rockfish was the only case for the drift-level habitat-informed index where different models the covariates year and reef were select over year, reef and wave. However, the change in AIC was one so we chose to maintain the model with year, reef and wave.</w:t>
+      </w:r>
+    </w:p>
+    <w:p>
+      <w:pPr>
+        <w:pStyle w:val="BodyText"/>
+      </w:pPr>
+      <w:r>
+        <w:t xml:space="preserve">(LMK and I can put these in a table in the doc) The full model that included the reef:year interaction was selected by AIC for all species except for China rockfish. For China rockfish the positive binomial model selected the</w:t>
+      </w:r>
+      <w:r>
+        <w:t xml:space="preserve"> </w:t>
+      </w:r>
+      <w:r>
+        <w:t xml:space="preserve">interaction covariate, but the model without the interaction was select for the positive lognormal model by an difference in AIC of 22. However, in order to look at the effects of</w:t>
+      </w:r>
+      <w:r>
+        <w:t xml:space="preserve"> </w:t>
+      </w:r>
+      <w:r>
+        <w:t xml:space="preserve">the area-weighting on the index, we included the year:reef interaction in the final model for China rockfish.</w:t>
+      </w:r>
+    </w:p>
+    <w:p>
+      <w:pPr>
+        <w:pStyle w:val="BodyText"/>
+      </w:pPr>
+      <w:r>
+        <w:t xml:space="preserve">For both the drift-level and trip-level Stephens-MacCall filtered data, year, county and wave were selected for black rockfish, blue rockfish, gopher rockfish, and vermilion rockfish and the drift-level index for brown rockfish. The model incorporate in year and county was selected for the trip-level Stephens-MacCall filtered index for brown rockfish and both Stephens-MacCall filtered indices for China rockfish.</w:t>
+      </w:r>
+    </w:p>
+    <w:p>
+      <w:pPr>
+        <w:pStyle w:val="BodyText"/>
+      </w:pPr>
+      <w:r>
+        <w:t xml:space="preserve">In general, the larger increases and decreases in the indices were similar among the four indices developed for each species (</w:t>
       </w:r>
       <w:hyperlink w:anchor="fig-indices">
         <w:r>
@@ -1503,7 +1420,13 @@
         </w:r>
       </w:hyperlink>
       <w:r>
-        <w:t xml:space="preserve">). The generalized approach used in this paper to create indices with comparable methods resulted in different results for each species. The area-weighted indices are reflective of the total available habitat and use all of the available high resolution habitat and fishing drift data. The effects of this can be seen in the plots where the area-weighted indices depart from the habitat-informed drift-level indices. For example, the effect of the area-weighting is apparent for black rockfish in 2005, 2007, 2009 and 2013. For China rockfish the habitat-informed indices present a more variable index, whereas both the Stephens-MacCall filtered data sets are more similar. For vermilion rockfish, while the trends are similar among all four indices, the effect of area-weighting dampens the increase modelled from the habitat-informed drift level data from 2004-2006.</w:t>
+        <w:t xml:space="preserve">). The generalized approach used in this paper to create indices with comparable methods resulted in different results for each species. The area-weighted indices are reflective of the total available habitat and use all of the available high resolution habitat and fishing drift data. However, differences among the four indices were different for each species. The average CVs between the drift-level area-weighted index and the drift-level habitat informed indices were similar, as expected, since they both used the same data with the only difference being the year:area interaction in the models (</w:t>
+      </w:r>
+      <w:r>
+        <w:t xml:space="preserve">@tab-avgcv</w:t>
+      </w:r>
+      <w:r>
+        <w:t xml:space="preserve">). However, the average CV between drift-level habitat-informed filtering and Stephens-MacCall filtering for the drift-level data differed by species.</w:t>
       </w:r>
     </w:p>
     <w:p>
@@ -1511,26 +1434,23 @@
         <w:pStyle w:val="BodyText"/>
       </w:pPr>
       <w:r>
-        <w:t xml:space="preserve">China rockfish is the only species for which the trip-level index had the lowest average coefficient of variation, which increased with the the habitat-informed filtering (Table</w:t>
-      </w:r>
-      <w:r>
-        <w:t xml:space="preserve"> </w:t>
-      </w:r>
-      <w:r>
-        <w:t xml:space="preserve">@tab-avgcv</w:t>
-      </w:r>
-      <w:r>
-        <w:t xml:space="preserve">). For all other species, the habitat-informed filtering resulted indices with a lower average CV than the trip-level filtering. This is most apparent for brown and gopher rockfish where the estimated error shrinks drastically for all of the drift level indices versus the trip-level index (</w:t>
-      </w:r>
-      <w:hyperlink w:anchor="fig-indices">
+        <w:t xml:space="preserve">The area-weighting for black rockfish, a species distributed predominantly north of Santa Cruz, California did have an effect on the index for a number of years, most notably in 2013 where the area-weighted estimate is lower than all three other indices(</w:t>
+      </w:r>
+      <w:hyperlink w:anchor="fig-black-indices">
         <w:r>
           <w:rPr>
             <w:rStyle w:val="Hyperlink"/>
           </w:rPr>
-          <w:t xml:space="preserve">Figure 6</w:t>
+          <w:t xml:space="preserve">Figure 6 (a)</w:t>
         </w:r>
       </w:hyperlink>
       <w:r>
+        <w:t xml:space="preserve">). The effect of the area-weighting is also apparent for black rockfish in 2005, 2007, and 2009.The average CV decreased from the trip-level index (0.671) to to the area-weighted index (0.443) and was lowest overall for the drift-level Stephens-MacCall index (0.364) which also modeled much smaller data with a high proportion of positive catches of black rockfish (</w:t>
+      </w:r>
+      <w:r>
+        <w:t xml:space="preserve">@tab-samplesize</w:t>
+      </w:r>
+      <w:r>
         <w:t xml:space="preserve">).</w:t>
       </w:r>
     </w:p>
@@ -1539,7 +1459,90 @@
         <w:pStyle w:val="BodyText"/>
       </w:pPr>
       <w:r>
-        <w:t xml:space="preserve">The average CVs between the drift-level area-weighted index and the drift-level habitat informed indices were similar, as expected, since they both used the same data with the only difference being the year:area interaction in the models. However, the average CV between drift-level habitat-informed filtering and Stephens-MacCall filtering for the drift-level data differed by species. The average CV for brown rockfish from the Stephens-MacCall filtering was large (0.679) compared to the habitat informed filtering (0.142).</w:t>
+        <w:t xml:space="preserve">Blue rockfish is ubiquitous across the study area and was one of the two species for which the area-weighting at the six most disaggregated regions. The area-weighted index differs from the other three in 2006 with an estimated higher relative abundance and in 2014 with an estimated lower relative abundance. Even during the years from 2009 to 2012 when the estimated relative abundance was low for all of the indices, there were differences among the four trends with the drift-level habitat-informed index estimating the lowest relative abundance.</w:t>
+      </w:r>
+    </w:p>
+    <w:p>
+      <w:pPr>
+        <w:pStyle w:val="BodyText"/>
+      </w:pPr>
+      <w:r>
+        <w:t xml:space="preserve">All four indices for brown rockfish suggested differing trends, with this species having the highest estimated error for both the trip-level and drift-level Stephens-MacCall filtered data (</w:t>
+      </w:r>
+      <w:hyperlink w:anchor="fig-brown-indices">
+        <w:r>
+          <w:rPr>
+            <w:rStyle w:val="Hyperlink"/>
+          </w:rPr>
+          <w:t xml:space="preserve">Figure 6 (c)</w:t>
+        </w:r>
+      </w:hyperlink>
+      <w:r>
+        <w:t xml:space="preserve">). In ten of the years the area-weighted index estimated a either the largest or smallest relative abundance compared to the other indices. For brown rockfish the two habitat-informed indices were more similar than the Stphens-MacCall filtered data. The average CV for brown rockfish from the Stephens-MacCall filtering was large (0.679) compared to the habitat informed filtering (0.142).</w:t>
+      </w:r>
+    </w:p>
+    <w:p>
+      <w:pPr>
+        <w:pStyle w:val="BodyText"/>
+      </w:pPr>
+      <w:r>
+        <w:t xml:space="preserve">China rockfish is the only species for which the trip-level Stephens-MaCall filtered index had the lowest average coefficient of variation that increased with the the habitat-informed filtering (</w:t>
+      </w:r>
+      <w:r>
+        <w:t xml:space="preserve">@tab-avgcv</w:t>
+      </w:r>
+      <w:r>
+        <w:t xml:space="preserve">). Although the trends among the four indices was similar, this is the only species for which the highest error was consistly estimated for both habiat-informed drift-level indices (</w:t>
+      </w:r>
+      <w:hyperlink w:anchor="fig-china-indices">
+        <w:r>
+          <w:rPr>
+            <w:rStyle w:val="Hyperlink"/>
+          </w:rPr>
+          <w:t xml:space="preserve">Figure 6 (d)</w:t>
+        </w:r>
+      </w:hyperlink>
+      <w:r>
+        <w:t xml:space="preserve">). China rockfish is one of the less common species observed in the data with the highest average CPUE from catches the Farallon Islands, which is an overall small percentage of the total habitat (</w:t>
+      </w:r>
+      <w:r>
+        <w:t xml:space="preserve">@tab-reefareas</w:t>
+      </w:r>
+      <w:r>
+        <w:t xml:space="preserve">).</w:t>
+      </w:r>
+    </w:p>
+    <w:p>
+      <w:pPr>
+        <w:pStyle w:val="BodyText"/>
+      </w:pPr>
+      <w:r>
+        <w:t xml:space="preserve">The observed trends for gopher rockfish were similar among all indices and the trip-level Stephens-MacCall index had the highest average CV (0.626) compared to the average CVs of less than two from all of the other drift-level indices.</w:t>
+      </w:r>
+      <w:r>
+        <w:t xml:space="preserve"> </w:t>
+      </w:r>
+      <w:r>
+        <w:t xml:space="preserve">China rockfish is the only species for which the trip-level index had the lowest average coefficient of variation, which increased with the the habitat-informed filtering . For all other species, the habitat-informed filtering resulted indices with a lower average CV than the trip-level filtering.</w:t>
+      </w:r>
+    </w:p>
+    <w:p>
+      <w:pPr>
+        <w:pStyle w:val="BodyText"/>
+      </w:pPr>
+      <w:r>
+        <w:t xml:space="preserve">The indices of relative abundance for vermilion rockfish were relatively similar in trends across the time series and (</w:t>
+      </w:r>
+      <w:hyperlink w:anchor="fig-vermilion-indices">
+        <w:r>
+          <w:rPr>
+            <w:rStyle w:val="Hyperlink"/>
+          </w:rPr>
+          <w:t xml:space="preserve">Figure 6 (f)</w:t>
+        </w:r>
+      </w:hyperlink>
+      <w:r>
+        <w:t xml:space="preserve">). Vermilion rockfish is the second species for which all six areas of rocky reef habitat remained dis-aggregated in the models. For vermilion rockfish, while the trends are similar among all four indices, the effect of area-weighting dampens the increase modeled from the habitat-informed drift level data from 2004-2006, where the area-weighting down-weighted the relative abundance from the drift-level habitat informed index.</w:t>
       </w:r>
     </w:p>
     <w:bookmarkEnd w:id="27"/>
@@ -1558,63 +1561,7 @@
         <w:pStyle w:val="FirstParagraph"/>
       </w:pPr>
       <w:r>
-        <w:t xml:space="preserve">Data were limited to the California coast north of Point Conception (</w:t>
-      </w:r>
-      <m:oMath>
-        <m:sSup>
-          <m:e>
-            <m:r>
-              <m:t>34</m:t>
-            </m:r>
-          </m:e>
-          <m:sup>
-            <m:r>
-              <m:rPr>
-                <m:sty m:val="p"/>
-              </m:rPr>
-              <m:t>∘</m:t>
-            </m:r>
-          </m:sup>
-        </m:sSup>
-        <m:sSup>
-          <m:e>
-            <m:r>
-              <m:t>27</m:t>
-            </m:r>
-          </m:e>
-          <m:sup>
-            <m:r>
-              <m:rPr>
-                <m:sty m:val="p"/>
-              </m:rPr>
-              <m:t>′</m:t>
-            </m:r>
-          </m:sup>
-        </m:sSup>
-        <m:r>
-          <m:t>N</m:t>
-        </m:r>
-      </m:oMath>
-      <w:r>
-        <w:t xml:space="preserve">) because the composition of the fish communities in southern California differ, and the recreational fisheries are</w:t>
-      </w:r>
-      <w:r>
-        <w:t xml:space="preserve"> </w:t>
-      </w:r>
-      <w:r>
-        <w:t xml:space="preserve">fundamentally different, with a higher percentage of trips targeting mixed species and pelagic and highly migratory species, as well as more limited access to rocky habitat nearshore. Point Conception</w:t>
-      </w:r>
-      <w:r>
-        <w:t xml:space="preserve"> </w:t>
-      </w:r>
-      <w:r>
-        <w:t xml:space="preserve">is a significant biogeographic boundary (Newman:1976:HBP) and a number of stock assessments In addition, complete habitat data are not available for areas in southern California. The data were also temporally restricted to</w:t>
-      </w:r>
-      <w:r>
-        <w:t xml:space="preserve"> </w:t>
-      </w:r>
-      <w:r>
-        <w:t xml:space="preserve">the years 2001-2016. Earlier and more recent data were excluded to preserve a data set with the most consistent gear and depth regulations.</w:t>
+        <w:t xml:space="preserve">We demonstrated new methodologies for integrating available high resolution rocky reef habitat data into the the data selection process for a recreational survey. The habitat-informed data filtering provides a method to select samples with effective fishing effort as well as incorporation of weighting the indices of abundance by the area of available rocky reef habitat. We also demonstrated that the area-weighted index does have an effect on the estimate of relative abundance by accounting for variable species density along the coast. We also demonstrated that for the six rockfish species we used as examples the filtering applied to a data set has an effect on the resulting index of abundance, and analysts should consider the distribution of a species and other characteristics when applying the Stephens-MacCall filter to select data for an index of abundance.</w:t>
       </w:r>
     </w:p>
     <w:p>
@@ -1622,19 +1569,7 @@
         <w:pStyle w:val="BodyText"/>
       </w:pPr>
       <w:r>
-        <w:t xml:space="preserve">Habitat layers</w:t>
-      </w:r>
-      <w:r>
-        <w:t xml:space="preserve"> </w:t>
-      </w:r>
-      <w:r>
-        <w:t xml:space="preserve">The characteristics and classification of the rocky habitat into more specific substrate types, e.g., boulder vs pinnacle, is available for a small fraction of the mapped area. Therefore, all areas of</w:t>
-      </w:r>
-      <w:r>
-        <w:t xml:space="preserve"> </w:t>
-      </w:r>
-      <w:r>
-        <w:t xml:space="preserve">rocky substrate are currently created equal. A number of video surveys have shown habitat associations differ by species and ,</w:t>
+        <w:t xml:space="preserve">Discuss habitat definitions and how we might fine-tune these.</w:t>
       </w:r>
     </w:p>
     <w:p>
@@ -1642,7 +1577,7 @@
         <w:pStyle w:val="BodyText"/>
       </w:pPr>
       <w:r>
-        <w:t xml:space="preserve">Oftentimes a captain will position the vessel adjacent to rocky habitat so that the current allows the vessel to drift over the rocky habitat.</w:t>
+        <w:t xml:space="preserve">The majority of groundfish species targeted by the CPFV fleet north of Point Conception during the time period of this study all have high associations to rocky habitat. In this case, the Stephens-MacCall method can be considered a proxy for habitat when the species of interest has known associations. This can be expanded in areas where trips are known to target species of interest, but no habitat data are available the proportion of trips encountering the target species could be used as a proxy for habitat. This does not hold for areas where multiple species complexes are targeted on same trip, e.g, a multi-day trip may target large pelagic species and once trip limits are reached, the trip may focus on a secondary target, which is the case for the California CPFV fleet fishing south of Point Conception.</w:t>
       </w:r>
     </w:p>
     <w:p>
@@ -1650,7 +1585,30 @@
         <w:pStyle w:val="BodyText"/>
       </w:pPr>
       <w:r>
-        <w:t xml:space="preserve">The Stephens-MacCall model was developed to approximate habitat for recreational fisheries data with unknown fishing locations. The onboard observer surveys coupled with the high resolution rocky reef habitat maps remove the uncertainty in both fishing locations and the availalbe habitat. While the Stephens-MacCall filter is useful in identifying co-occurring or non-occurring species it assumes all effort was exerted in pursuit of a single target species. The targeting of more than one species or species complex (</w:t>
+        <w:t xml:space="preserve">The Stephens-MacCall model was originally developed to approximate habitat for a recreational fisheries data with unknown fishing locations. The onboard observer surveys coupled with the high resolution rocky reef habitat maps remove the uncertainty in both fishing locations and the available habitat.</w:t>
+      </w:r>
+      <w:r>
+        <w:t xml:space="preserve"> </w:t>
+      </w:r>
+      <w:r>
+        <w:t xml:space="preserve">The choice of a threshold value to use from the Stephen-MacCall method has been a topic explored by many (</w:t>
+      </w:r>
+      <w:r>
+        <w:t xml:space="preserve">@DET:2021:ISA</w:t>
+      </w:r>
+      <w:r>
+        <w:t xml:space="preserve"> </w:t>
+      </w:r>
+      <w:r>
+        <w:t xml:space="preserve">; ) and should continue to be explored. For instance, all of the observations in the onboard observer survey are recorded by trained samplers who should have a high rate of correct identification and is the motivation for retaining all of the samples containing the target species during with the Stephens-MacCall filter.</w:t>
+      </w:r>
+    </w:p>
+    <w:p>
+      <w:pPr>
+        <w:pStyle w:val="BodyText"/>
+      </w:pPr>
+      <w:r>
+        <w:t xml:space="preserve">While the Stephens-MacCall filter is useful in identifying co-occurring or non-occurring species it assumes all effort was exerted in pursuit of a single target species. The targeting of more than one species or species complex (</w:t>
       </w:r>
       <w:r>
         <w:t xml:space="preserve">“</w:t>
@@ -1662,7 +1620,19 @@
         <w:t xml:space="preserve">”</w:t>
       </w:r>
       <w:r>
-        <w:t xml:space="preserve">) can result in co-occurrence of species in the catch that do not truly co-occur in terms of habitat associations informative for an index of abundance. This was clearly shown in the differences between the trip-level Stephens-MacCall filtering that relies on the information gathered from an entire trips to the drift-level Stephens-MacCall filtering that reflects the species encountered at a single location.</w:t>
+        <w:t xml:space="preserve">) during a trip can result in co-occurrence of species in the catch that do not truly co-occur in terms of habitat associations informative for an index of abundance. This was clearly shown in the differences between the trip-level Stephens-MacCall filtering that relies on the information gathered from an entire trips to the drift-level Stephens-MacCall filtering that reflects the species encountered at a single location. The differences between the drift-level Stephens MacCall filtered data and the habitat-informed filter illustrate what may represent the habitat preference of individual species. Areas of rocky habitat that were well fished and never observed the target species should be investigated to determine if the appropriate habitat exists in that area, or if other factors such as historical fishing pressure explain the lack of target species catch. China rockfish in particular have a heterogenous distribution with an affinity to high relief habitat (</w:t>
+      </w:r>
+      <w:r>
+        <w:t xml:space="preserve">@Love</w:t>
+      </w:r>
+      <w:r>
+        <w:t xml:space="preserve">: ). Looking at the number of trips selected between the drift-level Stephens-MacCall filter and the habitat-informed filter, the Stephens MacCall filter (based on the retention of the false negatives) may exclude too many samples that fished in the appropriate habitat, but did not meet the probability threshold (</w:t>
+      </w:r>
+      <w:r>
+        <w:t xml:space="preserve">@tbl:samplesize</w:t>
+      </w:r>
+      <w:r>
+        <w:t xml:space="preserve">). The Stephens-MacCall filter may be over-selecting samples where the species was not observed if the target species is less common, e.g., China rockfish, but has a strong positive co-occurrence with a more ubiquitous species, e.g., blue rockfish.</w:t>
       </w:r>
     </w:p>
     <w:p>
@@ -1670,7 +1640,7 @@
         <w:pStyle w:val="BodyText"/>
       </w:pPr>
       <w:r>
-        <w:t xml:space="preserve">Both blue and black rockfish have high affinity to rocky habitat, but occur higher off the bottom and are both schooling species. It is not uncommon to have a a drift dominated by blue rockfish in central California, or black rockfish further north. However, the Stephen-MacCall approach does not account for this by modeling presence/absence.</w:t>
+        <w:t xml:space="preserve">Conceptually, the integration of the habitat data with the onboard observer fishing drift locations provides the most accurate information for filtering the data. The CPUE from the onboard observer survey reflects the local density of the target species as a function of local density, rather than abundance. Given that, using area of available rocky habitat as weights in the indices allows us to approximate abundance and provide the most accurate estimates of uncertainty. Additionally, and index of abundance modeled with the appropriate distribution and changes in density across space provides the best available information to inform stock assessment model. If the uncertainty is underestimated, an analyst has an option to add additional variance to an index of abundance within the stock assessment model, which has the potential to effectively mask the trends in the index.</w:t>
       </w:r>
     </w:p>
     <w:p>
@@ -1678,7 +1648,7 @@
         <w:pStyle w:val="BodyText"/>
       </w:pPr>
       <w:r>
-        <w:t xml:space="preserve">The choice of a threshold value to use as a data filter from the Stephen-MacCall method should be reviewed to determine how sensitive an index of abundance is to that method. The</w:t>
+        <w:t xml:space="preserve">The differences observed in the indices of abundance and knowledge of species-specific habitat preference will allow us to fine-tune these indices on a species-specific basis. The characteristics and classification of the rocky reef habitat into more specific substrate types, e.g., boulder vs pinnacle, are currently only available for a small fraction of the mapped area. Therefore, all areas of rocky substrate are currently created equal. A number of video surveys have shown habitat associations differ by species and xxxxx, and the weights applied as available habitat may vary by species and be lower than the weights used in this paper. Although we did not exclude data based on the species’ distributions from the indices developed here, the habitat-informed filters also allow an analyst to subset the data and exclude areas of rocky reef habitat outside of the species’ range. For instance, black rockfish have been observed as far south as Point Conception, but their distribution tapers off south of Santa Cruz, California.</w:t>
       </w:r>
     </w:p>
     <w:p>
@@ -1686,7 +1656,7 @@
         <w:pStyle w:val="BodyText"/>
       </w:pPr>
       <w:r>
-        <w:t xml:space="preserve">people have been addressing SM questions and how to deal with space in stock assessmetn for awhile</w:t>
+        <w:t xml:space="preserve">The suite of six species that we modeled in this paper is a concrete example of why habitat is important and also varies among the species. The high proportion of retained drifts across species when using habitat as a data filter indicates that hate majority of drifts occurred over, or very close to, rocky habitat. Both blue and black rockfish have high affinity to rocky habitat, but occur higher off the bottom and are both schooling species. It is not uncommon to have a a drift dominated by blue rockfish in central California, or black rockfish further north. However, the Stephen-MacCall approach does not account for this by modeling presence/absence. Additional factors such as latitude could be included in the logistic regression to inform the Stephens-MacCall model.</w:t>
       </w:r>
     </w:p>
     <w:p>
@@ -1694,13 +1664,7 @@
         <w:pStyle w:val="BodyText"/>
       </w:pPr>
       <w:r>
-        <w:t xml:space="preserve">The majority of groundfish species targeted by the CPFV fleet north of Point Conception during the time period of this study all have high associations to rocky habitat. In this case, the Stephens-MacCall method can be considered a proxy for habitat when the species of interest has known associations. This can be expanded in areas where trips are known to target species of interest, but no habitat data are available the proportion of trips encountering the target species could be used as a proxy for habitat. This does not hold for areas where multiple species complexes are</w:t>
-      </w:r>
-      <w:r>
-        <w:t xml:space="preserve"> </w:t>
-      </w:r>
-      <w:r>
-        <w:t xml:space="preserve">targeted on same trip, e.g, a multi-day trip may target large pelagic species and once trip limits are reached, the trip may focus on a secondary target, which is the case for the California CPFV fleet fishing south of Point Conception.</w:t>
+        <w:t xml:space="preserve">The fishery-dependent indices of abundance undergo higher levels of scrutiny during stock assessment reviews due to the nature of the data being driven by fisher behavior. There are a number of key assumptions made when using the onboard observer data in a stock assessment. A key assumption of the onboard observer surveys is that fishing behavior remains the same when samplers are not onboard the vessel. If a captain only fishes particular locations or targets a different suite of species when a sampler is onboard the vessel, additional bias is introduced in the data. An additional source of bias in fishery-dependent data is the change in regulation over time. These can be bag limits, sub bag limits, minimum size, and the change of available habitat. For example, California developed a network of Marine Protected Areas (MPAs) in 2007, that reduced the available rocky reef habitat by approximately 23% to the recreational fleet in the study area. Depth restrictions have also been in place for the recreational fleet since the early 2000s, which were relaxed in 2017 and was the reason we constrained the years modeled for this study.</w:t>
       </w:r>
     </w:p>
     <w:p>
@@ -1708,7 +1672,34 @@
         <w:pStyle w:val="BodyText"/>
       </w:pPr>
       <w:r>
-        <w:t xml:space="preserve">The suite of six species that we modelled in this paper is a concrete example of why habitat is important and also varies among the species. The high proportion of retained drifts across species when using habitat as a data filter indicates that hate majority of drifts occurred over, or very close to, rocky habitat.</w:t>
+        <w:t xml:space="preserve">Versions of the drift-level habitat-informed indices were approved by the Pacific Fisheries Management Council’s Science and Statistical Committee for use in the 2013 stock</w:t>
+      </w:r>
+      <w:r>
+        <w:t xml:space="preserve"> </w:t>
+      </w:r>
+      <w:r>
+        <w:t xml:space="preserve">assessments and have been used in the stock assessment process since. Comparisons should not be drawn between the indices presented here and the stock assessment documents as the indices in this paper were simplified to develop direct comparisons among methods. When filtering and modeling the onboard observer data for a stock assessment, additional filtering steps would be taken, such as excluding areas where species are rare, e.g., south of Santa Cruz for black rockfish, inclusion of depth as a covariate in the index of abundance, and an exploration of alternative error distributions. Recent studies have identified the need to investigate the assumptions and uncertainty in relative indices of abundance from visual surveys</w:t>
+      </w:r>
+      <w:r>
+        <w:t xml:space="preserve"> </w:t>
+      </w:r>
+      <w:r>
+        <w:t xml:space="preserve">[@Bacheler:2015:ERA; @Campbell:2015:CRA]</w:t>
+      </w:r>
+      <w:r>
+        <w:t xml:space="preserve"> </w:t>
+      </w:r>
+      <w:r>
+        <w:t xml:space="preserve">and simulation studies</w:t>
+      </w:r>
+      <w:r>
+        <w:t xml:space="preserve"> </w:t>
+      </w:r>
+      <w:r>
+        <w:t xml:space="preserve">[@Siegfried:2016:ISA]</w:t>
+      </w:r>
+      <w:r>
+        <w:t xml:space="preserve">, and the same holds true for fishery-dependent surveys like the onboard observer survey.</w:t>
       </w:r>
     </w:p>
     <w:p>
@@ -1716,171 +1707,44 @@
         <w:pStyle w:val="BodyText"/>
       </w:pPr>
       <w:r>
-        <w:t xml:space="preserve">There are a number of key assumptions made when using the onboard observer data in a stock assessment. A key assumption of the onboard observer surveys is that fishing behavior remains the same when samplers are not onboard the vessel. If a captain only fishes particular locations or targets a different suite of species when a sampler is onboard the vessel, additional bias is introduced in the data.</w:t>
-      </w:r>
-      <w:r>
-        <w:br/>
-      </w:r>
-      <w:r>
-        <w:t xml:space="preserve">spatio-temporal modelling.</w:t>
-      </w:r>
-    </w:p>
-    <w:p>
-      <w:pPr>
-        <w:pStyle w:val="BodyText"/>
-      </w:pPr>
-      <w:r>
-        <w:t xml:space="preserve">Versions of the indices filtered based on habitat were approved by the Pacific Fisheries Management Council’s Science and Statistical Committee for use in the 2013 stock</w:t>
-      </w:r>
-      <w:r>
-        <w:t xml:space="preserve"> </w:t>
-      </w:r>
-      <w:r>
-        <w:t xml:space="preserve">assessments and have been used all of the stock assessment process since. Comparisons should not be drawn between the indices presented here and the stock assessment documents as the indices in this</w:t>
-      </w:r>
-      <w:r>
-        <w:t xml:space="preserve"> </w:t>
-      </w:r>
-      <w:r>
-        <w:t xml:space="preserve">paper were simplified to develop direct comparisons among methods. When filtering and modelling data for a stock assessment, additional filtering steps would be taken, such as excluding areas where species are rare, e.e., south of Santa Cruz for black rockfish.</w:t>
-      </w:r>
-      <w:r>
-        <w:t xml:space="preserve"> </w:t>
-      </w:r>
-      <w:r>
-        <w:t xml:space="preserve">However, this is also a function of the lower sampling rates along the coast north of San Francisco.</w:t>
-      </w:r>
-    </w:p>
-    <w:p>
-      <w:pPr>
-        <w:pStyle w:val="BodyText"/>
-      </w:pPr>
-      <w:r>
-        <w:t xml:space="preserve">Addtional factors not considered in the simplified models presented here include the fact that the catch from the recreational CPFV fishery is dependent on a number of factors including weather, distance from port, the clientele preferences, angler experience and captain’s knowledge. These models also do not account for distance to the nearest port, which has been shown to significantly impact the access to fish as well as historical fishing pressure….In addition, in 2004 the CDFW implemented spatial and temporal closures to the recreational nearshore groundfish fishery.</w:t>
-      </w:r>
-    </w:p>
-    <w:p>
-      <w:pPr>
-        <w:pStyle w:val="BodyText"/>
-      </w:pPr>
-      <w:r>
-        <w:t xml:space="preserve">The fishery-dependent indices of abundance undergo higher levels of scrutiny during stock assessment reviews due to the nature of the data being driven by fisher behavior. The one fishery-independent</w:t>
-      </w:r>
-      <w:r>
-        <w:t xml:space="preserve"> </w:t>
-      </w:r>
-      <w:r>
-        <w:t xml:space="preserve">survey for nearshore groundfish in California north of California tends to have similar trends to the fishery-dependent indices for the shallower nearshore species like gopher and China rockfish.</w:t>
-      </w:r>
-    </w:p>
-    <w:p>
-      <w:pPr>
-        <w:pStyle w:val="BodyText"/>
-      </w:pPr>
-      <w:r>
-        <w:rPr>
-          <w:iCs/>
-          <w:i/>
-        </w:rPr>
-        <w:t xml:space="preserve">The influence of an index of abundance is sometime the can have a large influence on end year estimation of stock status (find examples).</w:t>
-      </w:r>
-    </w:p>
-    <w:p>
-      <w:pPr>
-        <w:pStyle w:val="BodyText"/>
-      </w:pPr>
-      <w:r>
-        <w:t xml:space="preserve">accepted for management (China, gopher/black-and-yellow, vermilion/sunset, blue/deacon, black, lingcod - cite assessments).</w:t>
-      </w:r>
-    </w:p>
-    <w:p>
-      <w:pPr>
-        <w:pStyle w:val="BodyText"/>
-      </w:pPr>
-      <w:r>
-        <w:t xml:space="preserve">Recent studies have identified the need to investigate the assumptions and uncertainty in relative indices of abundance from visual surveys</w:t>
-      </w:r>
-      <w:r>
-        <w:t xml:space="preserve"> </w:t>
-      </w:r>
-      <w:r>
-        <w:t xml:space="preserve">[@Bacheler:2015:ERA; @Campbell:2015:CRA]</w:t>
-      </w:r>
-      <w:r>
-        <w:t xml:space="preserve"> </w:t>
-      </w:r>
-      <w:r>
-        <w:t xml:space="preserve">and simulation</w:t>
-      </w:r>
-      <w:r>
-        <w:t xml:space="preserve"> </w:t>
-      </w:r>
-      <w:r>
-        <w:t xml:space="preserve">studies</w:t>
-      </w:r>
-      <w:r>
-        <w:t xml:space="preserve"> </w:t>
-      </w:r>
-      <w:r>
-        <w:t xml:space="preserve">[@Siegfried:2016:ISA]</w:t>
-      </w:r>
-      <w:r>
-        <w:t xml:space="preserve">.</w:t>
-      </w:r>
-    </w:p>
-    <w:p>
-      <w:pPr>
-        <w:pStyle w:val="BodyText"/>
-      </w:pPr>
-      <w:r>
-        <w:t xml:space="preserve">Prioritize data for stock assessments</w:t>
-      </w:r>
-      <w:r>
-        <w:t xml:space="preserve"> </w:t>
-      </w:r>
-      <w:r>
-        <w:t xml:space="preserve">[@Magnusson:2007:WMF]</w:t>
-      </w:r>
-      <w:r>
-        <w:t xml:space="preserve">.</w:t>
-      </w:r>
-    </w:p>
-    <w:p>
-      <w:pPr>
-        <w:pStyle w:val="BodyText"/>
-      </w:pPr>
-      <w:r>
-        <w:t xml:space="preserve">Stock synthesis weighting of indices based on CVs - is the CV tighter for the fishery-independent survey to give it have an edge over the onboard observer survey?</w:t>
-      </w:r>
-    </w:p>
-    <w:p>
-      <w:pPr>
-        <w:pStyle w:val="BodyText"/>
-      </w:pPr>
-      <w:r>
-        <w:t xml:space="preserve">Composition data from recreational surveys had the largest impact on simulation results, but individual survey components did not have individual effects on benchmarks</w:t>
-      </w:r>
-      <w:r>
-        <w:t xml:space="preserve"> </w:t>
-      </w:r>
-      <w:r>
-        <w:t xml:space="preserve">[@Siegfried:2016:ISA]</w:t>
-      </w:r>
-      <w:r>
-        <w:t xml:space="preserve">.</w:t>
+        <w:t xml:space="preserve">Additional factors not considered in the simplified models presented here include the fact that the catch from the recreational CPFV fishery is dependent on a number of factors including weather, distance from port, the clientele preferences, angler experience and captain’s knowledge. These models also do not account for distance to the nearest port, which has been shown to significantly impact the access to fish as well as historical fishing pressure. Further analyses are underway to explore the fine-scale habitat characteristics that will allow the methods described in this paper to be fine-tuned. We also plan to explore changes in fishing behavior related to management measures and and fisher behavior to explain shifts among target species or how large recruitment events for one species may affect the index of abundance for another species.</w:t>
       </w:r>
     </w:p>
     <w:bookmarkEnd w:id="29"/>
-    <w:bookmarkStart w:id="33" w:name="tables"/>
+    <w:bookmarkStart w:id="30" w:name="acknowledgements"/>
     <w:p>
       <w:pPr>
         <w:pStyle w:val="Heading1"/>
       </w:pPr>
       <w:r>
-        <w:t xml:space="preserve">5. Tables</w:t>
-      </w:r>
-    </w:p>
-    <w:bookmarkStart w:id="30" w:name="tbl-reefareas"/>
+        <w:t xml:space="preserve">5. Acknowledgements</w:t>
+      </w:r>
+    </w:p>
+    <w:p>
+      <w:pPr>
+        <w:pStyle w:val="FirstParagraph"/>
+      </w:pPr>
+      <w:r>
+        <w:t xml:space="preserve">CDFW for the the onboard observer data</w:t>
+      </w:r>
+      <w:r>
+        <w:t xml:space="preserve"> </w:t>
+      </w:r>
+      <w:r>
+        <w:t xml:space="preserve">Cal Poly for the collection of the supplemental data</w:t>
+      </w:r>
+    </w:p>
+    <w:bookmarkEnd w:id="30"/>
+    <w:bookmarkStart w:id="34" w:name="tables"/>
+    <w:p>
+      <w:pPr>
+        <w:pStyle w:val="Heading1"/>
+      </w:pPr>
+      <w:r>
+        <w:t xml:space="preserve">6. Tables</w:t>
+      </w:r>
+    </w:p>
+    <w:bookmarkStart w:id="31" w:name="tbl-reefareas"/>
     <w:p>
       <w:pPr>
         <w:pStyle w:val="TableCaption"/>
@@ -2426,8 +2290,8 @@
         </w:tc>
       </w:tr>
     </w:tbl>
-    <w:bookmarkEnd w:id="30"/>
-    <w:bookmarkStart w:id="31" w:name="tbl-samplesize"/>
+    <w:bookmarkEnd w:id="31"/>
+    <w:bookmarkStart w:id="32" w:name="tbl-samplesize"/>
     <w:p>
       <w:pPr>
         <w:pStyle w:val="TableCaption"/>
@@ -2845,8 +2709,8 @@
         </w:tc>
       </w:tr>
     </w:tbl>
-    <w:bookmarkEnd w:id="31"/>
-    <w:bookmarkStart w:id="32" w:name="tbl-avgcv"/>
+    <w:bookmarkEnd w:id="32"/>
+    <w:bookmarkStart w:id="33" w:name="tbl-avgcv"/>
     <w:p>
       <w:pPr>
         <w:pStyle w:val="TableCaption"/>
@@ -3357,15 +3221,15 @@
         </w:tc>
       </w:tr>
     </w:tbl>
-    <w:bookmarkEnd w:id="32"/>
     <w:bookmarkEnd w:id="33"/>
-    <w:bookmarkStart w:id="90" w:name="figures"/>
+    <w:bookmarkEnd w:id="34"/>
+    <w:bookmarkStart w:id="91" w:name="figures"/>
     <w:p>
       <w:pPr>
         <w:pStyle w:val="Heading1"/>
       </w:pPr>
       <w:r>
-        <w:t xml:space="preserve">6. Figures</w:t>
+        <w:t xml:space="preserve">7. Figures</w:t>
       </w:r>
     </w:p>
     <w:tbl>
@@ -3380,7 +3244,7 @@
       <w:tr>
         <w:tc>
           <w:tcPr/>
-          <w:bookmarkStart w:id="37" w:name="fig-map2"/>
+          <w:bookmarkStart w:id="38" w:name="fig-map2"/>
           <w:p>
             <w:pPr>
               <w:pStyle w:val="Figure"/>
@@ -3391,18 +3255,18 @@
                 <wp:inline>
                   <wp:extent cx="5334000" cy="4121727"/>
                   <wp:effectExtent b="0" l="0" r="0" t="0"/>
-                  <wp:docPr descr="" title="" id="35" name="Picture"/>
+                  <wp:docPr descr="" title="" id="36" name="Picture"/>
                   <a:graphic>
                     <a:graphicData uri="http://schemas.openxmlformats.org/drawingml/2006/picture">
                       <pic:pic>
                         <pic:nvPicPr>
-                          <pic:cNvPr descr="figures/map_2.jpg" id="36" name="Picture"/>
+                          <pic:cNvPr descr="figures/map_2.jpg" id="37" name="Picture"/>
                           <pic:cNvPicPr>
                             <a:picLocks noChangeArrowheads="1" noChangeAspect="1"/>
                           </pic:cNvPicPr>
                         </pic:nvPicPr>
                         <pic:blipFill>
-                          <a:blip r:embed="rId34"/>
+                          <a:blip r:embed="rId35"/>
                           <a:stretch>
                             <a:fillRect/>
                           </a:stretch>
@@ -3442,7 +3306,7 @@
               <w:t xml:space="preserve">Figure 1: A example of the high resolution bathymetric data and components of bathymetry and rugosity used to define rough versus smooth substrate (where hard substrate is denoted by 1). The far right panel displays the hard substrate with the added 5 m buffer to represent the rocky reef habitat.</w:t>
             </w:r>
           </w:p>
-          <w:bookmarkEnd w:id="37"/>
+          <w:bookmarkEnd w:id="38"/>
         </w:tc>
       </w:tr>
     </w:tbl>
@@ -3466,7 +3330,7 @@
       <w:tr>
         <w:tc>
           <w:tcPr/>
-          <w:bookmarkStart w:id="41" w:name="fig-map"/>
+          <w:bookmarkStart w:id="42" w:name="fig-map"/>
           <w:p>
             <w:pPr>
               <w:pStyle w:val="Figure"/>
@@ -3477,18 +3341,18 @@
                 <wp:inline>
                   <wp:extent cx="5334000" cy="6902823"/>
                   <wp:effectExtent b="0" l="0" r="0" t="0"/>
-                  <wp:docPr descr="" title="" id="39" name="Picture"/>
+                  <wp:docPr descr="" title="" id="40" name="Picture"/>
                   <a:graphic>
                     <a:graphicData uri="http://schemas.openxmlformats.org/drawingml/2006/picture">
                       <pic:pic>
                         <pic:nvPicPr>
-                          <pic:cNvPr descr="figures/map.jpg" id="40" name="Picture"/>
+                          <pic:cNvPr descr="figures/map.jpg" id="41" name="Picture"/>
                           <pic:cNvPicPr>
                             <a:picLocks noChangeArrowheads="1" noChangeAspect="1"/>
                           </pic:cNvPicPr>
                         </pic:nvPicPr>
                         <pic:blipFill>
-                          <a:blip r:embed="rId38"/>
+                          <a:blip r:embed="rId39"/>
                           <a:stretch>
                             <a:fillRect/>
                           </a:stretch>
@@ -3528,7 +3392,7 @@
               <w:t xml:space="preserve">Figure 2: A maps of California state waters north of Point Conception colored by the aggregated areas of rocky reef habitat, including inset A depicting the rocky reef habitat in relation to 3 nm state water boundary state waters and inset B showing the high resolution rocky habitat in the area.</w:t>
             </w:r>
           </w:p>
-          <w:bookmarkEnd w:id="41"/>
+          <w:bookmarkEnd w:id="42"/>
         </w:tc>
       </w:tr>
     </w:tbl>
@@ -3552,7 +3416,7 @@
       <w:tr>
         <w:tc>
           <w:tcPr/>
-          <w:bookmarkStart w:id="45" w:name="fig-percentpos"/>
+          <w:bookmarkStart w:id="46" w:name="fig-percentpos"/>
           <w:p>
             <w:pPr>
               <w:pStyle w:val="Figure"/>
@@ -3563,18 +3427,18 @@
                 <wp:inline>
                   <wp:extent cx="5334000" cy="4121727"/>
                   <wp:effectExtent b="0" l="0" r="0" t="0"/>
-                  <wp:docPr descr="" title="" id="43" name="Picture"/>
+                  <wp:docPr descr="" title="" id="44" name="Picture"/>
                   <a:graphic>
                     <a:graphicData uri="http://schemas.openxmlformats.org/drawingml/2006/picture">
                       <pic:pic>
                         <pic:nvPicPr>
-                          <pic:cNvPr descr="figures/percentpositives_map.jpg" id="44" name="Picture"/>
+                          <pic:cNvPr descr="figures/percentpositives_map.jpg" id="45" name="Picture"/>
                           <pic:cNvPicPr>
                             <a:picLocks noChangeArrowheads="1" noChangeAspect="1"/>
                           </pic:cNvPicPr>
                         </pic:nvPicPr>
                         <pic:blipFill>
-                          <a:blip r:embed="rId42"/>
+                          <a:blip r:embed="rId43"/>
                           <a:stretch>
                             <a:fillRect/>
                           </a:stretch>
@@ -3614,7 +3478,7 @@
               <w:t xml:space="preserve">Figure 3: The percent of drifts that retained the target species, within grouped areas of rocky habitat over all years of the time series. The grey dashed lines represent the aggregated rocky habitat used to develop an index of abundance.</w:t>
             </w:r>
           </w:p>
-          <w:bookmarkEnd w:id="45"/>
+          <w:bookmarkEnd w:id="46"/>
         </w:tc>
       </w:tr>
     </w:tbl>
@@ -3638,7 +3502,7 @@
       <w:tr>
         <w:tc>
           <w:tcPr/>
-          <w:bookmarkStart w:id="49" w:name="fig-cpue"/>
+          <w:bookmarkStart w:id="50" w:name="fig-cpue"/>
           <w:p>
             <w:pPr>
               <w:pStyle w:val="Figure"/>
@@ -3649,18 +3513,18 @@
                 <wp:inline>
                   <wp:extent cx="5334000" cy="4121727"/>
                   <wp:effectExtent b="0" l="0" r="0" t="0"/>
-                  <wp:docPr descr="" title="" id="47" name="Picture"/>
+                  <wp:docPr descr="" title="" id="48" name="Picture"/>
                   <a:graphic>
                     <a:graphicData uri="http://schemas.openxmlformats.org/drawingml/2006/picture">
                       <pic:pic>
                         <pic:nvPicPr>
-                          <pic:cNvPr descr="figures/CPUE_map.jpg" id="48" name="Picture"/>
+                          <pic:cNvPr descr="figures/CPUE_map.jpg" id="49" name="Picture"/>
                           <pic:cNvPicPr>
                             <a:picLocks noChangeArrowheads="1" noChangeAspect="1"/>
                           </pic:cNvPicPr>
                         </pic:nvPicPr>
                         <pic:blipFill>
-                          <a:blip r:embed="rId46"/>
+                          <a:blip r:embed="rId47"/>
                           <a:stretch>
                             <a:fillRect/>
                           </a:stretch>
@@ -3700,7 +3564,7 @@
               <w:t xml:space="preserve">Figure 4: The average CPUE across all years of the time series for each of the six species. The grey dashed lines represent the aggregated rocky habitat used to develop an index of abundance.</w:t>
             </w:r>
           </w:p>
-          <w:bookmarkEnd w:id="49"/>
+          <w:bookmarkEnd w:id="50"/>
         </w:tc>
       </w:tr>
     </w:tbl>
@@ -3737,7 +3601,7 @@
             <w:tr>
               <w:tc>
                 <w:tcPr/>
-                <w:bookmarkStart w:id="53" w:name="fig-black-tripsm"/>
+                <w:bookmarkStart w:id="54" w:name="fig-black-tripsm"/>
                 <w:p>
                   <w:pPr>
                     <w:pStyle w:val="Figure"/>
@@ -3749,18 +3613,18 @@
                       <wp:inline>
                         <wp:extent cx="2971800" cy="3714750"/>
                         <wp:effectExtent b="0" l="0" r="0" t="0"/>
-                        <wp:docPr descr="" title="" id="51" name="Picture"/>
+                        <wp:docPr descr="" title="" id="52" name="Picture"/>
                         <a:graphic>
                           <a:graphicData uri="http://schemas.openxmlformats.org/drawingml/2006/picture">
                             <pic:pic>
                               <pic:nvPicPr>
-                                <pic:cNvPr descr="figures/black_trip_sm.png" id="52" name="Picture"/>
+                                <pic:cNvPr descr="figures/black_trip_sm.png" id="53" name="Picture"/>
                                 <pic:cNvPicPr>
                                   <a:picLocks noChangeArrowheads="1" noChangeAspect="1"/>
                                 </pic:cNvPicPr>
                               </pic:nvPicPr>
                               <pic:blipFill>
-                                <a:blip r:embed="rId50"/>
+                                <a:blip r:embed="rId51"/>
                                 <a:stretch>
                                   <a:fillRect/>
                                 </a:stretch>
@@ -3801,7 +3665,7 @@
                     <w:t xml:space="preserve">(a) Black rockfish trip-level</w:t>
                   </w:r>
                 </w:p>
-                <w:bookmarkEnd w:id="53"/>
+                <w:bookmarkEnd w:id="54"/>
               </w:tc>
             </w:tr>
           </w:tbl>
@@ -3850,7 +3714,7 @@
             <w:tr>
               <w:tc>
                 <w:tcPr/>
-                <w:bookmarkStart w:id="57" w:name="fig-black-driftsm"/>
+                <w:bookmarkStart w:id="58" w:name="fig-black-driftsm"/>
                 <w:p>
                   <w:pPr>
                     <w:pStyle w:val="Figure"/>
@@ -3862,18 +3726,18 @@
                       <wp:inline>
                         <wp:extent cx="2971800" cy="3714750"/>
                         <wp:effectExtent b="0" l="0" r="0" t="0"/>
-                        <wp:docPr descr="" title="" id="55" name="Picture"/>
+                        <wp:docPr descr="" title="" id="56" name="Picture"/>
                         <a:graphic>
                           <a:graphicData uri="http://schemas.openxmlformats.org/drawingml/2006/picture">
                             <pic:pic>
                               <pic:nvPicPr>
-                                <pic:cNvPr descr="figures/black_drift_sm.png" id="56" name="Picture"/>
+                                <pic:cNvPr descr="figures/black_drift_sm.png" id="57" name="Picture"/>
                                 <pic:cNvPicPr>
                                   <a:picLocks noChangeArrowheads="1" noChangeAspect="1"/>
                                 </pic:cNvPicPr>
                               </pic:nvPicPr>
                               <pic:blipFill>
-                                <a:blip r:embed="rId54"/>
+                                <a:blip r:embed="rId55"/>
                                 <a:stretch>
                                   <a:fillRect/>
                                 </a:stretch>
@@ -3914,7 +3778,7 @@
                     <w:t xml:space="preserve">(b) Black rockfish drift-level</w:t>
                   </w:r>
                 </w:p>
-                <w:bookmarkEnd w:id="57"/>
+                <w:bookmarkEnd w:id="58"/>
               </w:tc>
             </w:tr>
           </w:tbl>
@@ -3963,7 +3827,7 @@
             <w:tr>
               <w:tc>
                 <w:tcPr/>
-                <w:bookmarkStart w:id="61" w:name="fig-brown-tripsm"/>
+                <w:bookmarkStart w:id="62" w:name="fig-brown-tripsm"/>
                 <w:p>
                   <w:pPr>
                     <w:pStyle w:val="Figure"/>
@@ -3975,18 +3839,18 @@
                       <wp:inline>
                         <wp:extent cx="2971800" cy="3714750"/>
                         <wp:effectExtent b="0" l="0" r="0" t="0"/>
-                        <wp:docPr descr="" title="" id="59" name="Picture"/>
+                        <wp:docPr descr="" title="" id="60" name="Picture"/>
                         <a:graphic>
                           <a:graphicData uri="http://schemas.openxmlformats.org/drawingml/2006/picture">
                             <pic:pic>
                               <pic:nvPicPr>
-                                <pic:cNvPr descr="figures/brown_trip_sm.png" id="60" name="Picture"/>
+                                <pic:cNvPr descr="figures/brown_trip_sm.png" id="61" name="Picture"/>
                                 <pic:cNvPicPr>
                                   <a:picLocks noChangeArrowheads="1" noChangeAspect="1"/>
                                 </pic:cNvPicPr>
                               </pic:nvPicPr>
                               <pic:blipFill>
-                                <a:blip r:embed="rId58"/>
+                                <a:blip r:embed="rId59"/>
                                 <a:stretch>
                                   <a:fillRect/>
                                 </a:stretch>
@@ -4027,7 +3891,7 @@
                     <w:t xml:space="preserve">(c) Brown rockfish trip-level</w:t>
                   </w:r>
                 </w:p>
-                <w:bookmarkEnd w:id="61"/>
+                <w:bookmarkEnd w:id="62"/>
               </w:tc>
             </w:tr>
           </w:tbl>
@@ -4075,7 +3939,7 @@
             <w:tr>
               <w:tc>
                 <w:tcPr/>
-                <w:bookmarkStart w:id="65" w:name="fig-brown-driftsm"/>
+                <w:bookmarkStart w:id="66" w:name="fig-brown-driftsm"/>
                 <w:p>
                   <w:pPr>
                     <w:pStyle w:val="Figure"/>
@@ -4087,18 +3951,18 @@
                       <wp:inline>
                         <wp:extent cx="2971800" cy="3714750"/>
                         <wp:effectExtent b="0" l="0" r="0" t="0"/>
-                        <wp:docPr descr="" title="" id="63" name="Picture"/>
+                        <wp:docPr descr="" title="" id="64" name="Picture"/>
                         <a:graphic>
                           <a:graphicData uri="http://schemas.openxmlformats.org/drawingml/2006/picture">
                             <pic:pic>
                               <pic:nvPicPr>
-                                <pic:cNvPr descr="figures/brown_drift_sm.png" id="64" name="Picture"/>
+                                <pic:cNvPr descr="figures/brown_drift_sm.png" id="65" name="Picture"/>
                                 <pic:cNvPicPr>
                                   <a:picLocks noChangeArrowheads="1" noChangeAspect="1"/>
                                 </pic:cNvPicPr>
                               </pic:nvPicPr>
                               <pic:blipFill>
-                                <a:blip r:embed="rId62"/>
+                                <a:blip r:embed="rId63"/>
                                 <a:stretch>
                                   <a:fillRect/>
                                 </a:stretch>
@@ -4139,7 +4003,7 @@
                     <w:t xml:space="preserve">(d) Brown rockfish drift-level</w:t>
                   </w:r>
                 </w:p>
-                <w:bookmarkEnd w:id="65"/>
+                <w:bookmarkEnd w:id="66"/>
               </w:tc>
             </w:tr>
           </w:tbl>
@@ -4192,7 +4056,7 @@
             <w:tr>
               <w:tc>
                 <w:tcPr/>
-                <w:bookmarkStart w:id="69" w:name="fig-black-indices"/>
+                <w:bookmarkStart w:id="70" w:name="fig-black-indices"/>
                 <w:p>
                   <w:pPr>
                     <w:pStyle w:val="Figure"/>
@@ -4204,18 +4068,18 @@
                       <wp:inline>
                         <wp:extent cx="2971800" cy="2377440"/>
                         <wp:effectExtent b="0" l="0" r="0" t="0"/>
-                        <wp:docPr descr="" title="" id="67" name="Picture"/>
+                        <wp:docPr descr="" title="" id="68" name="Picture"/>
                         <a:graphic>
                           <a:graphicData uri="http://schemas.openxmlformats.org/drawingml/2006/picture">
                             <pic:pic>
                               <pic:nvPicPr>
-                                <pic:cNvPr descr="figures/black_indices.png" id="68" name="Picture"/>
+                                <pic:cNvPr descr="figures/black_indices.png" id="69" name="Picture"/>
                                 <pic:cNvPicPr>
                                   <a:picLocks noChangeArrowheads="1" noChangeAspect="1"/>
                                 </pic:cNvPicPr>
                               </pic:nvPicPr>
                               <pic:blipFill>
-                                <a:blip r:embed="rId66"/>
+                                <a:blip r:embed="rId67"/>
                                 <a:stretch>
                                   <a:fillRect/>
                                 </a:stretch>
@@ -4256,7 +4120,7 @@
                     <w:t xml:space="preserve">(a) Black rockfish</w:t>
                   </w:r>
                 </w:p>
-                <w:bookmarkEnd w:id="69"/>
+                <w:bookmarkEnd w:id="70"/>
               </w:tc>
             </w:tr>
           </w:tbl>
@@ -4305,7 +4169,7 @@
             <w:tr>
               <w:tc>
                 <w:tcPr/>
-                <w:bookmarkStart w:id="73" w:name="fig-blue-indices"/>
+                <w:bookmarkStart w:id="74" w:name="fig-blue-indices"/>
                 <w:p>
                   <w:pPr>
                     <w:pStyle w:val="Figure"/>
@@ -4317,18 +4181,18 @@
                       <wp:inline>
                         <wp:extent cx="2971800" cy="2377440"/>
                         <wp:effectExtent b="0" l="0" r="0" t="0"/>
-                        <wp:docPr descr="" title="" id="71" name="Picture"/>
+                        <wp:docPr descr="" title="" id="72" name="Picture"/>
                         <a:graphic>
                           <a:graphicData uri="http://schemas.openxmlformats.org/drawingml/2006/picture">
                             <pic:pic>
                               <pic:nvPicPr>
-                                <pic:cNvPr descr="figures/blue_indices.png" id="72" name="Picture"/>
+                                <pic:cNvPr descr="figures/blue_indices.png" id="73" name="Picture"/>
                                 <pic:cNvPicPr>
                                   <a:picLocks noChangeArrowheads="1" noChangeAspect="1"/>
                                 </pic:cNvPicPr>
                               </pic:nvPicPr>
                               <pic:blipFill>
-                                <a:blip r:embed="rId70"/>
+                                <a:blip r:embed="rId71"/>
                                 <a:stretch>
                                   <a:fillRect/>
                                 </a:stretch>
@@ -4369,7 +4233,7 @@
                     <w:t xml:space="preserve">(b) Blue rockfish</w:t>
                   </w:r>
                 </w:p>
-                <w:bookmarkEnd w:id="73"/>
+                <w:bookmarkEnd w:id="74"/>
               </w:tc>
             </w:tr>
           </w:tbl>
@@ -4418,7 +4282,7 @@
             <w:tr>
               <w:tc>
                 <w:tcPr/>
-                <w:bookmarkStart w:id="77" w:name="fig-brown-indices"/>
+                <w:bookmarkStart w:id="78" w:name="fig-brown-indices"/>
                 <w:p>
                   <w:pPr>
                     <w:pStyle w:val="Figure"/>
@@ -4430,18 +4294,18 @@
                       <wp:inline>
                         <wp:extent cx="2971800" cy="2377440"/>
                         <wp:effectExtent b="0" l="0" r="0" t="0"/>
-                        <wp:docPr descr="" title="" id="75" name="Picture"/>
+                        <wp:docPr descr="" title="" id="76" name="Picture"/>
                         <a:graphic>
                           <a:graphicData uri="http://schemas.openxmlformats.org/drawingml/2006/picture">
                             <pic:pic>
                               <pic:nvPicPr>
-                                <pic:cNvPr descr="figures/brown_indices.png" id="76" name="Picture"/>
+                                <pic:cNvPr descr="figures/brown_indices.png" id="77" name="Picture"/>
                                 <pic:cNvPicPr>
                                   <a:picLocks noChangeArrowheads="1" noChangeAspect="1"/>
                                 </pic:cNvPicPr>
                               </pic:nvPicPr>
                               <pic:blipFill>
-                                <a:blip r:embed="rId74"/>
+                                <a:blip r:embed="rId75"/>
                                 <a:stretch>
                                   <a:fillRect/>
                                 </a:stretch>
@@ -4482,7 +4346,7 @@
                     <w:t xml:space="preserve">(c) Brown rockfish</w:t>
                   </w:r>
                 </w:p>
-                <w:bookmarkEnd w:id="77"/>
+                <w:bookmarkEnd w:id="78"/>
               </w:tc>
             </w:tr>
           </w:tbl>
@@ -4531,7 +4395,7 @@
             <w:tr>
               <w:tc>
                 <w:tcPr/>
-                <w:bookmarkStart w:id="81" w:name="fig-china-indices"/>
+                <w:bookmarkStart w:id="82" w:name="fig-china-indices"/>
                 <w:p>
                   <w:pPr>
                     <w:pStyle w:val="Figure"/>
@@ -4543,18 +4407,18 @@
                       <wp:inline>
                         <wp:extent cx="2971800" cy="2377440"/>
                         <wp:effectExtent b="0" l="0" r="0" t="0"/>
-                        <wp:docPr descr="" title="" id="79" name="Picture"/>
+                        <wp:docPr descr="" title="" id="80" name="Picture"/>
                         <a:graphic>
                           <a:graphicData uri="http://schemas.openxmlformats.org/drawingml/2006/picture">
                             <pic:pic>
                               <pic:nvPicPr>
-                                <pic:cNvPr descr="figures/china_indices.png" id="80" name="Picture"/>
+                                <pic:cNvPr descr="figures/china_indices.png" id="81" name="Picture"/>
                                 <pic:cNvPicPr>
                                   <a:picLocks noChangeArrowheads="1" noChangeAspect="1"/>
                                 </pic:cNvPicPr>
                               </pic:nvPicPr>
                               <pic:blipFill>
-                                <a:blip r:embed="rId78"/>
+                                <a:blip r:embed="rId79"/>
                                 <a:stretch>
                                   <a:fillRect/>
                                 </a:stretch>
@@ -4595,7 +4459,7 @@
                     <w:t xml:space="preserve">(d) China rockfish</w:t>
                   </w:r>
                 </w:p>
-                <w:bookmarkEnd w:id="81"/>
+                <w:bookmarkEnd w:id="82"/>
               </w:tc>
             </w:tr>
           </w:tbl>
@@ -4644,7 +4508,7 @@
             <w:tr>
               <w:tc>
                 <w:tcPr/>
-                <w:bookmarkStart w:id="85" w:name="fig-gopher-indices"/>
+                <w:bookmarkStart w:id="86" w:name="fig-gopher-indices"/>
                 <w:p>
                   <w:pPr>
                     <w:pStyle w:val="Figure"/>
@@ -4656,18 +4520,18 @@
                       <wp:inline>
                         <wp:extent cx="2971800" cy="2377440"/>
                         <wp:effectExtent b="0" l="0" r="0" t="0"/>
-                        <wp:docPr descr="" title="" id="83" name="Picture"/>
+                        <wp:docPr descr="" title="" id="84" name="Picture"/>
                         <a:graphic>
                           <a:graphicData uri="http://schemas.openxmlformats.org/drawingml/2006/picture">
                             <pic:pic>
                               <pic:nvPicPr>
-                                <pic:cNvPr descr="figures/gopher_indices.png" id="84" name="Picture"/>
+                                <pic:cNvPr descr="figures/gopher_indices.png" id="85" name="Picture"/>
                                 <pic:cNvPicPr>
                                   <a:picLocks noChangeArrowheads="1" noChangeAspect="1"/>
                                 </pic:cNvPicPr>
                               </pic:nvPicPr>
                               <pic:blipFill>
-                                <a:blip r:embed="rId82"/>
+                                <a:blip r:embed="rId83"/>
                                 <a:stretch>
                                   <a:fillRect/>
                                 </a:stretch>
@@ -4708,7 +4572,7 @@
                     <w:t xml:space="preserve">(e) Gopher rockfish</w:t>
                   </w:r>
                 </w:p>
-                <w:bookmarkEnd w:id="85"/>
+                <w:bookmarkEnd w:id="86"/>
               </w:tc>
             </w:tr>
           </w:tbl>
@@ -4756,7 +4620,7 @@
             <w:tr>
               <w:tc>
                 <w:tcPr/>
-                <w:bookmarkStart w:id="89" w:name="fig-vermilion-indices"/>
+                <w:bookmarkStart w:id="90" w:name="fig-vermilion-indices"/>
                 <w:p>
                   <w:pPr>
                     <w:pStyle w:val="Figure"/>
@@ -4768,18 +4632,18 @@
                       <wp:inline>
                         <wp:extent cx="2971800" cy="2377440"/>
                         <wp:effectExtent b="0" l="0" r="0" t="0"/>
-                        <wp:docPr descr="" title="" id="87" name="Picture"/>
+                        <wp:docPr descr="" title="" id="88" name="Picture"/>
                         <a:graphic>
                           <a:graphicData uri="http://schemas.openxmlformats.org/drawingml/2006/picture">
                             <pic:pic>
                               <pic:nvPicPr>
-                                <pic:cNvPr descr="figures/vermilion_indices.png" id="88" name="Picture"/>
+                                <pic:cNvPr descr="figures/vermilion_indices.png" id="89" name="Picture"/>
                                 <pic:cNvPicPr>
                                   <a:picLocks noChangeArrowheads="1" noChangeAspect="1"/>
                                 </pic:cNvPicPr>
                               </pic:nvPicPr>
                               <pic:blipFill>
-                                <a:blip r:embed="rId86"/>
+                                <a:blip r:embed="rId87"/>
                                 <a:stretch>
                                   <a:fillRect/>
                                 </a:stretch>
@@ -4820,7 +4684,7 @@
                     <w:t xml:space="preserve">(f) Vermilion rockfish</w:t>
                   </w:r>
                 </w:p>
-                <w:bookmarkEnd w:id="89"/>
+                <w:bookmarkEnd w:id="90"/>
               </w:tc>
             </w:tr>
           </w:tbl>
@@ -4840,7 +4704,7 @@
         <w:t xml:space="preserve">Figure 6: Indices of abundance and 95% confidence intervals, each scaled to its mean, for the six species.</w:t>
       </w:r>
     </w:p>
-    <w:bookmarkEnd w:id="90"/>
+    <w:bookmarkEnd w:id="91"/>
     <w:sectPr/>
   </w:body>
 </w:document>

--- a/Monk-manuscript/Monk_manuscript_word.docx
+++ b/Monk-manuscript/Monk_manuscript_word.docx
@@ -68,16 +68,24 @@
         <w:pStyle w:val="FirstParagraph"/>
       </w:pPr>
       <w:r>
-        <w:t xml:space="preserve">Integrated fisheries stock assessment models utilize a variety of data sources to develop the most complete picture of the stock and current status. Indices of abundance are one such data stream that provide a time series of an observed portion of the stock with the assumption that the trends are proportional to the stock’s abundance</w:t>
-      </w:r>
-      <w:r>
-        <w:t xml:space="preserve"> </w:t>
-      </w:r>
-      <w:r>
-        <w:t xml:space="preserve">[@Harley:2001:CUE]</w:t>
-      </w:r>
-      <w:r>
-        <w:t xml:space="preserve">. Ideally, a stock assessment would incorporate indices of abundance developed from both fishery-independent surveys and fishery-dependent surveys. It can often be the case that only fishery-dependent data are available due factors including the lower cost to collect fishery-dependent data, increased opportunities data collection and the ease of which data can be collected. For fishery-dependent data, catch per unit effort (CPUE) is a common metric that provides information on the relative density of fish encountered</w:t>
+        <w:t xml:space="preserve">Indices of abundance are commonly used to provide a stock assessment model with information to tune the stock’s trend over time</w:t>
+      </w:r>
+      <w:r>
+        <w:t xml:space="preserve"> </w:t>
+      </w:r>
+      <w:r>
+        <w:t xml:space="preserve">[@Harley:2001:CUE; @Hilborn:1992:QFS]</w:t>
+      </w:r>
+      <w:r>
+        <w:t xml:space="preserve">. For many fish stock, it can often be the case that only fishery-dependent survey data are available. Fishery-dependent survey data are more readily available than fishery-independent scientific survey data due to factors including the lower cost to collect data, the increased opportunities for data collection, and ability to collect data at large spatial scales where the fisheries operate. Modelling fishery-dependent data requires making a number of assumptions due to the nature of the data being reliant on the behavior of the fishing fleet.</w:t>
+      </w:r>
+    </w:p>
+    <w:p>
+      <w:pPr>
+        <w:pStyle w:val="BodyText"/>
+      </w:pPr>
+      <w:r>
+        <w:t xml:space="preserve">A common metric for modelling fishery-dependent data is catch per unit effort (CPUE), which based on the assumption that the estimated trends are proportional to the true abundance of the stock</w:t>
       </w:r>
       <w:r>
         <w:t xml:space="preserve"> </w:t>
@@ -86,7 +94,16 @@
         <w:t xml:space="preserve">[@Maunder:2004:SCE]</w:t>
       </w:r>
       <w:r>
-        <w:t xml:space="preserve">. more on F-D data</w:t>
+        <w:t xml:space="preserve">. Fishery-dependent data that are reliant on the behavior of the the fishermen must be standardized to account for spatial and temporal</w:t>
+      </w:r>
+      <w:r>
+        <w:t xml:space="preserve"> </w:t>
+      </w:r>
+      <w:r>
+        <w:t xml:space="preserve">[@Campbell:2004:CSA]</w:t>
+      </w:r>
+      <w:r>
+        <w:t xml:space="preserve">.</w:t>
       </w:r>
     </w:p>
     <w:p>
@@ -94,61 +111,7 @@
         <w:pStyle w:val="BodyText"/>
       </w:pPr>
       <w:r>
-        <w:t xml:space="preserve">Within the recreational CPFV fleet, the target species can change within a trip and between trips is are dependent on a number of factors. Some of these factors include weather that could limit transit to some fishing grounds, bag limit regulations, angler preference and experience, and the captain’s experience level. In order to create an index of abundance from fishery-dependent data an analyst must be able to subset the fishery-dependent data to those samples that fished in the appropriate location for a species of interest.</w:t>
-      </w:r>
-    </w:p>
-    <w:p>
-      <w:pPr>
-        <w:pStyle w:val="BodyText"/>
-      </w:pPr>
-      <w:r>
-        <w:t xml:space="preserve">Depending on the target species, the data may contain a high proportion of zero observations across samples. The question arises as to whether fishing occurred within the species of interest’s habitat and the species was not observed or if the sampling occurred outside of the species’ habitat (structural zeroes). Including structural zeroes in the models used to standardize of indices of abundance adds noise and added variability (citation). Fishery surveys of the recreational CPFV fleet often occur after fishing for the day has ended. These data often report a single fishing location for a trip, but it is often the case that multiple locations are fished over the course of the day and may or may not encounter the same suite of species depending on factors such as depth, bottom habitat type, and other environmental conditions.</w:t>
-      </w:r>
-    </w:p>
-    <w:p>
-      <w:pPr>
-        <w:pStyle w:val="BodyText"/>
-      </w:pPr>
-      <w:r>
-        <w:t xml:space="preserve">Here we focus on data available from a fishery-dependent survey of the recreational partyboat (commercial passenger fishing vessel fleet (CPFV)) in California, specifically a survey where a sample rides along on paid fishing trips (onboard observer survey). The effort on the onboard observer survey is the number of anglers multiplied by the amount of time fished, to produce angler hours. In addition, we are able to utilize high resolution bathymetric data to define appropriate habitat for the target rockfish (</w:t>
-      </w:r>
-      <w:r>
-        <w:rPr>
-          <w:iCs/>
-          <w:i/>
-        </w:rPr>
-        <w:t xml:space="preserve">Sebastes</w:t>
-      </w:r>
-      <w:r>
-        <w:t xml:space="preserve"> </w:t>
-      </w:r>
-      <w:r>
-        <w:t xml:space="preserve">spp.) species.</w:t>
-      </w:r>
-    </w:p>
-    <w:p>
-      <w:pPr>
-        <w:pStyle w:val="BodyText"/>
-      </w:pPr>
-      <w:r>
-        <w:t xml:space="preserve">It is not often the case where high-resolution habitat data and fishing location information are both available, and for many fishery-dependent surveys an analyst will have to determine which subset of the data to use based on available information. The onboard observer data provide an opportunity to explore what information we gain from explicit knowledge of fishing locations. There are two surveys of the California recreational CPFV fleet, both using the same methodologies, that provide information on the catch, effort and fishing location during CPFV trips</w:t>
-      </w:r>
-      <w:r>
-        <w:t xml:space="preserve"> </w:t>
-      </w:r>
-      <w:r>
-        <w:t xml:space="preserve">[@Monk:2014:DRD]</w:t>
-      </w:r>
-      <w:r>
-        <w:t xml:space="preserve">. Both the California Department of Fish and Wildlife (CDFW) and the California Polytechnic State University San Luis Obispo (Cal Poly) conduct a survey where a sampler rides along during a CPFV trip with paid anglers and records data at each individual fishing stop (referred to as the onboard observer surveys). Paired with recently available high-resolution bathymetry data provided an opportunity to map each individual fishing drift onto known habitat type (hard vs. soft substrate).</w:t>
-      </w:r>
-    </w:p>
-    <w:p>
-      <w:pPr>
-        <w:pStyle w:val="BodyText"/>
-      </w:pPr>
-      <w:r>
-        <w:t xml:space="preserve">One of the major recreational targets in California are bottomfish species, a group of over 100 species, 92 of which are rockfish species (</w:t>
+        <w:t xml:space="preserve">An analyst must consider factors such as the targeting where multiple species when developing an index of abundance. The recreational for-hire partyboat fleet may target multiple species during a trip. The target species for a recreational trip is dependent on a number of factors including weather that could limit transit to some fishing grounds, bag limit regulations, angler preference and experience, duration of the trip, and the captain’s experience level. All of these factors affect the catch during a trip. For example, a recreational trip in California, USA may set out to target a particular rockfish (</w:t>
       </w:r>
       <w:r>
         <w:rPr>
@@ -158,7 +121,77 @@
         <w:t xml:space="preserve">Sebastes spp.</w:t>
       </w:r>
       <w:r>
-        <w:t xml:space="preserve">). Many of the recreationally targeted rockfish have a high association to rocky habitat as adults. The affinity to rocky habitat differs by species and ranges from a species like the gopher rockfish (</w:t>
+        <w:t xml:space="preserve">) species associated with hard bottom substrate, but if fishing is unsuccessful or if bag limits are reached, the captain may spend a portion of the trip targeting sanddab species (</w:t>
+      </w:r>
+      <w:r>
+        <w:rPr>
+          <w:iCs/>
+          <w:i/>
+        </w:rPr>
+        <w:t xml:space="preserve">Citharichthys spp</w:t>
+      </w:r>
+      <w:r>
+        <w:t xml:space="preserve">) that inhabit areas of soft bottom substrate.</w:t>
+      </w:r>
+    </w:p>
+    <w:p>
+      <w:pPr>
+        <w:pStyle w:val="BodyText"/>
+      </w:pPr>
+      <w:r>
+        <w:t xml:space="preserve">Therefore, an analyst must determine which samples within a survey represents the effective effort directed towards the target species. The granularity of the the calculation of fishing effort is dependent on the survey. For a survey that interviews an angler or group of anglers at the dock or pier after the fishing trip concludes provide effort at the level angler-days or angler reported hours fished. On the opposite end of the spectrum is an onboard observer survey where a sample rides along during a trip and records information on the catch and effort, often from a subset of anglers, at every fishing location during the trip.</w:t>
+      </w:r>
+    </w:p>
+    <w:p>
+      <w:pPr>
+        <w:pStyle w:val="BodyText"/>
+      </w:pPr>
+      <w:r>
+        <w:t xml:space="preserve">Here we focus on data available from fishery-dependent onboard observer surveys of California’s recreational partyboat (commercial passenger fishing vessel fleet (CPFV)) fleet. The onboard observer data provide an opportunity to explore what information we gain from explicit knowledge of fishing locations. There are two surveys of the California recreational CPFV fleet</w:t>
+      </w:r>
+      <w:r>
+        <w:t xml:space="preserve"> </w:t>
+      </w:r>
+      <w:r>
+        <w:t xml:space="preserve">[@Monk:2014:DRD]</w:t>
+      </w:r>
+      <w:r>
+        <w:t xml:space="preserve">. The California Department of Fish and Wildlife (CDFW) surveys active ports throughout the state and the California Polytechnic State University San Luis Obispo (Cal Poly) surveys vessels with home ports in San Luis Obispo county. In addition, we are able to utilize high resolution bathymetric data to define appropriate habitat for a target species.</w:t>
+      </w:r>
+    </w:p>
+    <w:p>
+      <w:pPr>
+        <w:pStyle w:val="BodyText"/>
+      </w:pPr>
+      <w:r>
+        <w:t xml:space="preserve">It is not often the case where high-resolution habitat data and fishing location information are both available, and for many fishery-dependent surveys an analyst will have to determine which subset of the data to use based on available information. A widely used method to filter fishery-dependent data to determine the samples representing the effective fishing effort of the target species and exclude structural zeroes is the Stephens-MacCall method</w:t>
+      </w:r>
+      <w:r>
+        <w:t xml:space="preserve"> </w:t>
+      </w:r>
+      <w:r>
+        <w:t xml:space="preserve">[-@Stephens:2004:MAS]</w:t>
+      </w:r>
+      <w:r>
+        <w:t xml:space="preserve">. The Stephens-MacCall method is a binomial model used to predict the probability of encountering the target species in a sample, based on the presence and absence of a suite of co-occurring species. The Stephens-MacCall model was originally developed to approximate habitat for a recreational fisheries data with unknown fishing locations. The onboard observer surveys coupled with the high resolution rocky reef habitat maps remove the uncertainty in both fishing locations and the available habitat.This method is commonly used to filter data that are collected dockside after a vessel returned to port or when location data are not provided. We applied the Stephen-MacCall method to both the trip-level data and the drift-level data to explore differences in the coarseness of species composition effects data filtering and the index of abundance.</w:t>
+      </w:r>
+    </w:p>
+    <w:p>
+      <w:pPr>
+        <w:pStyle w:val="BodyText"/>
+      </w:pPr>
+      <w:r>
+        <w:t xml:space="preserve">One of the major recreational targets in California are bottomfish species, a group of over 100 species, 92 of which are rockfish species (</w:t>
+      </w:r>
+      <w:r>
+        <w:rPr>
+          <w:iCs/>
+          <w:i/>
+        </w:rPr>
+        <w:t xml:space="preserve">Sebastes spp.</w:t>
+      </w:r>
+      <w:r>
+        <w:t xml:space="preserve">). Many of the recreationally targeted rockfish have a high association to rocky habitat as adults. The affinity to rocky habitat differs by species and ranges from a species like the territorial gopher rockfish (</w:t>
       </w:r>
       <w:r>
         <w:rPr>
@@ -168,7 +201,16 @@
         <w:t xml:space="preserve">Sebastes carnatus</w:t>
       </w:r>
       <w:r>
-        <w:t xml:space="preserve">) that resides within crevices, to schooling species that inhabit the mid-water such as the black rockfish (</w:t>
+        <w:t xml:space="preserve">) that resides within rocky crevices with small home ranges</w:t>
+      </w:r>
+      <w:r>
+        <w:t xml:space="preserve"> </w:t>
+      </w:r>
+      <w:r>
+        <w:t xml:space="preserve">[@Larson:1980:TBB]</w:t>
+      </w:r>
+      <w:r>
+        <w:t xml:space="preserve">, to schooling species that inhabit the mid-water such as the black rockfish (</w:t>
       </w:r>
       <w:r>
         <w:rPr>
@@ -178,50 +220,19 @@
         <w:t xml:space="preserve">Sebastes melanops</w:t>
       </w:r>
       <w:r>
-        <w:t xml:space="preserve">). The association of these species make them ideal candidates for exploring the ability to filter fishery-dependent data based on known habitat. In addition, the habitat data creates an opportunity to weight the index of abundance by the calculated area of rocky reef habitat along the California coast. xxxxxx</w:t>
-      </w:r>
-    </w:p>
-    <w:p>
-      <w:pPr>
-        <w:pStyle w:val="BodyText"/>
-      </w:pPr>
-      <w:r>
-        <w:t xml:space="preserve">To explore how indices of abundance change depending on assumptions made during the data filtering steps, we utilized the onboard observer data create data sets and indices at three levels of data courseness. At the finest scale we utilized the fishing drift level data with known location from the onboard observer surveys and subset data based on the proximity to rocky reef habitat. We then treated the drift-level data as if the location of the individual fishing drifts were not available, and lastly, we aggregated the drift-level catches to the level of a single trip. For the last two two cases where we removed the location information, we filtered the data using the Stephens-MacCall method. We applied these methods across six nearshore rockfish species with different life histories,habitat preferences and commonness in the data.</w:t>
-      </w:r>
-    </w:p>
-    <w:p>
-      <w:pPr>
-        <w:pStyle w:val="BodyText"/>
-      </w:pPr>
-      <w:r>
-        <w:t xml:space="preserve">A commonly used method to filter fishery-dependent data to the samples representing the effect fishing effort of the target species and exclude structural zeroes is the Stephens-MacCall method</w:t>
-      </w:r>
-      <w:r>
-        <w:t xml:space="preserve"> </w:t>
-      </w:r>
-      <w:r>
-        <w:t xml:space="preserve">[-@Stephens:2004:MAS]</w:t>
-      </w:r>
-      <w:r>
-        <w:t xml:space="preserve">. The Stephens-MacCall method is a binomial model used to predict the probability of encountering the target species in a sample, based on the presence and absence of a suite of co-occurring species. This method is commonly used to filter data that are collected dockside after a vessel returned to port or when location data are not provided. We applied the Stephen-MacCall method to both the trip-level data and the drift-level data to explore differences in the courseness of species composition effects data filtering and the index of abundance.</w:t>
-      </w:r>
-    </w:p>
-    <w:bookmarkEnd w:id="20"/>
-    <w:bookmarkStart w:id="24" w:name="methods"/>
-    <w:p>
-      <w:pPr>
-        <w:pStyle w:val="Heading1"/>
-      </w:pPr>
-      <w:r>
-        <w:t xml:space="preserve">2. Methods</w:t>
-      </w:r>
-    </w:p>
-    <w:p>
-      <w:pPr>
-        <w:pStyle w:val="FirstParagraph"/>
-      </w:pPr>
-      <w:r>
-        <w:t xml:space="preserve">We developed indices of abundance for six species or species pairs of rockfish (</w:t>
+        <w:t xml:space="preserve">)</w:t>
+      </w:r>
+      <w:r>
+        <w:t xml:space="preserve"> </w:t>
+      </w:r>
+      <w:r>
+        <w:t xml:space="preserve">[@Love:1990:LHA]</w:t>
+      </w:r>
+      <w:r>
+        <w:t xml:space="preserve">. The association of the</w:t>
+      </w:r>
+      <w:r>
+        <w:t xml:space="preserve"> </w:t>
       </w:r>
       <w:r>
         <w:rPr>
@@ -231,6 +242,45 @@
         <w:t xml:space="preserve">Sebastes spp.</w:t>
       </w:r>
       <w:r>
+        <w:t xml:space="preserve"> </w:t>
+      </w:r>
+      <w:r>
+        <w:t xml:space="preserve">with rocky habitat makes them ideal candidates for exploring the ability to predict effort from fishery-dependent data based on known habitat. In addition, the area of known rocky reef habitat data creates an opportunity to weight the index of abundance by the calculated area of rocky reef habitat along the California coast.</w:t>
+      </w:r>
+    </w:p>
+    <w:p>
+      <w:pPr>
+        <w:pStyle w:val="BodyText"/>
+      </w:pPr>
+      <w:r>
+        <w:t xml:space="preserve">To explore how indices of abundance change depending on assumptions made about filtering a data set to represent the effective effort, we utilized the onboard observer data create data sets and indices of abundance at three levels of data coarseness. At the finest scale we utilized the fishing drift level data with known location from the onboard observer surveys and subset data based on the proximity to rocky reef habitat. We then treated the drift-level data as if the location of the individual fishing drifts were not available, and lastly, we aggregated the drift-level catches to the level of a single trip. For the last two two cases where we removed the location information, we filtered the data using the Stephens-MacCall method. We applied these methods across six nearshore rockfish species with different life histories, habitat preferences and commonness in the data.</w:t>
+      </w:r>
+    </w:p>
+    <w:bookmarkEnd w:id="20"/>
+    <w:bookmarkStart w:id="24" w:name="methods"/>
+    <w:p>
+      <w:pPr>
+        <w:pStyle w:val="Heading1"/>
+      </w:pPr>
+      <w:r>
+        <w:t xml:space="preserve">2. Methods</w:t>
+      </w:r>
+    </w:p>
+    <w:p>
+      <w:pPr>
+        <w:pStyle w:val="FirstParagraph"/>
+      </w:pPr>
+      <w:r>
+        <w:t xml:space="preserve">We developed indices of abundance for six species or species pairs of rockfish (</w:t>
+      </w:r>
+      <w:r>
+        <w:rPr>
+          <w:iCs/>
+          <w:i/>
+        </w:rPr>
+        <w:t xml:space="preserve">Sebastes spp.</w:t>
+      </w:r>
+      <w:r>
         <w:t xml:space="preserve">) that are of management interest on the U.S. West Coast: black rockfish (</w:t>
       </w:r>
       <w:r>
@@ -395,7 +445,7 @@
         <w:t xml:space="preserve"> </w:t>
       </w:r>
       <w:r>
-        <w:t xml:space="preserve">relaxation of depth restrictions beginning in 2017, potentially shifting fishing effort relative to the 2004-2016 period</w:t>
+        <w:t xml:space="preserve">relaxation of depth restrictions beginning in 2017 that shifted fishing effort relative to the 2004-2016 period</w:t>
       </w:r>
       <w:r>
         <w:t xml:space="preserve"> </w:t>
@@ -480,7 +530,10 @@
         <w:pStyle w:val="BodyText"/>
       </w:pPr>
       <w:r>
-        <w:t xml:space="preserve">The SWFSC developed a relational database for the CDFW onboard survey from 1999-2010</w:t>
+        <w:t xml:space="preserve">The SWFSC developed a relational database for the CDFW onboard survey</w:t>
+      </w:r>
+      <w:r>
+        <w:t xml:space="preserve"> </w:t>
       </w:r>
       <w:r>
         <w:t xml:space="preserve">[-@Monk:2014:DRD]</w:t>
@@ -489,13 +542,7 @@
         <w:t xml:space="preserve"> </w:t>
       </w:r>
       <w:r>
-        <w:t xml:space="preserve">that has been updated annually. The Cal Poly data are also provided to the SWFSC annually. All</w:t>
-      </w:r>
-      <w:r>
-        <w:t xml:space="preserve"> </w:t>
-      </w:r>
-      <w:r>
-        <w:t xml:space="preserve">data were checked for potential errors at the drift-level by SWFSC staff.</w:t>
+        <w:t xml:space="preserve">that is updated annually. The Cal Poly data are also provided to the SWFSC annually. All data were checked for potential errors at the drift-level by SWFSC staff.</w:t>
       </w:r>
     </w:p>
     <w:p>
@@ -503,7 +550,7 @@
         <w:pStyle w:val="BodyText"/>
       </w:pPr>
       <w:r>
-        <w:t xml:space="preserve">The CPFV data included only areas north of Point Conception (</w:t>
+        <w:t xml:space="preserve">The CPFV data in this paper included only areas north of Point Conception (</w:t>
       </w:r>
       <m:oMath>
         <m:sSup>
@@ -544,7 +591,7 @@
         <w:t xml:space="preserve">) due to gaps in habitat coverage further south. Point Conception is a significant biogeographic boundary (</w:t>
       </w:r>
       <w:r>
-        <w:t xml:space="preserve">@Newman:1976:HBP</w:t>
+        <w:t xml:space="preserve">@Valentine:1966:NAM</w:t>
       </w:r>
       <w:r>
         <w:t xml:space="preserve">), the composition of the fish communities in southern California differ, and the recreational fisheries are fundamentally different, with a higher percentage of trips targeting mixed species and pelagic and highly migratory species, as well as more limited access to rocky habitat nearshore.</w:t>
@@ -555,7 +602,7 @@
         <w:pStyle w:val="BodyText"/>
       </w:pPr>
       <w:r>
-        <w:t xml:space="preserve">After filtering the data to north of Point Conception, we further removed drifts that may not accurately define a successful</w:t>
+        <w:t xml:space="preserve">We removed drifts that either may not accurately define a successful</w:t>
       </w:r>
       <w:r>
         <w:t xml:space="preserve"> </w:t>
@@ -587,7 +634,7 @@
         <w:pStyle w:val="BodyText"/>
       </w:pPr>
       <w:r>
-        <w:t xml:space="preserve">High resolution seafloor mapping data allowed us to map each drift from the onboard observer surveys with predicted habitat (referred throughout the paper as the drift-level, habitat-informed data).</w:t>
+        <w:t xml:space="preserve">High resolution seafloor mapping data allowed us to overlay the starting latitude/longitude of each drift from the onboard observer surveys with predicted habitat (referred throughout the paper as the drift-level, habitat-informed data).</w:t>
       </w:r>
       <w:r>
         <w:t xml:space="preserve"> </w:t>
@@ -599,7 +646,7 @@
         <w:t xml:space="preserve"> </w:t>
       </w:r>
       <w:r>
-        <w:t xml:space="preserve">[@Golden:2013:CSW]</w:t>
+        <w:t xml:space="preserve">[@Golden:2013:CSW; @CSUMB:2014:CSM]</w:t>
       </w:r>
       <w:r>
         <w:t xml:space="preserve">. The CSMP mapped California state waters at a 2 m resolution north of</w:t>
@@ -686,7 +733,7 @@
         <w:t xml:space="preserve"> </w:t>
       </w:r>
       <w:r>
-        <w:t xml:space="preserve">a 5 m buffer around the rough habitat polygon to allow for any small errors in positional accuracy using ArcMap 10.7 (ESRI citation). The area of each reef polygon was calculated, and those reefs</w:t>
+        <w:t xml:space="preserve">a 5 m buffer around the rough habitat polygon to allow for any small errors in positional accuracy using ArcMap 10.3 (ESRI citation). The area of each reef polygon was calculated, and those reefs</w:t>
       </w:r>
       <w:r>
         <w:t xml:space="preserve"> </w:t>
@@ -769,7 +816,13 @@
         <w:pStyle w:val="FirstParagraph"/>
       </w:pPr>
       <w:r>
-        <w:t xml:space="preserve">We applied the Stephens-MacCall method to both the drift-level data and the trip-level data</w:t>
+        <w:t xml:space="preserve">To illustrate the impact of less spatially-explicit data on both data filtering and the resulting indices of abundance,</w:t>
+      </w:r>
+      <w:r>
+        <w:t xml:space="preserve"> </w:t>
+      </w:r>
+      <w:r>
+        <w:t xml:space="preserve">we applied the Stephens-MacCall method to both the drift-level data and the trip-level data</w:t>
       </w:r>
       <w:r>
         <w:t xml:space="preserve"> </w:t>
@@ -778,13 +831,7 @@
         <w:t xml:space="preserve">[-@Stephens:2004:MAS]</w:t>
       </w:r>
       <w:r>
-        <w:t xml:space="preserve">. For the drift-level data we removed all location and depth identifiers for a drift and kept the county of landing as a spatial identifier. To construct a data set that mimicked trip-level data, we took the drift-level data, aggregated the observed retained catch within a trip, and kept the county of landing as a spatial identifier. We then compared results using two levels of aggregation</w:t>
-      </w:r>
-      <w:r>
-        <w:t xml:space="preserve"> </w:t>
-      </w:r>
-      <w:r>
-        <w:t xml:space="preserve">(catch rates by drift and trip) to illustrate the impact of having less spatially-explicit data on both data filtering and the resulting indices of abundance.</w:t>
+        <w:t xml:space="preserve">. We then compared results using two levels of aggregation (catch by drift and trip). For the Stephens-MacCall drift-level data we removed all location and depth identifiers for a drift and kept the county of landing as a spatial identifier. To construct a data set that mimicked trip-level data, we took the drift-level data, aggregated the observed retained catch within a trip, and kept the county of landing as a spatial identifier.</w:t>
       </w:r>
     </w:p>
     <w:p>
@@ -1023,13 +1070,7 @@
         <w:t xml:space="preserve"> </w:t>
       </w:r>
       <w:r>
-        <w:t xml:space="preserve">into one region, Sonoma and Marin counties just north of San Francisco into another region and Alameda and San Francisco counties into a third region. The remaining counties of San Mateo, Santa Cruz,</w:t>
-      </w:r>
-      <w:r>
-        <w:t xml:space="preserve"> </w:t>
-      </w:r>
-      <w:r>
-        <w:t xml:space="preserve">Monterey and San Luis Obispo remained unaggregated.</w:t>
+        <w:t xml:space="preserve">into one region, Sonoma and Marin counties just north of San Francisco into another region and Alameda and San Francisco counties into a third region. The remaining counties of San Mateo, Santa Cruz, Monterey and San Luis Obispo remained unaggregated.</w:t>
       </w:r>
     </w:p>
     <w:p>
@@ -1109,7 +1150,7 @@
         <w:t xml:space="preserve"> </w:t>
       </w:r>
       <w:r>
-        <w:t xml:space="preserve">directly from the CDFW. Approximately 21% of all the CDFW observed CPFV trips from 2004-2016 occurred north of Point Conception and it is important to note that north of Bodega Bay, California, the majority</w:t>
+        <w:t xml:space="preserve">directly from the CDFW. Approximately 21% of all the CPFV trips observed by CDFW from 2004-2016 occurred north of Point Conception and it is important to note that north of Bodega Bay, California, the majority</w:t>
       </w:r>
       <w:r>
         <w:t xml:space="preserve"> </w:t>
@@ -1148,7 +1189,13 @@
         </w:r>
       </w:hyperlink>
       <w:r>
-        <w:t xml:space="preserve">). We adopted the same thresholds to define rocky habitat as determined by the United States Geological Survey (USGS). While the location-specific data from the fishing fleet is governed by</w:t>
+        <w:t xml:space="preserve">). We adopted the same thresholds to define rocky habitat as determined by the CSMP (</w:t>
+      </w:r>
+      <w:r>
+        <w:t xml:space="preserve">@CSUMB:2014:CSM</w:t>
+      </w:r>
+      <w:r>
+        <w:t xml:space="preserve">). While the location-specific data from the fishing fleet is governed by</w:t>
       </w:r>
       <w:r>
         <w:t xml:space="preserve"> </w:t>
@@ -1199,7 +1246,7 @@
         <w:t xml:space="preserve"> </w:t>
       </w:r>
       <w:r>
-        <w:t xml:space="preserve">defined from the California/Oregon to San Francisco encompasses 49% of the total rocky habitat in state waters by area, but only 12% of the observed drifts (2,637) fished in this area. Each of the four remaining regions of rocky habitat defined from San Francisco to Point Conception contained an average of 12% of the available habitat. The CDFW estimated fishing effort by management district, which does not exactly align with our areas of grouped reef habitat. Only considering the fishing effort north of Point Conception, CDFW estimated an average of 9% of the CPFV from the California/Oregon border through Mendocino County, 38% from Sonoma through San Mateo County, and 53% from Santa Cruz to Point Conception.</w:t>
+        <w:t xml:space="preserve">defined from the California/Oregon to San Francisco encompasses 49% of the total rocky habitat in state waters by area, but only 12% of the observed drifts (2,637) fished in this area. Each of the four remaining regions of rocky habitat defined from San Francisco to Point Conception contained an average of 12% of the available habitat. The CDFW estimated fishing effort by management district, which does not exactly align with our areas of grouped reef habitat. Only considering the fishing effort north of Point Conception, CDFW estimated an average of 9% of the CPFV trips occurred from the California/Oregon border through Mendocino County, 38% from Sonoma through San Mateo County, and 53% from Santa Cruz to Point Conception.</w:t>
       </w:r>
     </w:p>
     <w:p>
@@ -1218,13 +1265,13 @@
         </w:r>
       </w:hyperlink>
       <w:r>
-        <w:t xml:space="preserve">). Black rockfish are distributed north of San Francisco, a more</w:t>
-      </w:r>
-      <w:r>
-        <w:t xml:space="preserve"> </w:t>
-      </w:r>
-      <w:r>
-        <w:t xml:space="preserve">northerly distribution reflected in the aggregation of data from Santa Cruz and south, whereas brown rockfish is distributed across coastal California. Percent positive catch generally showed higher catches south of San Francisco</w:t>
+        <w:t xml:space="preserve">). Black rockfish are distributed north of San Francisco, and the</w:t>
+      </w:r>
+      <w:r>
+        <w:t xml:space="preserve"> </w:t>
+      </w:r>
+      <w:r>
+        <w:t xml:space="preserve">northerly distribution reflected in the aggregation of rocky reef habitat south of Santa Cruz, whereas brown rockfish is distributed across coastal California. Percent positive catch generally showed higher catches south of San Francisco</w:t>
       </w:r>
       <w:r>
         <w:t xml:space="preserve"> </w:t>
@@ -1422,9 +1469,14 @@
       <w:r>
         <w:t xml:space="preserve">). The generalized approach used in this paper to create indices with comparable methods resulted in different results for each species. The area-weighted indices are reflective of the total available habitat and use all of the available high resolution habitat and fishing drift data. However, differences among the four indices were different for each species. The average CVs between the drift-level area-weighted index and the drift-level habitat informed indices were similar, as expected, since they both used the same data with the only difference being the year:area interaction in the models (</w:t>
       </w:r>
-      <w:r>
-        <w:t xml:space="preserve">@tab-avgcv</w:t>
-      </w:r>
+      <w:hyperlink w:anchor="tbl-avgcv">
+        <w:r>
+          <w:rPr>
+            <w:rStyle w:val="Hyperlink"/>
+          </w:rPr>
+          <w:t xml:space="preserve">Table 3</w:t>
+        </w:r>
+      </w:hyperlink>
       <w:r>
         <w:t xml:space="preserve">). However, the average CV between drift-level habitat-informed filtering and Stephens-MacCall filtering for the drift-level data differed by species.</w:t>
       </w:r>
@@ -1447,9 +1499,14 @@
       <w:r>
         <w:t xml:space="preserve">). The effect of the area-weighting is also apparent for black rockfish in 2005, 2007, and 2009.The average CV decreased from the trip-level index (0.671) to to the area-weighted index (0.443) and was lowest overall for the drift-level Stephens-MacCall index (0.364) which also modeled much smaller data with a high proportion of positive catches of black rockfish (</w:t>
       </w:r>
-      <w:r>
-        <w:t xml:space="preserve">@tab-samplesize</w:t>
-      </w:r>
+      <w:hyperlink w:anchor="tbl-samplesize">
+        <w:r>
+          <w:rPr>
+            <w:rStyle w:val="Hyperlink"/>
+          </w:rPr>
+          <w:t xml:space="preserve">Table 2</w:t>
+        </w:r>
+      </w:hyperlink>
       <w:r>
         <w:t xml:space="preserve">).</w:t>
       </w:r>
@@ -1459,7 +1516,7 @@
         <w:pStyle w:val="BodyText"/>
       </w:pPr>
       <w:r>
-        <w:t xml:space="preserve">Blue rockfish is ubiquitous across the study area and was one of the two species for which the area-weighting at the six most disaggregated regions. The area-weighted index differs from the other three in 2006 with an estimated higher relative abundance and in 2014 with an estimated lower relative abundance. Even during the years from 2009 to 2012 when the estimated relative abundance was low for all of the indices, there were differences among the four trends with the drift-level habitat-informed index estimating the lowest relative abundance.</w:t>
+        <w:t xml:space="preserve">Blue rockfish is ubiquitous across the study area and was one of the two species for which the index was weighted by the six regions of rocky reef habitat. The area-weighted index differs from the other three in 2006 with an estimated higher relative abundance and in 2014 with an estimated lower relative abundance. Even during the years from 2009 to 2012 when the estimated relative abundance was low for all of the indices, there were differences among the four trends with the drift-level habitat-informed index estimating the lowest relative abundance.</w:t>
       </w:r>
     </w:p>
     <w:p>
@@ -1478,7 +1535,7 @@
         </w:r>
       </w:hyperlink>
       <w:r>
-        <w:t xml:space="preserve">). In ten of the years the area-weighted index estimated a either the largest or smallest relative abundance compared to the other indices. For brown rockfish the two habitat-informed indices were more similar than the Stphens-MacCall filtered data. The average CV for brown rockfish from the Stephens-MacCall filtering was large (0.679) compared to the habitat informed filtering (0.142).</w:t>
+        <w:t xml:space="preserve">). In ten of the years the area-weighted index estimated a either the largest or smallest relative abundance compared to the other indices. For brown rockfish the two habitat-informed indices were more similar than the Stephens-MacCall filtered data. The average CV for brown rockfish from the Stephens-MacCall filtering was large (0.679) compared to the habitat informed filtering (0.142).</w:t>
       </w:r>
     </w:p>
     <w:p>
@@ -1488,11 +1545,16 @@
       <w:r>
         <w:t xml:space="preserve">China rockfish is the only species for which the trip-level Stephens-MaCall filtered index had the lowest average coefficient of variation that increased with the the habitat-informed filtering (</w:t>
       </w:r>
-      <w:r>
-        <w:t xml:space="preserve">@tab-avgcv</w:t>
-      </w:r>
-      <w:r>
-        <w:t xml:space="preserve">). Although the trends among the four indices was similar, this is the only species for which the highest error was consistly estimated for both habiat-informed drift-level indices (</w:t>
+      <w:hyperlink w:anchor="tbl-avgcv">
+        <w:r>
+          <w:rPr>
+            <w:rStyle w:val="Hyperlink"/>
+          </w:rPr>
+          <w:t xml:space="preserve">Table 3</w:t>
+        </w:r>
+      </w:hyperlink>
+      <w:r>
+        <w:t xml:space="preserve">). Although the trends among the four indices was similar, this is the only species for which the highest error was consistently estimated for both habitat-informed drift-level indices (</w:t>
       </w:r>
       <w:hyperlink w:anchor="fig-china-indices">
         <w:r>
@@ -1505,9 +1567,14 @@
       <w:r>
         <w:t xml:space="preserve">). China rockfish is one of the less common species observed in the data with the highest average CPUE from catches the Farallon Islands, which is an overall small percentage of the total habitat (</w:t>
       </w:r>
-      <w:r>
-        <w:t xml:space="preserve">@tab-reefareas</w:t>
-      </w:r>
+      <w:hyperlink w:anchor="tbl-reefareas">
+        <w:r>
+          <w:rPr>
+            <w:rStyle w:val="Hyperlink"/>
+          </w:rPr>
+          <w:t xml:space="preserve">Table 1</w:t>
+        </w:r>
+      </w:hyperlink>
       <w:r>
         <w:t xml:space="preserve">).</w:t>
       </w:r>
@@ -1561,7 +1628,7 @@
         <w:pStyle w:val="FirstParagraph"/>
       </w:pPr>
       <w:r>
-        <w:t xml:space="preserve">We demonstrated new methodologies for integrating available high resolution rocky reef habitat data into the the data selection process for a recreational survey. The habitat-informed data filtering provides a method to select samples with effective fishing effort as well as incorporation of weighting the indices of abundance by the area of available rocky reef habitat. We also demonstrated that the area-weighted index does have an effect on the estimate of relative abundance by accounting for variable species density along the coast. We also demonstrated that for the six rockfish species we used as examples the filtering applied to a data set has an effect on the resulting index of abundance, and analysts should consider the distribution of a species and other characteristics when applying the Stephens-MacCall filter to select data for an index of abundance.</w:t>
+        <w:t xml:space="preserve">Fishery-dependent indices of abundance will continue to be incorporated in fisheries stock assessments. We addressed one of the key assumptions related to fishery-dependent data and defining the effective fishing effort for multispecies samples. We demonstrated a new methodology for integrating available high resolution rocky reef habitat data into the the data selection process for a fishery-dependent survey. This method reduces the need to make subjective decisions about data filtering and assumptions about the target species and fishing behavior. The habitat-informed data filtering provides a method to select samples with effective fishing effort as well as incorporation of weighting the indices of abundance by the area of available rocky reef habitat. We also demonstrated that the area-weighted index does have an effect on the estimate of relative abundance by accounting for variable species density along the coast. We also demonstrated that for the six rockfish species we used as examples the filtering applied to a data set affects the annual index of abundance.</w:t>
       </w:r>
     </w:p>
     <w:p>
@@ -1569,6 +1636,49 @@
         <w:pStyle w:val="BodyText"/>
       </w:pPr>
       <w:r>
+        <w:t xml:space="preserve">The majority of groundfish species targeted by the CPFV fleet north of Point Conception during the time period of this study all have high associations to rocky habitat. In this case, the Stephens-MacCall method can be considered a proxy for habitat when the species of interest has known associations. This can be expanded in areas where trips are known to target species of interest, but no habitat data are available the proportion of trips encountering the target species could be used as a proxy for habitat. This does not hold for areas where multiple species complexes are targeted on same trip, e.g, a multi-day trip may target large pelagic species and once trip limits are reached, the trip may focus on a secondary target, which is the case for the California CPFV fleet fishing south of Point Conception.</w:t>
+      </w:r>
+    </w:p>
+    <w:p>
+      <w:pPr>
+        <w:pStyle w:val="BodyText"/>
+      </w:pPr>
+      <w:r>
+        <w:t xml:space="preserve">One caveat of the rocky reef habitat data is that we currently assume that all of the rocky habitat is identical. However we know from the variability in rugosity and relief displayed in Figure (</w:t>
+      </w:r>
+      <w:hyperlink w:anchor="fig-map2">
+        <w:r>
+          <w:rPr>
+            <w:rStyle w:val="Hyperlink"/>
+          </w:rPr>
+          <w:t xml:space="preserve">Figure 1</w:t>
+        </w:r>
+      </w:hyperlink>
+      <w:r>
+        <w:t xml:space="preserve">) that these characteristics can change at small spatial scales. The</w:t>
+      </w:r>
+      <w:r>
+        <w:t xml:space="preserve"> </w:t>
+      </w:r>
+      <w:r>
+        <w:rPr>
+          <w:iCs/>
+          <w:i/>
+        </w:rPr>
+        <w:t xml:space="preserve">Sebastes spp.</w:t>
+      </w:r>
+      <w:r>
+        <w:t xml:space="preserve"> </w:t>
+      </w:r>
+      <w:r>
+        <w:t xml:space="preserve">complex have differential hard bottom preferences, which have been verified by visual surveys (citations).</w:t>
+      </w:r>
+    </w:p>
+    <w:p>
+      <w:pPr>
+        <w:pStyle w:val="BodyText"/>
+      </w:pPr>
+      <w:r>
         <w:t xml:space="preserve">Discuss habitat definitions and how we might fine-tune these.</w:t>
       </w:r>
     </w:p>
@@ -1577,7 +1687,19 @@
         <w:pStyle w:val="BodyText"/>
       </w:pPr>
       <w:r>
-        <w:t xml:space="preserve">The majority of groundfish species targeted by the CPFV fleet north of Point Conception during the time period of this study all have high associations to rocky habitat. In this case, the Stephens-MacCall method can be considered a proxy for habitat when the species of interest has known associations. This can be expanded in areas where trips are known to target species of interest, but no habitat data are available the proportion of trips encountering the target species could be used as a proxy for habitat. This does not hold for areas where multiple species complexes are targeted on same trip, e.g, a multi-day trip may target large pelagic species and once trip limits are reached, the trip may focus on a secondary target, which is the case for the California CPFV fleet fishing south of Point Conception.</w:t>
+        <w:t xml:space="preserve">@DucharmeBarth:2018:IAG</w:t>
+      </w:r>
+      <w:r>
+        <w:t xml:space="preserve"> </w:t>
+      </w:r>
+      <w:r>
+        <w:t xml:space="preserve">used S-M</w:t>
+      </w:r>
+      <w:r>
+        <w:t xml:space="preserve"> </w:t>
+      </w:r>
+      <w:r>
+        <w:t xml:space="preserve">@Okamura:2018:TCS</w:t>
       </w:r>
     </w:p>
     <w:p>
@@ -1585,22 +1707,36 @@
         <w:pStyle w:val="BodyText"/>
       </w:pPr>
       <w:r>
-        <w:t xml:space="preserve">The Stephens-MacCall model was originally developed to approximate habitat for a recreational fisheries data with unknown fishing locations. The onboard observer surveys coupled with the high resolution rocky reef habitat maps remove the uncertainty in both fishing locations and the available habitat.</w:t>
-      </w:r>
-      <w:r>
-        <w:t xml:space="preserve"> </w:t>
-      </w:r>
-      <w:r>
-        <w:t xml:space="preserve">The choice of a threshold value to use from the Stephen-MacCall method has been a topic explored by many (</w:t>
-      </w:r>
-      <w:r>
-        <w:t xml:space="preserve">@DET:2021:ISA</w:t>
-      </w:r>
-      <w:r>
-        <w:t xml:space="preserve"> </w:t>
-      </w:r>
-      <w:r>
-        <w:t xml:space="preserve">; ) and should continue to be explored. For instance, all of the observations in the onboard observer survey are recorded by trained samplers who should have a high rate of correct identification and is the motivation for retaining all of the samples containing the target species during with the Stephens-MacCall filter.</w:t>
+        <w:t xml:space="preserve">While the Stephens-MacCall filter is useful in identifying co-occurring or non-occurring species it assumes all effort was exerted in pursuit of a single target species. The targeting of more than one species or species complex (</w:t>
+      </w:r>
+      <w:r>
+        <w:t xml:space="preserve">“</w:t>
+      </w:r>
+      <w:r>
+        <w:t xml:space="preserve">mixed trips</w:t>
+      </w:r>
+      <w:r>
+        <w:t xml:space="preserve">”</w:t>
+      </w:r>
+      <w:r>
+        <w:t xml:space="preserve">) during a trip can result in co-occurrence of species in the catch that do not truly co-occur in terms of habitat associations informative for an index of abundance. This was clearly shown in the differences between the trip-level Stephens-MacCall filtering that relies on the information gathered from an entire trips to the drift-level Stephens-MacCall filtering that reflects the species encountered at a single location. The differences between the drift-level Stephens MacCall filtered data and the habitat-informed filter illustrate what may represent the habitat preference of individual species. Areas of rocky habitat that were well fished and never observed the target species should be investigated to determine if the appropriate habitat exists in that area, or if other factors such as historical fishing pressure explain the lack of target species catch. China rockfish in particular have a heterogenous distribution with an affinity to high relief habitat (</w:t>
+      </w:r>
+      <w:r>
+        <w:t xml:space="preserve">@Love:2002:RNP</w:t>
+      </w:r>
+      <w:r>
+        <w:t xml:space="preserve">). Looking at the number of trips selected between the drift-level Stephens-MacCall filter and the habitat-informed filter, the Stephens MacCall filter (based on the retention of the false negatives) may exclude too many samples that fished in the appropriate habitat, but did not meet the probability threshold (</w:t>
+      </w:r>
+      <w:hyperlink w:anchor="tbl-samplesize">
+        <w:r>
+          <w:rPr>
+            <w:rStyle w:val="Hyperlink"/>
+          </w:rPr>
+          <w:t xml:space="preserve">Table 2</w:t>
+        </w:r>
+      </w:hyperlink>
+      <w:r>
+        <w:t xml:space="preserve">). The Stephens-MacCall filter may be over-selecting samples where the species was not observed if the target species is less common, e.g., China rockfish, but has a strong positive co-occurrence with a more ubiquitous species, e.g., blue rockfish.</w:t>
       </w:r>
     </w:p>
     <w:p>
@@ -1608,31 +1744,22 @@
         <w:pStyle w:val="BodyText"/>
       </w:pPr>
       <w:r>
-        <w:t xml:space="preserve">While the Stephens-MacCall filter is useful in identifying co-occurring or non-occurring species it assumes all effort was exerted in pursuit of a single target species. The targeting of more than one species or species complex (</w:t>
-      </w:r>
-      <w:r>
-        <w:t xml:space="preserve">“</w:t>
-      </w:r>
-      <w:r>
-        <w:t xml:space="preserve">mixed trips</w:t>
-      </w:r>
-      <w:r>
-        <w:t xml:space="preserve">”</w:t>
-      </w:r>
-      <w:r>
-        <w:t xml:space="preserve">) during a trip can result in co-occurrence of species in the catch that do not truly co-occur in terms of habitat associations informative for an index of abundance. This was clearly shown in the differences between the trip-level Stephens-MacCall filtering that relies on the information gathered from an entire trips to the drift-level Stephens-MacCall filtering that reflects the species encountered at a single location. The differences between the drift-level Stephens MacCall filtered data and the habitat-informed filter illustrate what may represent the habitat preference of individual species. Areas of rocky habitat that were well fished and never observed the target species should be investigated to determine if the appropriate habitat exists in that area, or if other factors such as historical fishing pressure explain the lack of target species catch. China rockfish in particular have a heterogenous distribution with an affinity to high relief habitat (</w:t>
-      </w:r>
-      <w:r>
-        <w:t xml:space="preserve">@Love</w:t>
-      </w:r>
-      <w:r>
-        <w:t xml:space="preserve">: ). Looking at the number of trips selected between the drift-level Stephens-MacCall filter and the habitat-informed filter, the Stephens MacCall filter (based on the retention of the false negatives) may exclude too many samples that fished in the appropriate habitat, but did not meet the probability threshold (</w:t>
-      </w:r>
-      <w:r>
-        <w:t xml:space="preserve">@tbl:samplesize</w:t>
-      </w:r>
-      <w:r>
-        <w:t xml:space="preserve">). The Stephens-MacCall filter may be over-selecting samples where the species was not observed if the target species is less common, e.g., China rockfish, but has a strong positive co-occurrence with a more ubiquitous species, e.g., blue rockfish.</w:t>
+        <w:t xml:space="preserve">The choice of a threshold value to use from the Stephen-MacCall method has been a topic explored (</w:t>
+      </w:r>
+      <w:r>
+        <w:t xml:space="preserve">@Dettloff:2021:ISA</w:t>
+      </w:r>
+      <w:r>
+        <w:t xml:space="preserve">;</w:t>
+      </w:r>
+      <w:r>
+        <w:t xml:space="preserve"> </w:t>
+      </w:r>
+      <w:r>
+        <w:t xml:space="preserve">@Cope:2015:DMS</w:t>
+      </w:r>
+      <w:r>
+        <w:t xml:space="preserve">) and warrants additional research. For instance, all of the observations in the onboard observer survey are recorded by trained samplers who are assumed to correctly identify species and is the motivation for retaining all of the samples containing the target species during with the Stephens-MacCall filter. In addition, the Stephens-MacCall filtered drift-level data here may provide insight into smaller complexes of species with similar habitat preferences.</w:t>
       </w:r>
     </w:p>
     <w:p>
@@ -1725,7 +1852,13 @@
         <w:pStyle w:val="FirstParagraph"/>
       </w:pPr>
       <w:r>
-        <w:t xml:space="preserve">CDFW for the the onboard observer data</w:t>
+        <w:t xml:space="preserve">We thank the following reviewers for comments that improved the manuscript.</w:t>
+      </w:r>
+      <w:r>
+        <w:t xml:space="preserve"> </w:t>
+      </w:r>
+      <w:r>
+        <w:t xml:space="preserve">CDFW for collection of the onboard observer data</w:t>
       </w:r>
       <w:r>
         <w:t xml:space="preserve"> </w:t>
@@ -3223,7 +3356,7 @@
     </w:tbl>
     <w:bookmarkEnd w:id="33"/>
     <w:bookmarkEnd w:id="34"/>
-    <w:bookmarkStart w:id="91" w:name="figures"/>
+    <w:bookmarkStart w:id="83" w:name="figures"/>
     <w:p>
       <w:pPr>
         <w:pStyle w:val="Heading1"/>
@@ -3692,11 +3825,10 @@
     <w:tbl>
       <w:tblPr>
         <w:tblStyle w:val="Table"/>
-        <w:tblW w:type="pct" w:w="5000"/>
+        <w:tblW w:type="pct" w:w="2500"/>
         <w:tblLook w:firstRow="0" w:lastRow="0" w:firstColumn="0" w:lastColumn="0" w:noHBand="0" w:noVBand="0" w:val="0000"/>
       </w:tblPr>
       <w:tblGrid>
-        <w:gridCol w:w="3960"/>
         <w:gridCol w:w="3960"/>
       </w:tblGrid>
       <w:tr>
@@ -3714,7 +3846,7 @@
             <w:tr>
               <w:tc>
                 <w:tcPr/>
-                <w:bookmarkStart w:id="58" w:name="fig-black-driftsm"/>
+                <w:bookmarkStart w:id="58" w:name="fig-brown-tripsm"/>
                 <w:p>
                   <w:pPr>
                     <w:pStyle w:val="Figure"/>
@@ -3731,7 +3863,7 @@
                           <a:graphicData uri="http://schemas.openxmlformats.org/drawingml/2006/picture">
                             <pic:pic>
                               <pic:nvPicPr>
-                                <pic:cNvPr descr="figures/black_drift_sm.png" id="57" name="Picture"/>
+                                <pic:cNvPr descr="figures/brown_trip_sm.png" id="57" name="Picture"/>
                                 <pic:cNvPicPr>
                                   <a:picLocks noChangeArrowheads="1" noChangeAspect="1"/>
                                 </pic:cNvPicPr>
@@ -3775,7 +3907,7 @@
                     <w:pStyle w:val="ImageCaption"/>
                   </w:pPr>
                   <w:r>
-                    <w:t xml:space="preserve">(b) Black rockfish drift-level</w:t>
+                    <w:t xml:space="preserve">(b) Brown rockfish trip-level</w:t>
                   </w:r>
                 </w:p>
                 <w:bookmarkEnd w:id="58"/>
@@ -3784,23 +3916,27 @@
           </w:tbl>
           <w:p/>
         </w:tc>
-        <w:tc>
-          <w:tcPr/>
-          <w:p>
-            <w:pPr>
-              <w:jc w:val="center"/>
-            </w:pPr>
-            <w:r>
-              <w:t xml:space="preserve"> </w:t>
-            </w:r>
-          </w:p>
-        </w:tc>
       </w:tr>
     </w:tbl>
     <w:p>
       <w:pPr>
-        <w:framePr w:w="0" w:h="0" w:vAnchor="margin" w:hAnchor="margin" w:xAlign="right" w:yAlign="top"/>
-      </w:pPr>
+        <w:pStyle w:val="BodyText"/>
+      </w:pPr>
+      <w:pPr>
+        <w:spacing w:before="200"/>
+        <w:pStyle w:val="ImageCaption"/>
+      </w:pPr>
+      <w:r>
+        <w:t xml:space="preserve">Figure 5: Examples of the species coefficients and 95% confidence intervals for the Stephens-MacCall filtering for black rockfish (a) and brown rockfish (b) in the trip-level data. A positive coefficient indicates a species is associated with the target species and a negative coefficient indicates the species is not associated with the target species.</w:t>
+      </w:r>
+    </w:p>
+    <w:p>
+      <w:pPr>
+        <w:pStyle w:val="BodyText"/>
+      </w:pPr>
+      <w:r>
+        <w:t xml:space="preserve"> </w:t>
+      </w:r>
     </w:p>
     <w:tbl>
       <w:tblPr>
@@ -3827,7 +3963,7 @@
             <w:tr>
               <w:tc>
                 <w:tcPr/>
-                <w:bookmarkStart w:id="62" w:name="fig-brown-tripsm"/>
+                <w:bookmarkStart w:id="62" w:name="fig-black-indices"/>
                 <w:p>
                   <w:pPr>
                     <w:pStyle w:val="Figure"/>
@@ -3837,14 +3973,14 @@
                   <w:r>
                     <w:drawing>
                       <wp:inline>
-                        <wp:extent cx="2971800" cy="3714750"/>
+                        <wp:extent cx="2971800" cy="2377440"/>
                         <wp:effectExtent b="0" l="0" r="0" t="0"/>
                         <wp:docPr descr="" title="" id="60" name="Picture"/>
                         <a:graphic>
                           <a:graphicData uri="http://schemas.openxmlformats.org/drawingml/2006/picture">
                             <pic:pic>
                               <pic:nvPicPr>
-                                <pic:cNvPr descr="figures/brown_trip_sm.png" id="61" name="Picture"/>
+                                <pic:cNvPr descr="figures/black_indices.png" id="61" name="Picture"/>
                                 <pic:cNvPicPr>
                                   <a:picLocks noChangeArrowheads="1" noChangeAspect="1"/>
                                 </pic:cNvPicPr>
@@ -3858,7 +3994,7 @@
                               <pic:spPr bwMode="auto">
                                 <a:xfrm>
                                   <a:off x="0" y="0"/>
-                                  <a:ext cx="2971800" cy="3714750"/>
+                                  <a:ext cx="2971800" cy="2377440"/>
                                 </a:xfrm>
                                 <a:prstGeom prst="rect">
                                   <a:avLst/>
@@ -3888,7 +4024,7 @@
                     <w:pStyle w:val="ImageCaption"/>
                   </w:pPr>
                   <w:r>
-                    <w:t xml:space="preserve">(c) Brown rockfish trip-level</w:t>
+                    <w:t xml:space="preserve">(a) Black rockfish</w:t>
                   </w:r>
                 </w:p>
                 <w:bookmarkEnd w:id="62"/>
@@ -3918,10 +4054,11 @@
     <w:tbl>
       <w:tblPr>
         <w:tblStyle w:val="Table"/>
-        <w:tblW w:type="pct" w:w="2500"/>
+        <w:tblW w:type="pct" w:w="5000"/>
         <w:tblLook w:firstRow="0" w:lastRow="0" w:firstColumn="0" w:lastColumn="0" w:noHBand="0" w:noVBand="0" w:val="0000"/>
       </w:tblPr>
       <w:tblGrid>
+        <w:gridCol w:w="3960"/>
         <w:gridCol w:w="3960"/>
       </w:tblGrid>
       <w:tr>
@@ -3939,7 +4076,7 @@
             <w:tr>
               <w:tc>
                 <w:tcPr/>
-                <w:bookmarkStart w:id="66" w:name="fig-brown-driftsm"/>
+                <w:bookmarkStart w:id="66" w:name="fig-blue-indices"/>
                 <w:p>
                   <w:pPr>
                     <w:pStyle w:val="Figure"/>
@@ -3949,14 +4086,14 @@
                   <w:r>
                     <w:drawing>
                       <wp:inline>
-                        <wp:extent cx="2971800" cy="3714750"/>
+                        <wp:extent cx="2971800" cy="2377440"/>
                         <wp:effectExtent b="0" l="0" r="0" t="0"/>
                         <wp:docPr descr="" title="" id="64" name="Picture"/>
                         <a:graphic>
                           <a:graphicData uri="http://schemas.openxmlformats.org/drawingml/2006/picture">
                             <pic:pic>
                               <pic:nvPicPr>
-                                <pic:cNvPr descr="figures/brown_drift_sm.png" id="65" name="Picture"/>
+                                <pic:cNvPr descr="figures/blue_indices.png" id="65" name="Picture"/>
                                 <pic:cNvPicPr>
                                   <a:picLocks noChangeArrowheads="1" noChangeAspect="1"/>
                                 </pic:cNvPicPr>
@@ -3970,7 +4107,7 @@
                               <pic:spPr bwMode="auto">
                                 <a:xfrm>
                                   <a:off x="0" y="0"/>
-                                  <a:ext cx="2971800" cy="3714750"/>
+                                  <a:ext cx="2971800" cy="2377440"/>
                                 </a:xfrm>
                                 <a:prstGeom prst="rect">
                                   <a:avLst/>
@@ -4000,7 +4137,7 @@
                     <w:pStyle w:val="ImageCaption"/>
                   </w:pPr>
                   <w:r>
-                    <w:t xml:space="preserve">(d) Brown rockfish drift-level</w:t>
+                    <w:t xml:space="preserve">(b) Blue rockfish</w:t>
                   </w:r>
                 </w:p>
                 <w:bookmarkEnd w:id="66"/>
@@ -4009,27 +4146,23 @@
           </w:tbl>
           <w:p/>
         </w:tc>
+        <w:tc>
+          <w:tcPr/>
+          <w:p>
+            <w:pPr>
+              <w:jc w:val="center"/>
+            </w:pPr>
+            <w:r>
+              <w:t xml:space="preserve"> </w:t>
+            </w:r>
+          </w:p>
+        </w:tc>
       </w:tr>
     </w:tbl>
     <w:p>
       <w:pPr>
-        <w:pStyle w:val="BodyText"/>
-      </w:pPr>
-      <w:pPr>
-        <w:spacing w:before="200"/>
-        <w:pStyle w:val="ImageCaption"/>
-      </w:pPr>
-      <w:r>
-        <w:t xml:space="preserve">Figure 5: Examples of the species coefficients and 95% confidence intervals for the Stephens-MacCall filtering for black rockfish and brown rockfish for the trip-level and drift-level data.</w:t>
-      </w:r>
-    </w:p>
-    <w:p>
-      <w:pPr>
-        <w:pStyle w:val="BodyText"/>
-      </w:pPr>
-      <w:r>
-        <w:t xml:space="preserve"> </w:t>
-      </w:r>
+        <w:framePr w:w="0" w:h="0" w:vAnchor="margin" w:hAnchor="margin" w:xAlign="right" w:yAlign="top"/>
+      </w:pPr>
     </w:p>
     <w:tbl>
       <w:tblPr>
@@ -4056,7 +4189,7 @@
             <w:tr>
               <w:tc>
                 <w:tcPr/>
-                <w:bookmarkStart w:id="70" w:name="fig-black-indices"/>
+                <w:bookmarkStart w:id="70" w:name="fig-brown-indices"/>
                 <w:p>
                   <w:pPr>
                     <w:pStyle w:val="Figure"/>
@@ -4073,7 +4206,7 @@
                           <a:graphicData uri="http://schemas.openxmlformats.org/drawingml/2006/picture">
                             <pic:pic>
                               <pic:nvPicPr>
-                                <pic:cNvPr descr="figures/black_indices.png" id="69" name="Picture"/>
+                                <pic:cNvPr descr="figures/brown_indices.png" id="69" name="Picture"/>
                                 <pic:cNvPicPr>
                                   <a:picLocks noChangeArrowheads="1" noChangeAspect="1"/>
                                 </pic:cNvPicPr>
@@ -4117,7 +4250,7 @@
                     <w:pStyle w:val="ImageCaption"/>
                   </w:pPr>
                   <w:r>
-                    <w:t xml:space="preserve">(a) Black rockfish</w:t>
+                    <w:t xml:space="preserve">(c) Brown rockfish</w:t>
                   </w:r>
                 </w:p>
                 <w:bookmarkEnd w:id="70"/>
@@ -4169,7 +4302,7 @@
             <w:tr>
               <w:tc>
                 <w:tcPr/>
-                <w:bookmarkStart w:id="74" w:name="fig-blue-indices"/>
+                <w:bookmarkStart w:id="74" w:name="fig-china-indices"/>
                 <w:p>
                   <w:pPr>
                     <w:pStyle w:val="Figure"/>
@@ -4186,7 +4319,7 @@
                           <a:graphicData uri="http://schemas.openxmlformats.org/drawingml/2006/picture">
                             <pic:pic>
                               <pic:nvPicPr>
-                                <pic:cNvPr descr="figures/blue_indices.png" id="73" name="Picture"/>
+                                <pic:cNvPr descr="figures/china_indices.png" id="73" name="Picture"/>
                                 <pic:cNvPicPr>
                                   <a:picLocks noChangeArrowheads="1" noChangeAspect="1"/>
                                 </pic:cNvPicPr>
@@ -4230,7 +4363,7 @@
                     <w:pStyle w:val="ImageCaption"/>
                   </w:pPr>
                   <w:r>
-                    <w:t xml:space="preserve">(b) Blue rockfish</w:t>
+                    <w:t xml:space="preserve">(d) China rockfish</w:t>
                   </w:r>
                 </w:p>
                 <w:bookmarkEnd w:id="74"/>
@@ -4282,7 +4415,7 @@
             <w:tr>
               <w:tc>
                 <w:tcPr/>
-                <w:bookmarkStart w:id="78" w:name="fig-brown-indices"/>
+                <w:bookmarkStart w:id="78" w:name="fig-gopher-indices"/>
                 <w:p>
                   <w:pPr>
                     <w:pStyle w:val="Figure"/>
@@ -4299,7 +4432,7 @@
                           <a:graphicData uri="http://schemas.openxmlformats.org/drawingml/2006/picture">
                             <pic:pic>
                               <pic:nvPicPr>
-                                <pic:cNvPr descr="figures/brown_indices.png" id="77" name="Picture"/>
+                                <pic:cNvPr descr="figures/gopher_indices.png" id="77" name="Picture"/>
                                 <pic:cNvPicPr>
                                   <a:picLocks noChangeArrowheads="1" noChangeAspect="1"/>
                                 </pic:cNvPicPr>
@@ -4343,7 +4476,7 @@
                     <w:pStyle w:val="ImageCaption"/>
                   </w:pPr>
                   <w:r>
-                    <w:t xml:space="preserve">(c) Brown rockfish</w:t>
+                    <w:t xml:space="preserve">(e) Gopher rockfish</w:t>
                   </w:r>
                 </w:p>
                 <w:bookmarkEnd w:id="78"/>
@@ -4373,11 +4506,10 @@
     <w:tbl>
       <w:tblPr>
         <w:tblStyle w:val="Table"/>
-        <w:tblW w:type="pct" w:w="5000"/>
+        <w:tblW w:type="pct" w:w="2500"/>
         <w:tblLook w:firstRow="0" w:lastRow="0" w:firstColumn="0" w:lastColumn="0" w:noHBand="0" w:noVBand="0" w:val="0000"/>
       </w:tblPr>
       <w:tblGrid>
-        <w:gridCol w:w="3960"/>
         <w:gridCol w:w="3960"/>
       </w:tblGrid>
       <w:tr>
@@ -4395,7 +4527,7 @@
             <w:tr>
               <w:tc>
                 <w:tcPr/>
-                <w:bookmarkStart w:id="82" w:name="fig-china-indices"/>
+                <w:bookmarkStart w:id="82" w:name="fig-vermilion-indices"/>
                 <w:p>
                   <w:pPr>
                     <w:pStyle w:val="Figure"/>
@@ -4412,7 +4544,7 @@
                           <a:graphicData uri="http://schemas.openxmlformats.org/drawingml/2006/picture">
                             <pic:pic>
                               <pic:nvPicPr>
-                                <pic:cNvPr descr="figures/china_indices.png" id="81" name="Picture"/>
+                                <pic:cNvPr descr="figures/vermilion_indices.png" id="81" name="Picture"/>
                                 <pic:cNvPicPr>
                                   <a:picLocks noChangeArrowheads="1" noChangeAspect="1"/>
                                 </pic:cNvPicPr>
@@ -4456,7 +4588,7 @@
                     <w:pStyle w:val="ImageCaption"/>
                   </w:pPr>
                   <w:r>
-                    <w:t xml:space="preserve">(d) China rockfish</w:t>
+                    <w:t xml:space="preserve">(f) Vermilion rockfish</w:t>
                   </w:r>
                 </w:p>
                 <w:bookmarkEnd w:id="82"/>
@@ -4465,235 +4597,10 @@
           </w:tbl>
           <w:p/>
         </w:tc>
-        <w:tc>
-          <w:tcPr/>
-          <w:p>
-            <w:pPr>
-              <w:jc w:val="center"/>
-            </w:pPr>
-            <w:r>
-              <w:t xml:space="preserve"> </w:t>
-            </w:r>
-          </w:p>
-        </w:tc>
       </w:tr>
     </w:tbl>
     <w:p>
       <w:pPr>
-        <w:framePr w:w="0" w:h="0" w:vAnchor="margin" w:hAnchor="margin" w:xAlign="right" w:yAlign="top"/>
-      </w:pPr>
-    </w:p>
-    <w:tbl>
-      <w:tblPr>
-        <w:tblStyle w:val="Table"/>
-        <w:tblW w:type="pct" w:w="5000"/>
-        <w:tblLook w:firstRow="0" w:lastRow="0" w:firstColumn="0" w:lastColumn="0" w:noHBand="0" w:noVBand="0" w:val="0000"/>
-      </w:tblPr>
-      <w:tblGrid>
-        <w:gridCol w:w="3960"/>
-        <w:gridCol w:w="3960"/>
-      </w:tblGrid>
-      <w:tr>
-        <w:tc>
-          <w:tcPr/>
-          <w:tbl>
-            <w:tblPr>
-              <w:tblStyle w:val="Table"/>
-              <w:tblW w:type="pct" w:w="5000"/>
-              <w:tblLook w:firstRow="0" w:lastRow="0" w:firstColumn="0" w:lastColumn="0" w:noHBand="0" w:noVBand="0" w:val="0000"/>
-            </w:tblPr>
-            <w:tblGrid>
-              <w:gridCol w:w="7920"/>
-            </w:tblGrid>
-            <w:tr>
-              <w:tc>
-                <w:tcPr/>
-                <w:bookmarkStart w:id="86" w:name="fig-gopher-indices"/>
-                <w:p>
-                  <w:pPr>
-                    <w:pStyle w:val="Figure"/>
-                    <w:jc w:val="center"/>
-                    <w:jc w:val="center"/>
-                  </w:pPr>
-                  <w:r>
-                    <w:drawing>
-                      <wp:inline>
-                        <wp:extent cx="2971800" cy="2377440"/>
-                        <wp:effectExtent b="0" l="0" r="0" t="0"/>
-                        <wp:docPr descr="" title="" id="84" name="Picture"/>
-                        <a:graphic>
-                          <a:graphicData uri="http://schemas.openxmlformats.org/drawingml/2006/picture">
-                            <pic:pic>
-                              <pic:nvPicPr>
-                                <pic:cNvPr descr="figures/gopher_indices.png" id="85" name="Picture"/>
-                                <pic:cNvPicPr>
-                                  <a:picLocks noChangeArrowheads="1" noChangeAspect="1"/>
-                                </pic:cNvPicPr>
-                              </pic:nvPicPr>
-                              <pic:blipFill>
-                                <a:blip r:embed="rId83"/>
-                                <a:stretch>
-                                  <a:fillRect/>
-                                </a:stretch>
-                              </pic:blipFill>
-                              <pic:spPr bwMode="auto">
-                                <a:xfrm>
-                                  <a:off x="0" y="0"/>
-                                  <a:ext cx="2971800" cy="2377440"/>
-                                </a:xfrm>
-                                <a:prstGeom prst="rect">
-                                  <a:avLst/>
-                                </a:prstGeom>
-                                <a:noFill/>
-                                <a:ln w="9525">
-                                  <a:noFill/>
-                                  <a:headEnd/>
-                                  <a:tailEnd/>
-                                </a:ln>
-                              </pic:spPr>
-                            </pic:pic>
-                          </a:graphicData>
-                        </a:graphic>
-                      </wp:inline>
-                    </w:drawing>
-                  </w:r>
-                </w:p>
-                <w:p>
-                  <w:pPr>
-                    <w:jc w:val="center"/>
-                    <w:jc w:val="center"/>
-                  </w:pPr>
-                  <w:pPr>
-                    <w:jc w:val="start"/>
-                    <w:spacing w:before="200"/>
-                    <w:pStyle w:val="ImageCaption"/>
-                  </w:pPr>
-                  <w:r>
-                    <w:t xml:space="preserve">(e) Gopher rockfish</w:t>
-                  </w:r>
-                </w:p>
-                <w:bookmarkEnd w:id="86"/>
-              </w:tc>
-            </w:tr>
-          </w:tbl>
-          <w:p/>
-        </w:tc>
-        <w:tc>
-          <w:tcPr/>
-          <w:p>
-            <w:pPr>
-              <w:jc w:val="center"/>
-            </w:pPr>
-            <w:r>
-              <w:t xml:space="preserve"> </w:t>
-            </w:r>
-          </w:p>
-        </w:tc>
-      </w:tr>
-    </w:tbl>
-    <w:p>
-      <w:pPr>
-        <w:framePr w:w="0" w:h="0" w:vAnchor="margin" w:hAnchor="margin" w:xAlign="right" w:yAlign="top"/>
-      </w:pPr>
-    </w:p>
-    <w:tbl>
-      <w:tblPr>
-        <w:tblStyle w:val="Table"/>
-        <w:tblW w:type="pct" w:w="2500"/>
-        <w:tblLook w:firstRow="0" w:lastRow="0" w:firstColumn="0" w:lastColumn="0" w:noHBand="0" w:noVBand="0" w:val="0000"/>
-      </w:tblPr>
-      <w:tblGrid>
-        <w:gridCol w:w="3960"/>
-      </w:tblGrid>
-      <w:tr>
-        <w:tc>
-          <w:tcPr/>
-          <w:tbl>
-            <w:tblPr>
-              <w:tblStyle w:val="Table"/>
-              <w:tblW w:type="pct" w:w="5000"/>
-              <w:tblLook w:firstRow="0" w:lastRow="0" w:firstColumn="0" w:lastColumn="0" w:noHBand="0" w:noVBand="0" w:val="0000"/>
-            </w:tblPr>
-            <w:tblGrid>
-              <w:gridCol w:w="7920"/>
-            </w:tblGrid>
-            <w:tr>
-              <w:tc>
-                <w:tcPr/>
-                <w:bookmarkStart w:id="90" w:name="fig-vermilion-indices"/>
-                <w:p>
-                  <w:pPr>
-                    <w:pStyle w:val="Figure"/>
-                    <w:jc w:val="center"/>
-                    <w:jc w:val="center"/>
-                  </w:pPr>
-                  <w:r>
-                    <w:drawing>
-                      <wp:inline>
-                        <wp:extent cx="2971800" cy="2377440"/>
-                        <wp:effectExtent b="0" l="0" r="0" t="0"/>
-                        <wp:docPr descr="" title="" id="88" name="Picture"/>
-                        <a:graphic>
-                          <a:graphicData uri="http://schemas.openxmlformats.org/drawingml/2006/picture">
-                            <pic:pic>
-                              <pic:nvPicPr>
-                                <pic:cNvPr descr="figures/vermilion_indices.png" id="89" name="Picture"/>
-                                <pic:cNvPicPr>
-                                  <a:picLocks noChangeArrowheads="1" noChangeAspect="1"/>
-                                </pic:cNvPicPr>
-                              </pic:nvPicPr>
-                              <pic:blipFill>
-                                <a:blip r:embed="rId87"/>
-                                <a:stretch>
-                                  <a:fillRect/>
-                                </a:stretch>
-                              </pic:blipFill>
-                              <pic:spPr bwMode="auto">
-                                <a:xfrm>
-                                  <a:off x="0" y="0"/>
-                                  <a:ext cx="2971800" cy="2377440"/>
-                                </a:xfrm>
-                                <a:prstGeom prst="rect">
-                                  <a:avLst/>
-                                </a:prstGeom>
-                                <a:noFill/>
-                                <a:ln w="9525">
-                                  <a:noFill/>
-                                  <a:headEnd/>
-                                  <a:tailEnd/>
-                                </a:ln>
-                              </pic:spPr>
-                            </pic:pic>
-                          </a:graphicData>
-                        </a:graphic>
-                      </wp:inline>
-                    </w:drawing>
-                  </w:r>
-                </w:p>
-                <w:p>
-                  <w:pPr>
-                    <w:jc w:val="center"/>
-                    <w:jc w:val="center"/>
-                  </w:pPr>
-                  <w:pPr>
-                    <w:jc w:val="start"/>
-                    <w:spacing w:before="200"/>
-                    <w:pStyle w:val="ImageCaption"/>
-                  </w:pPr>
-                  <w:r>
-                    <w:t xml:space="preserve">(f) Vermilion rockfish</w:t>
-                  </w:r>
-                </w:p>
-                <w:bookmarkEnd w:id="90"/>
-              </w:tc>
-            </w:tr>
-          </w:tbl>
-          <w:p/>
-        </w:tc>
-      </w:tr>
-    </w:tbl>
-    <w:p>
-      <w:pPr>
         <w:pStyle w:val="BodyText"/>
       </w:pPr>
       <w:pPr>
@@ -4701,10 +4608,10 @@
         <w:pStyle w:val="ImageCaption"/>
       </w:pPr>
       <w:r>
-        <w:t xml:space="preserve">Figure 6: Indices of abundance and 95% confidence intervals, each scaled to its mean, for the six species.</w:t>
-      </w:r>
-    </w:p>
-    <w:bookmarkEnd w:id="91"/>
+        <w:t xml:space="preserve">Figure 6: Indices of abundance and 95% confidence intervals for the different filtering strategies, each scaled to its mean, for the six species.</w:t>
+      </w:r>
+    </w:p>
+    <w:bookmarkEnd w:id="83"/>
     <w:sectPr/>
   </w:body>
 </w:document>

--- a/Monk-manuscript/Monk_manuscript_word.docx
+++ b/Monk-manuscript/Monk_manuscript_word.docx
@@ -68,7 +68,7 @@
         <w:pStyle w:val="FirstParagraph"/>
       </w:pPr>
       <w:r>
-        <w:t xml:space="preserve">Indices of abundance are commonly used to provide a stock assessment model with information to tune the stock’s trend over time</w:t>
+        <w:t xml:space="preserve">Indices of abundance are commonly used to provide a stock assessment model with information about the stock’s trend over time</w:t>
       </w:r>
       <w:r>
         <w:t xml:space="preserve"> </w:t>
@@ -77,15 +77,15 @@
         <w:t xml:space="preserve">[@Harley:2001:CUE; @Hilborn:1992:QFS]</w:t>
       </w:r>
       <w:r>
-        <w:t xml:space="preserve">. For many fish stock, it can often be the case that only fishery-dependent survey data are available. Fishery-dependent survey data are more readily available than fishery-independent scientific survey data due to factors including the lower cost to collect data, the increased opportunities for data collection, and ability to collect data at large spatial scales where the fisheries operate. Modelling fishery-dependent data requires making a number of assumptions due to the nature of the data being reliant on the behavior of the fishing fleet.</w:t>
-      </w:r>
-    </w:p>
-    <w:p>
-      <w:pPr>
-        <w:pStyle w:val="BodyText"/>
-      </w:pPr>
-      <w:r>
-        <w:t xml:space="preserve">A common metric for modelling fishery-dependent data is catch per unit effort (CPUE), which based on the assumption that the estimated trends are proportional to the true abundance of the stock</w:t>
+        <w:t xml:space="preserve">. For many fish stocks, only fishery-dependent survey data are available. Fishery-dependent survey data are more readily available than fishery-independent scientific survey data due to factors including the lower cost to collect data, more frequent sampling opportunities, and ability to collect data at large spatial scales where the fisheries operate.</w:t>
+      </w:r>
+    </w:p>
+    <w:p>
+      <w:pPr>
+        <w:pStyle w:val="BodyText"/>
+      </w:pPr>
+      <w:r>
+        <w:t xml:space="preserve">Modelling fishery-dependent data requires making a number of assumptions due to the nature of the data being reliant on the behavior of the fishing fleet. A common metric for modelling fishery-dependent data is catch per unit effort (CPUE), which based on the assumption that the estimated trends are proportional to the true abundance of the stock</w:t>
       </w:r>
       <w:r>
         <w:t xml:space="preserve"> </w:t>
@@ -1628,23 +1628,52 @@
         <w:pStyle w:val="FirstParagraph"/>
       </w:pPr>
       <w:r>
-        <w:t xml:space="preserve">Fishery-dependent indices of abundance will continue to be incorporated in fisheries stock assessments. We addressed one of the key assumptions related to fishery-dependent data and defining the effective fishing effort for multispecies samples. We demonstrated a new methodology for integrating available high resolution rocky reef habitat data into the the data selection process for a fishery-dependent survey. This method reduces the need to make subjective decisions about data filtering and assumptions about the target species and fishing behavior. The habitat-informed data filtering provides a method to select samples with effective fishing effort as well as incorporation of weighting the indices of abundance by the area of available rocky reef habitat. We also demonstrated that the area-weighted index does have an effect on the estimate of relative abundance by accounting for variable species density along the coast. We also demonstrated that for the six rockfish species we used as examples the filtering applied to a data set affects the annual index of abundance.</w:t>
-      </w:r>
-    </w:p>
-    <w:p>
-      <w:pPr>
-        <w:pStyle w:val="BodyText"/>
-      </w:pPr>
-      <w:r>
-        <w:t xml:space="preserve">The majority of groundfish species targeted by the CPFV fleet north of Point Conception during the time period of this study all have high associations to rocky habitat. In this case, the Stephens-MacCall method can be considered a proxy for habitat when the species of interest has known associations. This can be expanded in areas where trips are known to target species of interest, but no habitat data are available the proportion of trips encountering the target species could be used as a proxy for habitat. This does not hold for areas where multiple species complexes are targeted on same trip, e.g, a multi-day trip may target large pelagic species and once trip limits are reached, the trip may focus on a secondary target, which is the case for the California CPFV fleet fishing south of Point Conception.</w:t>
-      </w:r>
-    </w:p>
-    <w:p>
-      <w:pPr>
-        <w:pStyle w:val="BodyText"/>
-      </w:pPr>
-      <w:r>
-        <w:t xml:space="preserve">One caveat of the rocky reef habitat data is that we currently assume that all of the rocky habitat is identical. However we know from the variability in rugosity and relief displayed in Figure (</w:t>
+        <w:t xml:space="preserve">Fishery-dependent indices of abundance will continue to be incorporated in fisheries stock assessments. We demonstrated the effects of subsetting fishery-dependent survey data to samples representing effective effort at varying levels of data resolution. The estimated indices of abundance illustrated the changes in trends and variance to create a subset of samples representing the effective effort for a target species, and how that selection affected the trends in indices of relative abundance. The combination of fine-scale CPUE data coupled with the available habitat data creates allows us to model an index of relative density, rather than abundance. The fishery-dependent onboard observer survey conducted by CDFW and Cal Poly is a benchmark recreational fishery-dependent time series. The survey provides many elements that would usually only be collected from research surveys, including fishing locations, fishing depth, time fished, and speciated catch and discard information, and currently has over a 20 year time series.</w:t>
+      </w:r>
+    </w:p>
+    <w:p>
+      <w:pPr>
+        <w:pStyle w:val="BodyText"/>
+      </w:pPr>
+      <w:r>
+        <w:t xml:space="preserve">We also demonstrated that the habitat-informed data filtering provides a method to select samples with effective fishing reduces the subject decision points required when filtering multispecies data by utilizing known habitat characteristics. This also allows us to create an area-weighted index that accounts for variable species density along the coast. This not only addressed a key assumption of identifying effective fishing effort for a multispecies fishery, but also appropriately weights the sample data based on the known area of habitat.</w:t>
+      </w:r>
+    </w:p>
+    <w:p>
+      <w:pPr>
+        <w:pStyle w:val="BodyText"/>
+      </w:pPr>
+      <w:r>
+        <w:t xml:space="preserve">The Stephens-MacCall filtering method has several subjective decision points, including which species to include in the analysis, the threshold to determine which samples to retain or remove, and the spatial extent of data to include. The Stephens-MacCall filter is useful in identifying co-occurring or non-occurring species, but it assumes all effort was exerted in pursuit of a single target species. Stephens-MacCall filtering is most often used for data collected at the trip-level in the absence of known fishing locations. If more than one species or species complex was targeted during a trip it can result in co-occurrence of species in the trip-level catch that do not truly co-occur. This was clearly shown in the differences between the trip-level Stephens-MacCall filtering and the drift-level Stephens-MacCall filtering that reflects species co-occurrence at a finer scale. If the fishing drifts covered small enough areas the Stephens-MacCall filter at the drift-level inherently contains information on habitat preferences and community structure.</w:t>
+      </w:r>
+    </w:p>
+    <w:p>
+      <w:pPr>
+        <w:pStyle w:val="BodyText"/>
+      </w:pPr>
+      <w:r>
+        <w:t xml:space="preserve">The choice of a threshold value to use from the Stephen-MacCall method has been a topic explored within stock assessments for both commercial and recreational data (</w:t>
+      </w:r>
+      <w:r>
+        <w:t xml:space="preserve">@Dettloff:2021:ISA</w:t>
+      </w:r>
+      <w:r>
+        <w:t xml:space="preserve">;</w:t>
+      </w:r>
+      <w:r>
+        <w:t xml:space="preserve"> </w:t>
+      </w:r>
+      <w:r>
+        <w:t xml:space="preserve">@Cope:2015:DMS</w:t>
+      </w:r>
+      <w:r>
+        <w:t xml:space="preserve">;</w:t>
+      </w:r>
+      <w:r>
+        <w:t xml:space="preserve">@DucharmeBarth:2018:IAG</w:t>
+      </w:r>
+      <w:r>
+        <w:t xml:space="preserve">). There is currently no guidance on best practices for the decision points in the Stephens-MacCall method that may lead to additional bias in data selection. For instance, all of the observations in the onboard observer survey are recorded by trained samplers who are assumed to correctly identify species. With this assumption, we retained all of the samples observing the target species regardless of the probability estimated from the Stephens-MacCall model. The drift-level habitat informed data retained a larger number of drifts than the drift-level Stephens-MacCall filtered data, as a result of the majority of drifts occurring over hard bottom habitat. However, one caveat of the rocky reef habitat data is that there is currenlty only a binomial classification of hard and soft substrate available, and we assume that all rocky habitat is suitable habitat. We know from the variability in rugosity and relief displayed in Figure (</w:t>
       </w:r>
       <w:hyperlink w:anchor="fig-map2">
         <w:r>
@@ -1671,61 +1700,42 @@
         <w:t xml:space="preserve"> </w:t>
       </w:r>
       <w:r>
-        <w:t xml:space="preserve">complex have differential hard bottom preferences, which have been verified by visual surveys (citations).</w:t>
-      </w:r>
-    </w:p>
-    <w:p>
-      <w:pPr>
-        <w:pStyle w:val="BodyText"/>
-      </w:pPr>
-      <w:r>
-        <w:t xml:space="preserve">Discuss habitat definitions and how we might fine-tune these.</w:t>
-      </w:r>
-    </w:p>
-    <w:p>
-      <w:pPr>
-        <w:pStyle w:val="BodyText"/>
-      </w:pPr>
-      <w:r>
-        <w:t xml:space="preserve">@DucharmeBarth:2018:IAG</w:t>
-      </w:r>
-      <w:r>
-        <w:t xml:space="preserve"> </w:t>
-      </w:r>
-      <w:r>
-        <w:t xml:space="preserve">used S-M</w:t>
-      </w:r>
-      <w:r>
-        <w:t xml:space="preserve"> </w:t>
-      </w:r>
-      <w:r>
-        <w:t xml:space="preserve">@Okamura:2018:TCS</w:t>
-      </w:r>
-    </w:p>
-    <w:p>
-      <w:pPr>
-        <w:pStyle w:val="BodyText"/>
-      </w:pPr>
-      <w:r>
-        <w:t xml:space="preserve">While the Stephens-MacCall filter is useful in identifying co-occurring or non-occurring species it assumes all effort was exerted in pursuit of a single target species. The targeting of more than one species or species complex (</w:t>
-      </w:r>
-      <w:r>
-        <w:t xml:space="preserve">“</w:t>
-      </w:r>
-      <w:r>
-        <w:t xml:space="preserve">mixed trips</w:t>
-      </w:r>
-      <w:r>
-        <w:t xml:space="preserve">”</w:t>
-      </w:r>
-      <w:r>
-        <w:t xml:space="preserve">) during a trip can result in co-occurrence of species in the catch that do not truly co-occur in terms of habitat associations informative for an index of abundance. This was clearly shown in the differences between the trip-level Stephens-MacCall filtering that relies on the information gathered from an entire trips to the drift-level Stephens-MacCall filtering that reflects the species encountered at a single location. The differences between the drift-level Stephens MacCall filtered data and the habitat-informed filter illustrate what may represent the habitat preference of individual species. Areas of rocky habitat that were well fished and never observed the target species should be investigated to determine if the appropriate habitat exists in that area, or if other factors such as historical fishing pressure explain the lack of target species catch. China rockfish in particular have a heterogenous distribution with an affinity to high relief habitat (</w:t>
-      </w:r>
-      <w:r>
-        <w:t xml:space="preserve">@Love:2002:RNP</w:t>
-      </w:r>
-      <w:r>
-        <w:t xml:space="preserve">). Looking at the number of trips selected between the drift-level Stephens-MacCall filter and the habitat-informed filter, the Stephens MacCall filter (based on the retention of the false negatives) may exclude too many samples that fished in the appropriate habitat, but did not meet the probability threshold (</w:t>
+        <w:t xml:space="preserve">complex north of Point Conception have differential hard bottom preferences, which have been verified by visual surveys (</w:t>
+      </w:r>
+      <w:r>
+        <w:t xml:space="preserve">@Laidig:2009:DFH</w:t>
+      </w:r>
+      <w:r>
+        <w:t xml:space="preserve">;</w:t>
+      </w:r>
+      <w:r>
+        <w:t xml:space="preserve"> </w:t>
+      </w:r>
+      <w:r>
+        <w:t xml:space="preserve">@Anderson:2007:MHA</w:t>
+      </w:r>
+      <w:r>
+        <w:t xml:space="preserve">;</w:t>
+      </w:r>
+      <w:r>
+        <w:t xml:space="preserve"> </w:t>
+      </w:r>
+      <w:r>
+        <w:t xml:space="preserve">@Haggerty:2006:CIR</w:t>
+      </w:r>
+      <w:r>
+        <w:t xml:space="preserve"> </w:t>
+      </w:r>
+      <w:r>
+        <w:t xml:space="preserve">) and from discussions with experienced fishermen.</w:t>
+      </w:r>
+    </w:p>
+    <w:p>
+      <w:pPr>
+        <w:pStyle w:val="BodyText"/>
+      </w:pPr>
+      <w:r>
+        <w:t xml:space="preserve">Based on the current practice of retaining the false positives within the Stephens-MacCall method as described in the methods section, the trip-level data are prone to overestimate fishing effort for the less common species, and result in larger variances in the indices of abundance. Looking at the number of trips selected between the drift-level Stephens-MacCall filter and the habitat-informed filter, the Stephens-MacCall filter (based on the retention of the false negatives) may exclude too many samples that fished in the appropriate habitat, but did not meet the probability threshold (</w:t>
       </w:r>
       <w:hyperlink w:anchor="tbl-samplesize">
         <w:r>
@@ -1736,76 +1746,82 @@
         </w:r>
       </w:hyperlink>
       <w:r>
-        <w:t xml:space="preserve">). The Stephens-MacCall filter may be over-selecting samples where the species was not observed if the target species is less common, e.g., China rockfish, but has a strong positive co-occurrence with a more ubiquitous species, e.g., blue rockfish.</w:t>
-      </w:r>
-    </w:p>
-    <w:p>
-      <w:pPr>
-        <w:pStyle w:val="BodyText"/>
-      </w:pPr>
-      <w:r>
-        <w:t xml:space="preserve">The choice of a threshold value to use from the Stephen-MacCall method has been a topic explored (</w:t>
-      </w:r>
-      <w:r>
-        <w:t xml:space="preserve">@Dettloff:2021:ISA</w:t>
-      </w:r>
-      <w:r>
-        <w:t xml:space="preserve">;</w:t>
-      </w:r>
-      <w:r>
-        <w:t xml:space="preserve"> </w:t>
-      </w:r>
-      <w:r>
-        <w:t xml:space="preserve">@Cope:2015:DMS</w:t>
-      </w:r>
-      <w:r>
-        <w:t xml:space="preserve">) and warrants additional research. For instance, all of the observations in the onboard observer survey are recorded by trained samplers who are assumed to correctly identify species and is the motivation for retaining all of the samples containing the target species during with the Stephens-MacCall filter. In addition, the Stephens-MacCall filtered drift-level data here may provide insight into smaller complexes of species with similar habitat preferences.</w:t>
-      </w:r>
-    </w:p>
-    <w:p>
-      <w:pPr>
-        <w:pStyle w:val="BodyText"/>
-      </w:pPr>
-      <w:r>
-        <w:t xml:space="preserve">Conceptually, the integration of the habitat data with the onboard observer fishing drift locations provides the most accurate information for filtering the data. The CPUE from the onboard observer survey reflects the local density of the target species as a function of local density, rather than abundance. Given that, using area of available rocky habitat as weights in the indices allows us to approximate abundance and provide the most accurate estimates of uncertainty. Additionally, and index of abundance modeled with the appropriate distribution and changes in density across space provides the best available information to inform stock assessment model. If the uncertainty is underestimated, an analyst has an option to add additional variance to an index of abundance within the stock assessment model, which has the potential to effectively mask the trends in the index.</w:t>
-      </w:r>
-    </w:p>
-    <w:p>
-      <w:pPr>
-        <w:pStyle w:val="BodyText"/>
-      </w:pPr>
-      <w:r>
-        <w:t xml:space="preserve">The differences observed in the indices of abundance and knowledge of species-specific habitat preference will allow us to fine-tune these indices on a species-specific basis. The characteristics and classification of the rocky reef habitat into more specific substrate types, e.g., boulder vs pinnacle, are currently only available for a small fraction of the mapped area. Therefore, all areas of rocky substrate are currently created equal. A number of video surveys have shown habitat associations differ by species and xxxxx, and the weights applied as available habitat may vary by species and be lower than the weights used in this paper. Although we did not exclude data based on the species’ distributions from the indices developed here, the habitat-informed filters also allow an analyst to subset the data and exclude areas of rocky reef habitat outside of the species’ range. For instance, black rockfish have been observed as far south as Point Conception, but their distribution tapers off south of Santa Cruz, California.</w:t>
-      </w:r>
-    </w:p>
-    <w:p>
-      <w:pPr>
-        <w:pStyle w:val="BodyText"/>
-      </w:pPr>
-      <w:r>
-        <w:t xml:space="preserve">The suite of six species that we modeled in this paper is a concrete example of why habitat is important and also varies among the species. The high proportion of retained drifts across species when using habitat as a data filter indicates that hate majority of drifts occurred over, or very close to, rocky habitat. Both blue and black rockfish have high affinity to rocky habitat, but occur higher off the bottom and are both schooling species. It is not uncommon to have a a drift dominated by blue rockfish in central California, or black rockfish further north. However, the Stephen-MacCall approach does not account for this by modeling presence/absence. Additional factors such as latitude could be included in the logistic regression to inform the Stephens-MacCall model.</w:t>
-      </w:r>
-    </w:p>
-    <w:p>
-      <w:pPr>
-        <w:pStyle w:val="BodyText"/>
-      </w:pPr>
-      <w:r>
-        <w:t xml:space="preserve">The fishery-dependent indices of abundance undergo higher levels of scrutiny during stock assessment reviews due to the nature of the data being driven by fisher behavior. There are a number of key assumptions made when using the onboard observer data in a stock assessment. A key assumption of the onboard observer surveys is that fishing behavior remains the same when samplers are not onboard the vessel. If a captain only fishes particular locations or targets a different suite of species when a sampler is onboard the vessel, additional bias is introduced in the data. An additional source of bias in fishery-dependent data is the change in regulation over time. These can be bag limits, sub bag limits, minimum size, and the change of available habitat. For example, California developed a network of Marine Protected Areas (MPAs) in 2007, that reduced the available rocky reef habitat by approximately 23% to the recreational fleet in the study area. Depth restrictions have also been in place for the recreational fleet since the early 2000s, which were relaxed in 2017 and was the reason we constrained the years modeled for this study.</w:t>
-      </w:r>
-    </w:p>
-    <w:p>
-      <w:pPr>
-        <w:pStyle w:val="BodyText"/>
-      </w:pPr>
-      <w:r>
-        <w:t xml:space="preserve">Versions of the drift-level habitat-informed indices were approved by the Pacific Fisheries Management Council’s Science and Statistical Committee for use in the 2013 stock</w:t>
-      </w:r>
-      <w:r>
-        <w:t xml:space="preserve"> </w:t>
-      </w:r>
-      <w:r>
-        <w:t xml:space="preserve">assessments and have been used in the stock assessment process since. Comparisons should not be drawn between the indices presented here and the stock assessment documents as the indices in this paper were simplified to develop direct comparisons among methods. When filtering and modeling the onboard observer data for a stock assessment, additional filtering steps would be taken, such as excluding areas where species are rare, e.g., south of Santa Cruz for black rockfish, inclusion of depth as a covariate in the index of abundance, and an exploration of alternative error distributions. Recent studies have identified the need to investigate the assumptions and uncertainty in relative indices of abundance from visual surveys</w:t>
+        <w:t xml:space="preserve">). Looking at the number of trips selected between the drift-level Stephens-MacCall filter and the habitat-informed filter, the Stephens-MacCall filter (based on the retention of the false negatives) may exclude too many samples that fished in the appropriate habitat, but did not meet the probability threshold (</w:t>
+      </w:r>
+      <w:hyperlink w:anchor="tbl-samplesize">
+        <w:r>
+          <w:rPr>
+            <w:rStyle w:val="Hyperlink"/>
+          </w:rPr>
+          <w:t xml:space="preserve">Table 2</w:t>
+        </w:r>
+      </w:hyperlink>
+      <w:r>
+        <w:t xml:space="preserve">). The Stephens-MacCall filter may be over-selecting samples where the species was not observed if the target species is less common, e.g., China rockfish, but has a strong positive co-occurrence with a more common midwater, schooling species, e.g., blue rockfish. China rockfish in particular have a heterogenous distribution with an affinity to high relief habitat (</w:t>
+      </w:r>
+      <w:r>
+        <w:t xml:space="preserve">@Love:2002:RNP</w:t>
+      </w:r>
+      <w:r>
+        <w:t xml:space="preserve">). The Stephens-MacCall filter may be over-selecting samples where the species was not observed if the target species is less common, e.g., China rockfish, but has a strong positive co-occurrence with a more ubiquitous species, e.g., blue rockfish. For a ubiquitous species like vermilion rockfish, the Stephens-MacCall drift-level data included 51% fewer drifts than the habitat-informed data, and for the less common China rockfish, 84% fewer total samples. The Stephens-MacCall method applied at the drift-level provides insight into the fine-scale species associations, but may also reflect targetting of species that are more common or schooling. The integration of the habitat data with the onboard observer fishing drift locations provides the most accurate information for filtering the survey data. The differences between the drift-level Stephens-MacCall filtered data and the habitat-informed filter illustrate what may represent the habitat preference of individual species.</w:t>
+      </w:r>
+    </w:p>
+    <w:p>
+      <w:pPr>
+        <w:pStyle w:val="BodyText"/>
+      </w:pPr>
+      <w:r>
+        <w:t xml:space="preserve">Areas of rocky habitat that were well fished and never observed the target species should be investigated to determine if the appropriate habitat exists in that area, or if other factors such as historical fishing pressure explain the lack of target species catch. The suite of six species that we modeled in this paper is a concrete example of why habitat is important and also varies among the species. The high proportion of retained drifts across species when using habitat as a data filter indicates that hate majority of drifts occurred over, or very close to, rocky habitat. Both blue and black rockfish have high affinity to rocky habitat, but occur higher off the bottom and are both schooling species. It is not uncommon to have a fishing drift dominated by blue rockfish in central California, or black rockfish further north. However, the Stephen-MacCall approach does not account for this by modeling presence/absence. Additional factors such as latitude could be included in the logistic regression to inform the Stephens-MacCall model.</w:t>
+      </w:r>
+    </w:p>
+    <w:p>
+      <w:pPr>
+        <w:pStyle w:val="BodyText"/>
+      </w:pPr>
+      <w:r>
+        <w:t xml:space="preserve">The majority of groundfish species targeted by the CPFV fleet north of Point Conception during the time period of this study all have high associations to rocky habitat. In this case, the Stephens-MacCall method can be considered a proxy for habitat when the species of interest has known associations. This can be expanded in areas where trips are known to target species of interest, but no habitat data are available the proportion of trips encountering the target species could be used as a proxy for habitat.</w:t>
+      </w:r>
+    </w:p>
+    <w:p>
+      <w:pPr>
+        <w:pStyle w:val="BodyText"/>
+      </w:pPr>
+      <w:r>
+        <w:t xml:space="preserve">The differences observed in the indices of abundance and knowledge of species-specific habitat preference will allow us to fine-tune these indices on a species-specific basis. The characteristics and classification of the rocky reef habitat into more specific substrate types, e.g., boulder vs pinnacle, are currently only available for a small fraction of the mapped area. Therefore, all areas of rocky substrate are currently created equal. A number of video surveys have shown habitat associations differ by species</w:t>
+      </w:r>
+      <w:r>
+        <w:t xml:space="preserve"> </w:t>
+      </w:r>
+      <w:r>
+        <w:t xml:space="preserve">[@Love:2002:RNP]</w:t>
+      </w:r>
+      <w:r>
+        <w:t xml:space="preserve">, and the weights applied as available habitat may vary by species and be lower than the weights used in this paper. Although we did not exclude data based on the species’ distributions from the indices developed here, the habitat-informed filters also allow an analyst to subset the data and exclude areas of rocky reef habitat outside of the species’ range. For instance, black rockfish have been observed as far south as Point Conception, but their distribution tapers off south of Santa Cruz, California.</w:t>
+      </w:r>
+    </w:p>
+    <w:p>
+      <w:pPr>
+        <w:pStyle w:val="BodyText"/>
+      </w:pPr>
+      <w:r>
+        <w:t xml:space="preserve">Fishery-dependent indices of abundance undergo higher levels of scrutiny during stock assessment reviews due to the nature of the data being driven by angler behavior. Catch from the recreational CPFV fishery is dependent on a number of factors including weather, distance from port, the clientele preferences, angler experience and captain’s knowledge. These models also do not account for distance to the nearest port, which has been shown to significantly impact the access to fish as well as historical fishing pressure</w:t>
+      </w:r>
+      <w:r>
+        <w:t xml:space="preserve"> </w:t>
+      </w:r>
+      <w:r>
+        <w:t xml:space="preserve">[@Miller:2014:SDH]</w:t>
+      </w:r>
+      <w:r>
+        <w:t xml:space="preserve">. There are additional key assumptions made when using the onboard observer data in a stock assessment, including that fishing behavior remains the same when samplers are not onboard the vessel.</w:t>
+      </w:r>
+    </w:p>
+    <w:p>
+      <w:pPr>
+        <w:pStyle w:val="BodyText"/>
+      </w:pPr>
+      <w:r>
+        <w:t xml:space="preserve">Catch from the recreational CPFV fishery is dependent on a number of factors including weather, distance from port, the clientele preferences, angler experience and captain’s knowledge. These models also do not account for distance to the nearest port, which has been shown to significantly impact the access to fish as well as historical fishing pressure. Recent studies have identified the need to investigate the assumptions and uncertainty in relative indices of abundance from visual surveys</w:t>
       </w:r>
       <w:r>
         <w:t xml:space="preserve"> </w:t>
@@ -1826,15 +1842,75 @@
         <w:t xml:space="preserve">[@Siegfried:2016:ISA]</w:t>
       </w:r>
       <w:r>
-        <w:t xml:space="preserve">, and the same holds true for fishery-dependent surveys like the onboard observer survey.</w:t>
-      </w:r>
-    </w:p>
-    <w:p>
-      <w:pPr>
-        <w:pStyle w:val="BodyText"/>
-      </w:pPr>
-      <w:r>
-        <w:t xml:space="preserve">Additional factors not considered in the simplified models presented here include the fact that the catch from the recreational CPFV fishery is dependent on a number of factors including weather, distance from port, the clientele preferences, angler experience and captain’s knowledge. These models also do not account for distance to the nearest port, which has been shown to significantly impact the access to fish as well as historical fishing pressure. Further analyses are underway to explore the fine-scale habitat characteristics that will allow the methods described in this paper to be fine-tuned. We also plan to explore changes in fishing behavior related to management measures and and fisher behavior to explain shifts among target species or how large recruitment events for one species may affect the index of abundance for another species.</w:t>
+        <w:t xml:space="preserve">, and the same holds true for fishery-dependent surveys like the onboard observer survey. To address the potential bias in angling data for groundfish species, Haggarty and King</w:t>
+      </w:r>
+      <w:r>
+        <w:t xml:space="preserve"> </w:t>
+      </w:r>
+      <w:r>
+        <w:t xml:space="preserve">[-@Haggarty:2006:CIR]</w:t>
+      </w:r>
+      <w:r>
+        <w:t xml:space="preserve"> </w:t>
+      </w:r>
+      <w:r>
+        <w:t xml:space="preserve">conducted a SCUBA dive survey followed by a research angling survey directly above the dive plots and found a strictly proportional relationship between the density estimated from the SCUBA survey and CPUE from the angling survey for copper rockfish, a species whose habitat and depth distribution were well covered by the survey. Further analyses are underway to explore the fine-scale habitat characteristics to fine-tune the habitat informed data selection methods. We also plan to explore changes in fishing behavior related to management measures and and fisher behavior to explain shifts among target species or how large recruitment events for one species may affect the index of abundance for another species. While not all of these factors can be controlled for, defining the samples with effective effort will provide the most accurate index and appropriate variance for stock assessments.</w:t>
+      </w:r>
+    </w:p>
+    <w:p>
+      <w:pPr>
+        <w:pStyle w:val="BodyText"/>
+      </w:pPr>
+      <w:r>
+        <w:t xml:space="preserve">removed: However, they found no relationship between SCUBA dive survey data and the angling survey for kelp greenling (</w:t>
+      </w:r>
+      <w:r>
+        <w:rPr>
+          <w:iCs/>
+          <w:i/>
+        </w:rPr>
+        <w:t xml:space="preserve">Hexagrammos decagrammus</w:t>
+      </w:r>
+      <w:r>
+        <w:t xml:space="preserve">), which the authors hypothesized was due to the greenling’s avoidance of the bait used.</w:t>
+      </w:r>
+    </w:p>
+    <w:p>
+      <w:pPr>
+        <w:pStyle w:val="BodyText"/>
+      </w:pPr>
+      <w:r>
+        <w:t xml:space="preserve">removed: Further analyses are underway to explore the fine-scale habitat characteristics that will allow the methods described in this paper to be fine-tuned. We also plan to explore changes in fishing behavior related to management measures and and fisher behavior to explain shifts among target species or how large recruitment events for one species may affect the index of abundance for another species.</w:t>
+      </w:r>
+      <w:r>
+        <w:br/>
+      </w:r>
+      <w:r>
+        <w:t xml:space="preserve">removed: This does not hold for areas where multiple species complexes are targeted on same trip, e.g, a multi-day trip may target large pelagic species and once trip limits are reached, the trip may focus on a secondary target, which is the case for the California CPFV fleet fishing south of Point Conception.</w:t>
+      </w:r>
+    </w:p>
+    <w:p>
+      <w:pPr>
+        <w:pStyle w:val="BodyText"/>
+      </w:pPr>
+      <w:r>
+        <w:t xml:space="preserve">removed: An additional source of bias in fishery-dependent data is the change in regulation over time. These can be bag limits, minimum size restrictions, and area closures that the change of available habitat. Depth restrictions have also been in place for the recreational fleet since the early 2000s, which were relaxed in 2017 and was the reason we constrained the years modeled for this study.</w:t>
+      </w:r>
+    </w:p>
+    <w:p>
+      <w:pPr>
+        <w:pStyle w:val="BodyText"/>
+      </w:pPr>
+      <w:r>
+        <w:t xml:space="preserve">removed: Versions of the drift-level habitat-informed indices were approved by the Pacific Fisheries Management Council’s Science and Statistical Committee for use in the 2013 stock assessments and have been used in the stock assessment process since. Comparisons should not be drawn between the indices presented here and the stock assessment documents as the indices in this paper were simplified to develop direct comparisons among methods. When filtering and modeling the onboard observer data for a stock assessment, additional filtering steps would be taken, such as excluding areas where species are rare, e.g., south of Santa Cruz for black rockfish, inclusion of depth as a covariate in the index of abundance, and an exploration of alternative error distributions.</w:t>
+      </w:r>
+    </w:p>
+    <w:p>
+      <w:pPr>
+        <w:pStyle w:val="BodyText"/>
+      </w:pPr>
+      <w:r>
+        <w:t xml:space="preserve">removed: Another example is closures and retraction of the available habitat open to fishing. California developed a network of Marine Protected Areas (MPAs) in 2007, that reduced the available rocky reef habitat to the recreational fleet by approximately 23% in state waters north of Point Conception.</w:t>
       </w:r>
     </w:p>
     <w:bookmarkEnd w:id="29"/>
@@ -1865,6 +1941,14 @@
       </w:r>
       <w:r>
         <w:t xml:space="preserve">Cal Poly for the collection of the supplemental data</w:t>
+      </w:r>
+    </w:p>
+    <w:p>
+      <w:pPr>
+        <w:pStyle w:val="BodyText"/>
+      </w:pPr>
+      <w:r>
+        <w:t xml:space="preserve">Data attribution: CDFW acquires data from its own fisheries management activities and from mandatory reporting requirements on the commercial and recreational fishery pursuant to the Fish and Game Code and the California Code of Regulations. These data are constantly being updated, and data sets are constantly modified. CDFW may provide data upon request, but, unless otherwise stated, does not endorse any particular analytical methods, interpretations, or conclusions based upon the data it provides.</w:t>
       </w:r>
     </w:p>
     <w:bookmarkEnd w:id="30"/>

--- a/Monk-manuscript/Monk_manuscript_word.docx
+++ b/Monk-manuscript/Monk_manuscript_word.docx
@@ -1975,6 +1975,7 @@
         <w:tblStyle w:val="Table"/>
         <w:tblW w:type="auto" w:w="0"/>
         <w:tblLook w:firstRow="1" w:lastRow="0" w:firstColumn="0" w:lastColumn="0" w:noHBand="0" w:noVBand="0" w:val="0020"/>
+        <w:jc w:val="start"/>
         <w:tblCaption w:val="Table 1: Area of rocky habitat in state waters aggregated to the levels modelled for each species. The merged cells for each species indicate which areas of rocky habitat were aggregated to ensure appropriate samples sizes to explore an area-weighted index."/>
       </w:tblPr>
       <w:tblGrid>
@@ -2522,6 +2523,7 @@
         <w:tblStyle w:val="Table"/>
         <w:tblW w:type="pct" w:w="5000"/>
         <w:tblLook w:firstRow="1" w:lastRow="0" w:firstColumn="0" w:lastColumn="0" w:noHBand="0" w:noVBand="0" w:val="0020"/>
+        <w:jc w:val="start"/>
         <w:tblCaption w:val="Table 2: The number of samples retained after filtering to create the index of abundance with the percent of samples that caught the species in parentheses."/>
       </w:tblPr>
       <w:tblGrid>
@@ -2543,11 +2545,13 @@
           </w:p>
         </w:tc>
         <w:tc>
-          <w:tcPr/>
-          <w:p>
-            <w:pPr>
-              <w:pStyle w:val="Compact"/>
-              <w:jc w:val="left"/>
+          <w:tcPr>
+            <w:gridSpan w:val="2"/>
+          </w:tcPr>
+          <w:p>
+            <w:pPr>
+              <w:pStyle w:val="Compact"/>
+              <w:jc w:val="center"/>
             </w:pPr>
             <w:r>
               <w:t xml:space="preserve">Drift-level</w:t>
@@ -2559,15 +2563,7 @@
           <w:p>
             <w:pPr>
               <w:pStyle w:val="Compact"/>
-            </w:pPr>
-          </w:p>
-        </w:tc>
-        <w:tc>
-          <w:tcPr/>
-          <w:p>
-            <w:pPr>
-              <w:pStyle w:val="Compact"/>
-              <w:jc w:val="left"/>
+              <w:jc w:val="center"/>
             </w:pPr>
             <w:r>
               <w:t xml:space="preserve">Trip-level</w:t>
@@ -2576,6 +2572,9 @@
         </w:tc>
       </w:tr>
       <w:tr>
+        <w:trPr>
+          <w:tblHeader w:val="true"/>
+        </w:trPr>
         <w:tc>
           <w:tcPr/>
           <w:p>
@@ -2658,7 +2657,7 @@
               <w:jc w:val="left"/>
             </w:pPr>
             <w:r>
-              <w:t xml:space="preserve">4891 (56%)</w:t>
+              <w:t xml:space="preserve">3038 (30%)</w:t>
             </w:r>
           </w:p>
         </w:tc>
@@ -2670,7 +2669,7 @@
               <w:jc w:val="left"/>
             </w:pPr>
             <w:r>
-              <w:t xml:space="preserve">919 (75%)</w:t>
+              <w:t xml:space="preserve">706 (68%)</w:t>
             </w:r>
           </w:p>
         </w:tc>
@@ -2708,7 +2707,7 @@
               <w:jc w:val="left"/>
             </w:pPr>
             <w:r>
-              <w:t xml:space="preserve">10445 (70%)</w:t>
+              <w:t xml:space="preserve">7490 (60%)</w:t>
             </w:r>
           </w:p>
         </w:tc>
@@ -2720,7 +2719,7 @@
               <w:jc w:val="left"/>
             </w:pPr>
             <w:r>
-              <w:t xml:space="preserve">1962 (92%)</w:t>
+              <w:t xml:space="preserve">1813 (91%)</w:t>
             </w:r>
           </w:p>
         </w:tc>
@@ -2758,7 +2757,7 @@
               <w:jc w:val="left"/>
             </w:pPr>
             <w:r>
-              <w:t xml:space="preserve">4717 (61%)</w:t>
+              <w:t xml:space="preserve">2740 (31%)</w:t>
             </w:r>
           </w:p>
         </w:tc>
@@ -2770,7 +2769,7 @@
               <w:jc w:val="left"/>
             </w:pPr>
             <w:r>
-              <w:t xml:space="preserve">1104 (73%)</w:t>
+              <w:t xml:space="preserve">806 (62%)</w:t>
             </w:r>
           </w:p>
         </w:tc>
@@ -2808,7 +2807,7 @@
               <w:jc w:val="left"/>
             </w:pPr>
             <w:r>
-              <w:t xml:space="preserve">2356 (55%)</w:t>
+              <w:t xml:space="preserve">1331 (22%)</w:t>
             </w:r>
           </w:p>
         </w:tc>
@@ -2820,7 +2819,7 @@
               <w:jc w:val="left"/>
             </w:pPr>
             <w:r>
-              <w:t xml:space="preserve">1160 (70%)</w:t>
+              <w:t xml:space="preserve">798 (57%)</w:t>
             </w:r>
           </w:p>
         </w:tc>
@@ -2858,7 +2857,7 @@
               <w:jc w:val="left"/>
             </w:pPr>
             <w:r>
-              <w:t xml:space="preserve">7788 (65%)</w:t>
+              <w:t xml:space="preserve">5088 (45%)</w:t>
             </w:r>
           </w:p>
         </w:tc>
@@ -2870,7 +2869,7 @@
               <w:jc w:val="left"/>
             </w:pPr>
             <w:r>
-              <w:t xml:space="preserve">1700 (84%)</w:t>
+              <w:t xml:space="preserve">1449 (81%)</w:t>
             </w:r>
           </w:p>
         </w:tc>
@@ -2908,7 +2907,7 @@
               <w:jc w:val="left"/>
             </w:pPr>
             <w:r>
-              <w:t xml:space="preserve">7415 (62%)</w:t>
+              <w:t xml:space="preserve">5040 (45%)</w:t>
             </w:r>
           </w:p>
         </w:tc>
@@ -2920,7 +2919,7 @@
               <w:jc w:val="left"/>
             </w:pPr>
             <w:r>
-              <w:t xml:space="preserve">1849 (87%)</w:t>
+              <w:t xml:space="preserve">1627 (85%)</w:t>
             </w:r>
           </w:p>
         </w:tc>
@@ -2941,6 +2940,7 @@
         <w:tblStyle w:val="Table"/>
         <w:tblW w:type="pct" w:w="5000"/>
         <w:tblLook w:firstRow="1" w:lastRow="0" w:firstColumn="0" w:lastColumn="0" w:noHBand="0" w:noVBand="0" w:val="0020"/>
+        <w:jc w:val="start"/>
         <w:tblCaption w:val="Table 3: The average Coefficient of Variation (CV) for each index of abundance, where SM-filtered is the Stephens-MacCall filtering."/>
       </w:tblPr>
       <w:tblGrid>
@@ -2963,11 +2963,13 @@
           </w:p>
         </w:tc>
         <w:tc>
-          <w:tcPr/>
-          <w:p>
-            <w:pPr>
-              <w:pStyle w:val="Compact"/>
-              <w:jc w:val="right"/>
+          <w:tcPr>
+            <w:gridSpan w:val="3"/>
+          </w:tcPr>
+          <w:p>
+            <w:pPr>
+              <w:pStyle w:val="Compact"/>
+              <w:jc w:val="center"/>
             </w:pPr>
             <w:r>
               <w:t xml:space="preserve">Drift-level</w:t>
@@ -2979,23 +2981,7 @@
           <w:p>
             <w:pPr>
               <w:pStyle w:val="Compact"/>
-            </w:pPr>
-          </w:p>
-        </w:tc>
-        <w:tc>
-          <w:tcPr/>
-          <w:p>
-            <w:pPr>
-              <w:pStyle w:val="Compact"/>
-            </w:pPr>
-          </w:p>
-        </w:tc>
-        <w:tc>
-          <w:tcPr/>
-          <w:p>
-            <w:pPr>
-              <w:pStyle w:val="Compact"/>
-              <w:jc w:val="right"/>
+              <w:jc w:val="center"/>
             </w:pPr>
             <w:r>
               <w:t xml:space="preserve">Trip-level</w:t>
@@ -3004,6 +2990,9 @@
         </w:tc>
       </w:tr>
       <w:tr>
+        <w:trPr>
+          <w:tblHeader w:val="true"/>
+        </w:trPr>
         <w:tc>
           <w:tcPr/>
           <w:p>
@@ -3086,43 +3075,43 @@
               <w:jc w:val="right"/>
             </w:pPr>
             <w:r>
-              <w:t xml:space="preserve">0.443</w:t>
-            </w:r>
-          </w:p>
-        </w:tc>
-        <w:tc>
-          <w:tcPr/>
-          <w:p>
-            <w:pPr>
-              <w:pStyle w:val="Compact"/>
-              <w:jc w:val="right"/>
-            </w:pPr>
-            <w:r>
-              <w:t xml:space="preserve">0.449</w:t>
-            </w:r>
-          </w:p>
-        </w:tc>
-        <w:tc>
-          <w:tcPr/>
-          <w:p>
-            <w:pPr>
-              <w:pStyle w:val="Compact"/>
-              <w:jc w:val="right"/>
-            </w:pPr>
-            <w:r>
-              <w:t xml:space="preserve">0.364</w:t>
-            </w:r>
-          </w:p>
-        </w:tc>
-        <w:tc>
-          <w:tcPr/>
-          <w:p>
-            <w:pPr>
-              <w:pStyle w:val="Compact"/>
-              <w:jc w:val="right"/>
-            </w:pPr>
-            <w:r>
-              <w:t xml:space="preserve">0.671</w:t>
+              <w:t xml:space="preserve">0.4426091</w:t>
+            </w:r>
+          </w:p>
+        </w:tc>
+        <w:tc>
+          <w:tcPr/>
+          <w:p>
+            <w:pPr>
+              <w:pStyle w:val="Compact"/>
+              <w:jc w:val="right"/>
+            </w:pPr>
+            <w:r>
+              <w:t xml:space="preserve">0.4493133</w:t>
+            </w:r>
+          </w:p>
+        </w:tc>
+        <w:tc>
+          <w:tcPr/>
+          <w:p>
+            <w:pPr>
+              <w:pStyle w:val="Compact"/>
+              <w:jc w:val="right"/>
+            </w:pPr>
+            <w:r>
+              <w:t xml:space="preserve">0.7641099</w:t>
+            </w:r>
+          </w:p>
+        </w:tc>
+        <w:tc>
+          <w:tcPr/>
+          <w:p>
+            <w:pPr>
+              <w:pStyle w:val="Compact"/>
+              <w:jc w:val="right"/>
+            </w:pPr>
+            <w:r>
+              <w:t xml:space="preserve">0.8495448</w:t>
             </w:r>
           </w:p>
         </w:tc>
@@ -3148,43 +3137,43 @@
               <w:jc w:val="right"/>
             </w:pPr>
             <w:r>
-              <w:t xml:space="preserve">0.134</w:t>
-            </w:r>
-          </w:p>
-        </w:tc>
-        <w:tc>
-          <w:tcPr/>
-          <w:p>
-            <w:pPr>
-              <w:pStyle w:val="Compact"/>
-              <w:jc w:val="right"/>
-            </w:pPr>
-            <w:r>
-              <w:t xml:space="preserve">0.142</w:t>
-            </w:r>
-          </w:p>
-        </w:tc>
-        <w:tc>
-          <w:tcPr/>
-          <w:p>
-            <w:pPr>
-              <w:pStyle w:val="Compact"/>
-              <w:jc w:val="right"/>
-            </w:pPr>
-            <w:r>
-              <w:t xml:space="preserve">0.099</w:t>
-            </w:r>
-          </w:p>
-        </w:tc>
-        <w:tc>
-          <w:tcPr/>
-          <w:p>
-            <w:pPr>
-              <w:pStyle w:val="Compact"/>
-              <w:jc w:val="right"/>
-            </w:pPr>
-            <w:r>
-              <w:t xml:space="preserve">0.257</w:t>
+              <w:t xml:space="preserve">0.1343866</w:t>
+            </w:r>
+          </w:p>
+        </w:tc>
+        <w:tc>
+          <w:tcPr/>
+          <w:p>
+            <w:pPr>
+              <w:pStyle w:val="Compact"/>
+              <w:jc w:val="right"/>
+            </w:pPr>
+            <w:r>
+              <w:t xml:space="preserve">0.1415416</w:t>
+            </w:r>
+          </w:p>
+        </w:tc>
+        <w:tc>
+          <w:tcPr/>
+          <w:p>
+            <w:pPr>
+              <w:pStyle w:val="Compact"/>
+              <w:jc w:val="right"/>
+            </w:pPr>
+            <w:r>
+              <w:t xml:space="preserve">0.1610735</w:t>
+            </w:r>
+          </w:p>
+        </w:tc>
+        <w:tc>
+          <w:tcPr/>
+          <w:p>
+            <w:pPr>
+              <w:pStyle w:val="Compact"/>
+              <w:jc w:val="right"/>
+            </w:pPr>
+            <w:r>
+              <w:t xml:space="preserve">0.3324914</w:t>
             </w:r>
           </w:p>
         </w:tc>
@@ -3210,43 +3199,43 @@
               <w:jc w:val="right"/>
             </w:pPr>
             <w:r>
-              <w:t xml:space="preserve">0.242</w:t>
-            </w:r>
-          </w:p>
-        </w:tc>
-        <w:tc>
-          <w:tcPr/>
-          <w:p>
-            <w:pPr>
-              <w:pStyle w:val="Compact"/>
-              <w:jc w:val="right"/>
-            </w:pPr>
-            <w:r>
-              <w:t xml:space="preserve">0.240</w:t>
-            </w:r>
-          </w:p>
-        </w:tc>
-        <w:tc>
-          <w:tcPr/>
-          <w:p>
-            <w:pPr>
-              <w:pStyle w:val="Compact"/>
-              <w:jc w:val="right"/>
-            </w:pPr>
-            <w:r>
-              <w:t xml:space="preserve">0.679</w:t>
-            </w:r>
-          </w:p>
-        </w:tc>
-        <w:tc>
-          <w:tcPr/>
-          <w:p>
-            <w:pPr>
-              <w:pStyle w:val="Compact"/>
-              <w:jc w:val="right"/>
-            </w:pPr>
-            <w:r>
-              <w:t xml:space="preserve">0.858</w:t>
+              <w:t xml:space="preserve">0.2415686</w:t>
+            </w:r>
+          </w:p>
+        </w:tc>
+        <w:tc>
+          <w:tcPr/>
+          <w:p>
+            <w:pPr>
+              <w:pStyle w:val="Compact"/>
+              <w:jc w:val="right"/>
+            </w:pPr>
+            <w:r>
+              <w:t xml:space="preserve">0.2399299</w:t>
+            </w:r>
+          </w:p>
+        </w:tc>
+        <w:tc>
+          <w:tcPr/>
+          <w:p>
+            <w:pPr>
+              <w:pStyle w:val="Compact"/>
+              <w:jc w:val="right"/>
+            </w:pPr>
+            <w:r>
+              <w:t xml:space="preserve">0.8652880</w:t>
+            </w:r>
+          </w:p>
+        </w:tc>
+        <w:tc>
+          <w:tcPr/>
+          <w:p>
+            <w:pPr>
+              <w:pStyle w:val="Compact"/>
+              <w:jc w:val="right"/>
+            </w:pPr>
+            <w:r>
+              <w:t xml:space="preserve">0.9161881</w:t>
             </w:r>
           </w:p>
         </w:tc>
@@ -3272,43 +3261,43 @@
               <w:jc w:val="right"/>
             </w:pPr>
             <w:r>
-              <w:t xml:space="preserve">0.320</w:t>
-            </w:r>
-          </w:p>
-        </w:tc>
-        <w:tc>
-          <w:tcPr/>
-          <w:p>
-            <w:pPr>
-              <w:pStyle w:val="Compact"/>
-              <w:jc w:val="right"/>
-            </w:pPr>
-            <w:r>
-              <w:t xml:space="preserve">0.301</w:t>
-            </w:r>
-          </w:p>
-        </w:tc>
-        <w:tc>
-          <w:tcPr/>
-          <w:p>
-            <w:pPr>
-              <w:pStyle w:val="Compact"/>
-              <w:jc w:val="right"/>
-            </w:pPr>
-            <w:r>
-              <w:t xml:space="preserve">0.233</w:t>
-            </w:r>
-          </w:p>
-        </w:tc>
-        <w:tc>
-          <w:tcPr/>
-          <w:p>
-            <w:pPr>
-              <w:pStyle w:val="Compact"/>
-              <w:jc w:val="right"/>
-            </w:pPr>
-            <w:r>
-              <w:t xml:space="preserve">0.151</w:t>
+              <w:t xml:space="preserve">0.3196653</w:t>
+            </w:r>
+          </w:p>
+        </w:tc>
+        <w:tc>
+          <w:tcPr/>
+          <w:p>
+            <w:pPr>
+              <w:pStyle w:val="Compact"/>
+              <w:jc w:val="right"/>
+            </w:pPr>
+            <w:r>
+              <w:t xml:space="preserve">0.3011640</w:t>
+            </w:r>
+          </w:p>
+        </w:tc>
+        <w:tc>
+          <w:tcPr/>
+          <w:p>
+            <w:pPr>
+              <w:pStyle w:val="Compact"/>
+              <w:jc w:val="right"/>
+            </w:pPr>
+            <w:r>
+              <w:t xml:space="preserve">0.4481187</w:t>
+            </w:r>
+          </w:p>
+        </w:tc>
+        <w:tc>
+          <w:tcPr/>
+          <w:p>
+            <w:pPr>
+              <w:pStyle w:val="Compact"/>
+              <w:jc w:val="right"/>
+            </w:pPr>
+            <w:r>
+              <w:t xml:space="preserve">0.2087114</w:t>
             </w:r>
           </w:p>
         </w:tc>
@@ -3334,43 +3323,43 @@
               <w:jc w:val="right"/>
             </w:pPr>
             <w:r>
-              <w:t xml:space="preserve">0.179</w:t>
-            </w:r>
-          </w:p>
-        </w:tc>
-        <w:tc>
-          <w:tcPr/>
-          <w:p>
-            <w:pPr>
-              <w:pStyle w:val="Compact"/>
-              <w:jc w:val="right"/>
-            </w:pPr>
-            <w:r>
-              <w:t xml:space="preserve">0.183</w:t>
-            </w:r>
-          </w:p>
-        </w:tc>
-        <w:tc>
-          <w:tcPr/>
-          <w:p>
-            <w:pPr>
-              <w:pStyle w:val="Compact"/>
-              <w:jc w:val="right"/>
-            </w:pPr>
-            <w:r>
-              <w:t xml:space="preserve">0.138</w:t>
-            </w:r>
-          </w:p>
-        </w:tc>
-        <w:tc>
-          <w:tcPr/>
-          <w:p>
-            <w:pPr>
-              <w:pStyle w:val="Compact"/>
-              <w:jc w:val="right"/>
-            </w:pPr>
-            <w:r>
-              <w:t xml:space="preserve">0.626</w:t>
+              <w:t xml:space="preserve">0.1785421</w:t>
+            </w:r>
+          </w:p>
+        </w:tc>
+        <w:tc>
+          <w:tcPr/>
+          <w:p>
+            <w:pPr>
+              <w:pStyle w:val="Compact"/>
+              <w:jc w:val="right"/>
+            </w:pPr>
+            <w:r>
+              <w:t xml:space="preserve">0.1831132</w:t>
+            </w:r>
+          </w:p>
+        </w:tc>
+        <w:tc>
+          <w:tcPr/>
+          <w:p>
+            <w:pPr>
+              <w:pStyle w:val="Compact"/>
+              <w:jc w:val="right"/>
+            </w:pPr>
+            <w:r>
+              <w:t xml:space="preserve">0.2562205</w:t>
+            </w:r>
+          </w:p>
+        </w:tc>
+        <w:tc>
+          <w:tcPr/>
+          <w:p>
+            <w:pPr>
+              <w:pStyle w:val="Compact"/>
+              <w:jc w:val="right"/>
+            </w:pPr>
+            <w:r>
+              <w:t xml:space="preserve">0.2535190</w:t>
             </w:r>
           </w:p>
         </w:tc>
@@ -3396,43 +3385,43 @@
               <w:jc w:val="right"/>
             </w:pPr>
             <w:r>
-              <w:t xml:space="preserve">0.152</w:t>
-            </w:r>
-          </w:p>
-        </w:tc>
-        <w:tc>
-          <w:tcPr/>
-          <w:p>
-            <w:pPr>
-              <w:pStyle w:val="Compact"/>
-              <w:jc w:val="right"/>
-            </w:pPr>
-            <w:r>
-              <w:t xml:space="preserve">0.178</w:t>
-            </w:r>
-          </w:p>
-        </w:tc>
-        <w:tc>
-          <w:tcPr/>
-          <w:p>
-            <w:pPr>
-              <w:pStyle w:val="Compact"/>
-              <w:jc w:val="right"/>
-            </w:pPr>
-            <w:r>
-              <w:t xml:space="preserve">0.133</w:t>
-            </w:r>
-          </w:p>
-        </w:tc>
-        <w:tc>
-          <w:tcPr/>
-          <w:p>
-            <w:pPr>
-              <w:pStyle w:val="Compact"/>
-              <w:jc w:val="right"/>
-            </w:pPr>
-            <w:r>
-              <w:t xml:space="preserve">0.238</w:t>
+              <w:t xml:space="preserve">0.1519120</w:t>
+            </w:r>
+          </w:p>
+        </w:tc>
+        <w:tc>
+          <w:tcPr/>
+          <w:p>
+            <w:pPr>
+              <w:pStyle w:val="Compact"/>
+              <w:jc w:val="right"/>
+            </w:pPr>
+            <w:r>
+              <w:t xml:space="preserve">0.1781884</w:t>
+            </w:r>
+          </w:p>
+        </w:tc>
+        <w:tc>
+          <w:tcPr/>
+          <w:p>
+            <w:pPr>
+              <w:pStyle w:val="Compact"/>
+              <w:jc w:val="right"/>
+            </w:pPr>
+            <w:r>
+              <w:t xml:space="preserve">0.4224451</w:t>
+            </w:r>
+          </w:p>
+        </w:tc>
+        <w:tc>
+          <w:tcPr/>
+          <w:p>
+            <w:pPr>
+              <w:pStyle w:val="Compact"/>
+              <w:jc w:val="right"/>
+            </w:pPr>
+            <w:r>
+              <w:t xml:space="preserve">0.5087889</w:t>
             </w:r>
           </w:p>
         </w:tc>
@@ -3440,7 +3429,7 @@
     </w:tbl>
     <w:bookmarkEnd w:id="33"/>
     <w:bookmarkEnd w:id="34"/>
-    <w:bookmarkStart w:id="83" w:name="figures"/>
+    <w:bookmarkStart w:id="85" w:name="figures"/>
     <w:p>
       <w:pPr>
         <w:pStyle w:val="Heading1"/>
@@ -3454,6 +3443,7 @@
         <w:tblStyle w:val="Table"/>
         <w:tblW w:type="pct" w:w="5000"/>
         <w:tblLook w:firstRow="0" w:lastRow="0" w:firstColumn="0" w:lastColumn="0" w:noHBand="0" w:noVBand="0" w:val="0000"/>
+        <w:jc w:val="start"/>
       </w:tblPr>
       <w:tblGrid>
         <w:gridCol w:w="7920"/>
@@ -3464,7 +3454,6 @@
           <w:bookmarkStart w:id="38" w:name="fig-map2"/>
           <w:p>
             <w:pPr>
-              <w:pStyle w:val="Figure"/>
               <w:jc w:val="center"/>
             </w:pPr>
             <w:r>
@@ -3540,6 +3529,7 @@
         <w:tblStyle w:val="Table"/>
         <w:tblW w:type="pct" w:w="5000"/>
         <w:tblLook w:firstRow="0" w:lastRow="0" w:firstColumn="0" w:lastColumn="0" w:noHBand="0" w:noVBand="0" w:val="0000"/>
+        <w:jc w:val="start"/>
       </w:tblPr>
       <w:tblGrid>
         <w:gridCol w:w="7920"/>
@@ -3550,7 +3540,6 @@
           <w:bookmarkStart w:id="42" w:name="fig-map"/>
           <w:p>
             <w:pPr>
-              <w:pStyle w:val="Figure"/>
               <w:jc w:val="center"/>
             </w:pPr>
             <w:r>
@@ -3626,6 +3615,7 @@
         <w:tblStyle w:val="Table"/>
         <w:tblW w:type="pct" w:w="5000"/>
         <w:tblLook w:firstRow="0" w:lastRow="0" w:firstColumn="0" w:lastColumn="0" w:noHBand="0" w:noVBand="0" w:val="0000"/>
+        <w:jc w:val="start"/>
       </w:tblPr>
       <w:tblGrid>
         <w:gridCol w:w="7920"/>
@@ -3636,7 +3626,6 @@
           <w:bookmarkStart w:id="46" w:name="fig-percentpos"/>
           <w:p>
             <w:pPr>
-              <w:pStyle w:val="Figure"/>
               <w:jc w:val="center"/>
             </w:pPr>
             <w:r>
@@ -3712,6 +3701,7 @@
         <w:tblStyle w:val="Table"/>
         <w:tblW w:type="pct" w:w="5000"/>
         <w:tblLook w:firstRow="0" w:lastRow="0" w:firstColumn="0" w:lastColumn="0" w:noHBand="0" w:noVBand="0" w:val="0000"/>
+        <w:jc w:val="start"/>
       </w:tblPr>
       <w:tblGrid>
         <w:gridCol w:w="7920"/>
@@ -3722,7 +3712,6 @@
           <w:bookmarkStart w:id="50" w:name="fig-cpue"/>
           <w:p>
             <w:pPr>
-              <w:pStyle w:val="Figure"/>
               <w:jc w:val="center"/>
             </w:pPr>
             <w:r>
@@ -3798,904 +3787,980 @@
         <w:tblStyle w:val="Table"/>
         <w:tblW w:type="pct" w:w="5000"/>
         <w:tblLook w:firstRow="0" w:lastRow="0" w:firstColumn="0" w:lastColumn="0" w:noHBand="0" w:noVBand="0" w:val="0000"/>
+        <w:jc w:val="start"/>
       </w:tblPr>
       <w:tblGrid>
-        <w:gridCol w:w="3960"/>
-        <w:gridCol w:w="3960"/>
+        <w:gridCol w:w="7920"/>
       </w:tblGrid>
       <w:tr>
         <w:tc>
           <w:tcPr/>
+          <w:bookmarkStart w:id="59" w:name="fig-sm"/>
           <w:tbl>
             <w:tblPr>
               <w:tblStyle w:val="Table"/>
               <w:tblW w:type="pct" w:w="5000"/>
               <w:tblLook w:firstRow="0" w:lastRow="0" w:firstColumn="0" w:lastColumn="0" w:noHBand="0" w:noVBand="0" w:val="0000"/>
+              <w:jc w:val="start"/>
             </w:tblPr>
             <w:tblGrid>
-              <w:gridCol w:w="7920"/>
+              <w:gridCol w:w="3960"/>
+              <w:gridCol w:w="3960"/>
             </w:tblGrid>
             <w:tr>
               <w:tc>
                 <w:tcPr/>
-                <w:bookmarkStart w:id="54" w:name="fig-black-tripsm"/>
-                <w:p>
-                  <w:pPr>
-                    <w:pStyle w:val="Figure"/>
-                    <w:jc w:val="center"/>
-                    <w:jc w:val="center"/>
-                  </w:pPr>
-                  <w:r>
-                    <w:drawing>
-                      <wp:inline>
-                        <wp:extent cx="2971800" cy="3714750"/>
-                        <wp:effectExtent b="0" l="0" r="0" t="0"/>
-                        <wp:docPr descr="" title="" id="52" name="Picture"/>
-                        <a:graphic>
-                          <a:graphicData uri="http://schemas.openxmlformats.org/drawingml/2006/picture">
-                            <pic:pic>
-                              <pic:nvPicPr>
-                                <pic:cNvPr descr="figures/black_trip_sm.png" id="53" name="Picture"/>
-                                <pic:cNvPicPr>
-                                  <a:picLocks noChangeArrowheads="1" noChangeAspect="1"/>
-                                </pic:cNvPicPr>
-                              </pic:nvPicPr>
-                              <pic:blipFill>
-                                <a:blip r:embed="rId51"/>
-                                <a:stretch>
-                                  <a:fillRect/>
-                                </a:stretch>
-                              </pic:blipFill>
-                              <pic:spPr bwMode="auto">
-                                <a:xfrm>
-                                  <a:off x="0" y="0"/>
-                                  <a:ext cx="2971800" cy="3714750"/>
-                                </a:xfrm>
-                                <a:prstGeom prst="rect">
-                                  <a:avLst/>
-                                </a:prstGeom>
-                                <a:noFill/>
-                                <a:ln w="9525">
-                                  <a:noFill/>
-                                  <a:headEnd/>
-                                  <a:tailEnd/>
-                                </a:ln>
-                              </pic:spPr>
-                            </pic:pic>
-                          </a:graphicData>
-                        </a:graphic>
-                      </wp:inline>
-                    </w:drawing>
-                  </w:r>
-                </w:p>
+                <w:tbl>
+                  <w:tblPr>
+                    <w:tblStyle w:val="Table"/>
+                    <w:tblW w:type="pct" w:w="5000"/>
+                    <w:tblLook w:firstRow="0" w:lastRow="0" w:firstColumn="0" w:lastColumn="0" w:noHBand="0" w:noVBand="0" w:val="0000"/>
+                    <w:jc w:val="start"/>
+                  </w:tblPr>
+                  <w:tblGrid>
+                    <w:gridCol w:w="7920"/>
+                  </w:tblGrid>
+                  <w:tr>
+                    <w:tc>
+                      <w:tcPr/>
+                      <w:bookmarkStart w:id="54" w:name="fig-black-tripsm"/>
+                      <w:p>
+                        <w:pPr>
+                          <w:jc w:val="center"/>
+                          <w:jc w:val="center"/>
+                          <w:jc w:val="center"/>
+                        </w:pPr>
+                        <w:r>
+                          <w:drawing>
+                            <wp:inline>
+                              <wp:extent cx="2971800" cy="3714750"/>
+                              <wp:effectExtent b="0" l="0" r="0" t="0"/>
+                              <wp:docPr descr="" title="" id="52" name="Picture"/>
+                              <a:graphic>
+                                <a:graphicData uri="http://schemas.openxmlformats.org/drawingml/2006/picture">
+                                  <pic:pic>
+                                    <pic:nvPicPr>
+                                      <pic:cNvPr descr="figures/black_trip_sm.png" id="53" name="Picture"/>
+                                      <pic:cNvPicPr>
+                                        <a:picLocks noChangeArrowheads="1" noChangeAspect="1"/>
+                                      </pic:cNvPicPr>
+                                    </pic:nvPicPr>
+                                    <pic:blipFill>
+                                      <a:blip r:embed="rId51"/>
+                                      <a:stretch>
+                                        <a:fillRect/>
+                                      </a:stretch>
+                                    </pic:blipFill>
+                                    <pic:spPr bwMode="auto">
+                                      <a:xfrm>
+                                        <a:off x="0" y="0"/>
+                                        <a:ext cx="2971800" cy="3714750"/>
+                                      </a:xfrm>
+                                      <a:prstGeom prst="rect">
+                                        <a:avLst/>
+                                      </a:prstGeom>
+                                      <a:noFill/>
+                                      <a:ln w="9525">
+                                        <a:noFill/>
+                                        <a:headEnd/>
+                                        <a:tailEnd/>
+                                      </a:ln>
+                                    </pic:spPr>
+                                  </pic:pic>
+                                </a:graphicData>
+                              </a:graphic>
+                            </wp:inline>
+                          </w:drawing>
+                        </w:r>
+                      </w:p>
+                      <w:p>
+                        <w:pPr>
+                          <w:jc w:val="center"/>
+                          <w:jc w:val="center"/>
+                          <w:jc w:val="center"/>
+                        </w:pPr>
+                        <w:pPr>
+                          <w:jc w:val="start"/>
+                          <w:spacing w:before="200"/>
+                          <w:pStyle w:val="ImageCaption"/>
+                        </w:pPr>
+                        <w:r>
+                          <w:t xml:space="preserve">(a) Black rockfish trip-level</w:t>
+                        </w:r>
+                      </w:p>
+                      <w:bookmarkEnd w:id="54"/>
+                    </w:tc>
+                  </w:tr>
+                </w:tbl>
+                <w:p/>
+              </w:tc>
+              <w:tc>
+                <w:tcPr/>
                 <w:p>
                   <w:pPr>
                     <w:jc w:val="center"/>
                     <w:jc w:val="center"/>
                   </w:pPr>
-                  <w:pPr>
-                    <w:jc w:val="start"/>
-                    <w:spacing w:before="200"/>
-                    <w:pStyle w:val="ImageCaption"/>
-                  </w:pPr>
                   <w:r>
-                    <w:t xml:space="preserve">(a) Black rockfish trip-level</w:t>
+                    <w:t xml:space="preserve"> </w:t>
                   </w:r>
                 </w:p>
-                <w:bookmarkEnd w:id="54"/>
               </w:tc>
             </w:tr>
           </w:tbl>
-          <w:p/>
-        </w:tc>
-        <w:tc>
-          <w:tcPr/>
+          <w:p>
+            <w:pPr>
+              <w:framePr w:w="0" w:h="0" w:vAnchor="margin" w:hAnchor="margin" w:xAlign="right" w:yAlign="top"/>
+            </w:pPr>
+          </w:p>
+          <w:tbl>
+            <w:tblPr>
+              <w:tblStyle w:val="Table"/>
+              <w:tblW w:type="pct" w:w="2500"/>
+              <w:tblLook w:firstRow="0" w:lastRow="0" w:firstColumn="0" w:lastColumn="0" w:noHBand="0" w:noVBand="0" w:val="0000"/>
+              <w:jc w:val="start"/>
+            </w:tblPr>
+            <w:tblGrid>
+              <w:gridCol w:w="3960"/>
+            </w:tblGrid>
+            <w:tr>
+              <w:tc>
+                <w:tcPr/>
+                <w:tbl>
+                  <w:tblPr>
+                    <w:tblStyle w:val="Table"/>
+                    <w:tblW w:type="pct" w:w="5000"/>
+                    <w:tblLook w:firstRow="0" w:lastRow="0" w:firstColumn="0" w:lastColumn="0" w:noHBand="0" w:noVBand="0" w:val="0000"/>
+                    <w:jc w:val="start"/>
+                  </w:tblPr>
+                  <w:tblGrid>
+                    <w:gridCol w:w="7920"/>
+                  </w:tblGrid>
+                  <w:tr>
+                    <w:tc>
+                      <w:tcPr/>
+                      <w:bookmarkStart w:id="58" w:name="fig-brown-tripsm"/>
+                      <w:p>
+                        <w:pPr>
+                          <w:jc w:val="center"/>
+                          <w:jc w:val="center"/>
+                          <w:jc w:val="center"/>
+                        </w:pPr>
+                        <w:r>
+                          <w:drawing>
+                            <wp:inline>
+                              <wp:extent cx="2971800" cy="3714750"/>
+                              <wp:effectExtent b="0" l="0" r="0" t="0"/>
+                              <wp:docPr descr="" title="" id="56" name="Picture"/>
+                              <a:graphic>
+                                <a:graphicData uri="http://schemas.openxmlformats.org/drawingml/2006/picture">
+                                  <pic:pic>
+                                    <pic:nvPicPr>
+                                      <pic:cNvPr descr="figures/brown_trip_sm.png" id="57" name="Picture"/>
+                                      <pic:cNvPicPr>
+                                        <a:picLocks noChangeArrowheads="1" noChangeAspect="1"/>
+                                      </pic:cNvPicPr>
+                                    </pic:nvPicPr>
+                                    <pic:blipFill>
+                                      <a:blip r:embed="rId55"/>
+                                      <a:stretch>
+                                        <a:fillRect/>
+                                      </a:stretch>
+                                    </pic:blipFill>
+                                    <pic:spPr bwMode="auto">
+                                      <a:xfrm>
+                                        <a:off x="0" y="0"/>
+                                        <a:ext cx="2971800" cy="3714750"/>
+                                      </a:xfrm>
+                                      <a:prstGeom prst="rect">
+                                        <a:avLst/>
+                                      </a:prstGeom>
+                                      <a:noFill/>
+                                      <a:ln w="9525">
+                                        <a:noFill/>
+                                        <a:headEnd/>
+                                        <a:tailEnd/>
+                                      </a:ln>
+                                    </pic:spPr>
+                                  </pic:pic>
+                                </a:graphicData>
+                              </a:graphic>
+                            </wp:inline>
+                          </w:drawing>
+                        </w:r>
+                      </w:p>
+                      <w:p>
+                        <w:pPr>
+                          <w:jc w:val="center"/>
+                          <w:jc w:val="center"/>
+                          <w:jc w:val="center"/>
+                        </w:pPr>
+                        <w:pPr>
+                          <w:jc w:val="start"/>
+                          <w:spacing w:before="200"/>
+                          <w:pStyle w:val="ImageCaption"/>
+                        </w:pPr>
+                        <w:r>
+                          <w:t xml:space="preserve">(b) Brown rockfish trip-level</w:t>
+                        </w:r>
+                      </w:p>
+                      <w:bookmarkEnd w:id="58"/>
+                    </w:tc>
+                  </w:tr>
+                </w:tbl>
+                <w:p/>
+              </w:tc>
+            </w:tr>
+          </w:tbl>
           <w:p>
             <w:pPr>
               <w:jc w:val="center"/>
             </w:pPr>
-            <w:r>
-              <w:t xml:space="preserve"> </w:t>
-            </w:r>
-          </w:p>
+            <w:pPr>
+              <w:jc w:val="start"/>
+              <w:spacing w:before="200"/>
+              <w:pStyle w:val="ImageCaption"/>
+            </w:pPr>
+            <w:pPr>
+              <w:spacing w:before="200"/>
+              <w:pStyle w:val="ImageCaption"/>
+            </w:pPr>
+            <w:r>
+              <w:t xml:space="preserve">Figure 5: Examples of the species coefficients and 95% confidence intervals for the Stephens-MacCall filtering for black rockfish (a) and brown rockfish (b) in the trip-level data. A positive coefficient indicates a species is associated with the target species and a negative coefficient indicates the species is not associated with the target species.</w:t>
+            </w:r>
+          </w:p>
+          <w:bookmarkEnd w:id="59"/>
         </w:tc>
       </w:tr>
     </w:tbl>
     <w:p>
       <w:pPr>
-        <w:framePr w:w="0" w:h="0" w:vAnchor="margin" w:hAnchor="margin" w:xAlign="right" w:yAlign="top"/>
-      </w:pPr>
+        <w:pStyle w:val="BodyText"/>
+      </w:pPr>
+      <w:r>
+        <w:t xml:space="preserve"> </w:t>
+      </w:r>
     </w:p>
     <w:tbl>
       <w:tblPr>
         <w:tblStyle w:val="Table"/>
-        <w:tblW w:type="pct" w:w="2500"/>
+        <w:tblW w:type="pct" w:w="5000"/>
         <w:tblLook w:firstRow="0" w:lastRow="0" w:firstColumn="0" w:lastColumn="0" w:noHBand="0" w:noVBand="0" w:val="0000"/>
+        <w:jc w:val="start"/>
       </w:tblPr>
       <w:tblGrid>
-        <w:gridCol w:w="3960"/>
+        <w:gridCol w:w="7920"/>
       </w:tblGrid>
       <w:tr>
         <w:tc>
           <w:tcPr/>
+          <w:bookmarkStart w:id="84" w:name="fig-indices"/>
           <w:tbl>
             <w:tblPr>
               <w:tblStyle w:val="Table"/>
               <w:tblW w:type="pct" w:w="5000"/>
               <w:tblLook w:firstRow="0" w:lastRow="0" w:firstColumn="0" w:lastColumn="0" w:noHBand="0" w:noVBand="0" w:val="0000"/>
+              <w:jc w:val="start"/>
             </w:tblPr>
             <w:tblGrid>
-              <w:gridCol w:w="7920"/>
+              <w:gridCol w:w="3960"/>
+              <w:gridCol w:w="3960"/>
             </w:tblGrid>
             <w:tr>
               <w:tc>
                 <w:tcPr/>
-                <w:bookmarkStart w:id="58" w:name="fig-brown-tripsm"/>
-                <w:p>
-                  <w:pPr>
-                    <w:pStyle w:val="Figure"/>
-                    <w:jc w:val="center"/>
-                    <w:jc w:val="center"/>
-                  </w:pPr>
-                  <w:r>
-                    <w:drawing>
-                      <wp:inline>
-                        <wp:extent cx="2971800" cy="3714750"/>
-                        <wp:effectExtent b="0" l="0" r="0" t="0"/>
-                        <wp:docPr descr="" title="" id="56" name="Picture"/>
-                        <a:graphic>
-                          <a:graphicData uri="http://schemas.openxmlformats.org/drawingml/2006/picture">
-                            <pic:pic>
-                              <pic:nvPicPr>
-                                <pic:cNvPr descr="figures/brown_trip_sm.png" id="57" name="Picture"/>
-                                <pic:cNvPicPr>
-                                  <a:picLocks noChangeArrowheads="1" noChangeAspect="1"/>
-                                </pic:cNvPicPr>
-                              </pic:nvPicPr>
-                              <pic:blipFill>
-                                <a:blip r:embed="rId55"/>
-                                <a:stretch>
-                                  <a:fillRect/>
-                                </a:stretch>
-                              </pic:blipFill>
-                              <pic:spPr bwMode="auto">
-                                <a:xfrm>
-                                  <a:off x="0" y="0"/>
-                                  <a:ext cx="2971800" cy="3714750"/>
-                                </a:xfrm>
-                                <a:prstGeom prst="rect">
-                                  <a:avLst/>
-                                </a:prstGeom>
-                                <a:noFill/>
-                                <a:ln w="9525">
-                                  <a:noFill/>
-                                  <a:headEnd/>
-                                  <a:tailEnd/>
-                                </a:ln>
-                              </pic:spPr>
-                            </pic:pic>
-                          </a:graphicData>
-                        </a:graphic>
-                      </wp:inline>
-                    </w:drawing>
-                  </w:r>
-                </w:p>
+                <w:tbl>
+                  <w:tblPr>
+                    <w:tblStyle w:val="Table"/>
+                    <w:tblW w:type="pct" w:w="5000"/>
+                    <w:tblLook w:firstRow="0" w:lastRow="0" w:firstColumn="0" w:lastColumn="0" w:noHBand="0" w:noVBand="0" w:val="0000"/>
+                    <w:jc w:val="start"/>
+                  </w:tblPr>
+                  <w:tblGrid>
+                    <w:gridCol w:w="7920"/>
+                  </w:tblGrid>
+                  <w:tr>
+                    <w:tc>
+                      <w:tcPr/>
+                      <w:bookmarkStart w:id="63" w:name="fig-black-indices"/>
+                      <w:p>
+                        <w:pPr>
+                          <w:jc w:val="center"/>
+                          <w:jc w:val="center"/>
+                          <w:jc w:val="center"/>
+                        </w:pPr>
+                        <w:r>
+                          <w:drawing>
+                            <wp:inline>
+                              <wp:extent cx="2971800" cy="2377440"/>
+                              <wp:effectExtent b="0" l="0" r="0" t="0"/>
+                              <wp:docPr descr="" title="" id="61" name="Picture"/>
+                              <a:graphic>
+                                <a:graphicData uri="http://schemas.openxmlformats.org/drawingml/2006/picture">
+                                  <pic:pic>
+                                    <pic:nvPicPr>
+                                      <pic:cNvPr descr="figures/black_indices.png" id="62" name="Picture"/>
+                                      <pic:cNvPicPr>
+                                        <a:picLocks noChangeArrowheads="1" noChangeAspect="1"/>
+                                      </pic:cNvPicPr>
+                                    </pic:nvPicPr>
+                                    <pic:blipFill>
+                                      <a:blip r:embed="rId60"/>
+                                      <a:stretch>
+                                        <a:fillRect/>
+                                      </a:stretch>
+                                    </pic:blipFill>
+                                    <pic:spPr bwMode="auto">
+                                      <a:xfrm>
+                                        <a:off x="0" y="0"/>
+                                        <a:ext cx="2971800" cy="2377440"/>
+                                      </a:xfrm>
+                                      <a:prstGeom prst="rect">
+                                        <a:avLst/>
+                                      </a:prstGeom>
+                                      <a:noFill/>
+                                      <a:ln w="9525">
+                                        <a:noFill/>
+                                        <a:headEnd/>
+                                        <a:tailEnd/>
+                                      </a:ln>
+                                    </pic:spPr>
+                                  </pic:pic>
+                                </a:graphicData>
+                              </a:graphic>
+                            </wp:inline>
+                          </w:drawing>
+                        </w:r>
+                      </w:p>
+                      <w:p>
+                        <w:pPr>
+                          <w:jc w:val="center"/>
+                          <w:jc w:val="center"/>
+                          <w:jc w:val="center"/>
+                        </w:pPr>
+                        <w:pPr>
+                          <w:jc w:val="start"/>
+                          <w:spacing w:before="200"/>
+                          <w:pStyle w:val="ImageCaption"/>
+                        </w:pPr>
+                        <w:r>
+                          <w:t xml:space="preserve">(a) Black rockfish</w:t>
+                        </w:r>
+                      </w:p>
+                      <w:bookmarkEnd w:id="63"/>
+                    </w:tc>
+                  </w:tr>
+                </w:tbl>
+                <w:p/>
+              </w:tc>
+              <w:tc>
+                <w:tcPr/>
                 <w:p>
                   <w:pPr>
                     <w:jc w:val="center"/>
                     <w:jc w:val="center"/>
                   </w:pPr>
-                  <w:pPr>
-                    <w:jc w:val="start"/>
-                    <w:spacing w:before="200"/>
-                    <w:pStyle w:val="ImageCaption"/>
-                  </w:pPr>
                   <w:r>
-                    <w:t xml:space="preserve">(b) Brown rockfish trip-level</w:t>
+                    <w:t xml:space="preserve"> </w:t>
                   </w:r>
                 </w:p>
-                <w:bookmarkEnd w:id="58"/>
               </w:tc>
             </w:tr>
           </w:tbl>
-          <w:p/>
-        </w:tc>
-      </w:tr>
-    </w:tbl>
-    <w:p>
-      <w:pPr>
-        <w:pStyle w:val="BodyText"/>
-      </w:pPr>
-      <w:pPr>
-        <w:spacing w:before="200"/>
-        <w:pStyle w:val="ImageCaption"/>
-      </w:pPr>
-      <w:r>
-        <w:t xml:space="preserve">Figure 5: Examples of the species coefficients and 95% confidence intervals for the Stephens-MacCall filtering for black rockfish (a) and brown rockfish (b) in the trip-level data. A positive coefficient indicates a species is associated with the target species and a negative coefficient indicates the species is not associated with the target species.</w:t>
-      </w:r>
-    </w:p>
-    <w:p>
-      <w:pPr>
-        <w:pStyle w:val="BodyText"/>
-      </w:pPr>
-      <w:r>
-        <w:t xml:space="preserve"> </w:t>
-      </w:r>
-    </w:p>
-    <w:tbl>
-      <w:tblPr>
-        <w:tblStyle w:val="Table"/>
-        <w:tblW w:type="pct" w:w="5000"/>
-        <w:tblLook w:firstRow="0" w:lastRow="0" w:firstColumn="0" w:lastColumn="0" w:noHBand="0" w:noVBand="0" w:val="0000"/>
-      </w:tblPr>
-      <w:tblGrid>
-        <w:gridCol w:w="3960"/>
-        <w:gridCol w:w="3960"/>
-      </w:tblGrid>
-      <w:tr>
-        <w:tc>
-          <w:tcPr/>
+          <w:p>
+            <w:pPr>
+              <w:framePr w:w="0" w:h="0" w:vAnchor="margin" w:hAnchor="margin" w:xAlign="right" w:yAlign="top"/>
+            </w:pPr>
+          </w:p>
           <w:tbl>
             <w:tblPr>
               <w:tblStyle w:val="Table"/>
               <w:tblW w:type="pct" w:w="5000"/>
               <w:tblLook w:firstRow="0" w:lastRow="0" w:firstColumn="0" w:lastColumn="0" w:noHBand="0" w:noVBand="0" w:val="0000"/>
+              <w:jc w:val="start"/>
             </w:tblPr>
             <w:tblGrid>
-              <w:gridCol w:w="7920"/>
+              <w:gridCol w:w="3960"/>
+              <w:gridCol w:w="3960"/>
             </w:tblGrid>
             <w:tr>
               <w:tc>
                 <w:tcPr/>
-                <w:bookmarkStart w:id="62" w:name="fig-black-indices"/>
-                <w:p>
-                  <w:pPr>
-                    <w:pStyle w:val="Figure"/>
-                    <w:jc w:val="center"/>
-                    <w:jc w:val="center"/>
-                  </w:pPr>
-                  <w:r>
-                    <w:drawing>
-                      <wp:inline>
-                        <wp:extent cx="2971800" cy="2377440"/>
-                        <wp:effectExtent b="0" l="0" r="0" t="0"/>
-                        <wp:docPr descr="" title="" id="60" name="Picture"/>
-                        <a:graphic>
-                          <a:graphicData uri="http://schemas.openxmlformats.org/drawingml/2006/picture">
-                            <pic:pic>
-                              <pic:nvPicPr>
-                                <pic:cNvPr descr="figures/black_indices.png" id="61" name="Picture"/>
-                                <pic:cNvPicPr>
-                                  <a:picLocks noChangeArrowheads="1" noChangeAspect="1"/>
-                                </pic:cNvPicPr>
-                              </pic:nvPicPr>
-                              <pic:blipFill>
-                                <a:blip r:embed="rId59"/>
-                                <a:stretch>
-                                  <a:fillRect/>
-                                </a:stretch>
-                              </pic:blipFill>
-                              <pic:spPr bwMode="auto">
-                                <a:xfrm>
-                                  <a:off x="0" y="0"/>
-                                  <a:ext cx="2971800" cy="2377440"/>
-                                </a:xfrm>
-                                <a:prstGeom prst="rect">
-                                  <a:avLst/>
-                                </a:prstGeom>
-                                <a:noFill/>
-                                <a:ln w="9525">
-                                  <a:noFill/>
-                                  <a:headEnd/>
-                                  <a:tailEnd/>
-                                </a:ln>
-                              </pic:spPr>
-                            </pic:pic>
-                          </a:graphicData>
-                        </a:graphic>
-                      </wp:inline>
-                    </w:drawing>
-                  </w:r>
-                </w:p>
+                <w:tbl>
+                  <w:tblPr>
+                    <w:tblStyle w:val="Table"/>
+                    <w:tblW w:type="pct" w:w="5000"/>
+                    <w:tblLook w:firstRow="0" w:lastRow="0" w:firstColumn="0" w:lastColumn="0" w:noHBand="0" w:noVBand="0" w:val="0000"/>
+                    <w:jc w:val="start"/>
+                  </w:tblPr>
+                  <w:tblGrid>
+                    <w:gridCol w:w="7920"/>
+                  </w:tblGrid>
+                  <w:tr>
+                    <w:tc>
+                      <w:tcPr/>
+                      <w:bookmarkStart w:id="67" w:name="fig-blue-indices"/>
+                      <w:p>
+                        <w:pPr>
+                          <w:jc w:val="center"/>
+                          <w:jc w:val="center"/>
+                          <w:jc w:val="center"/>
+                        </w:pPr>
+                        <w:r>
+                          <w:drawing>
+                            <wp:inline>
+                              <wp:extent cx="2971800" cy="2377440"/>
+                              <wp:effectExtent b="0" l="0" r="0" t="0"/>
+                              <wp:docPr descr="" title="" id="65" name="Picture"/>
+                              <a:graphic>
+                                <a:graphicData uri="http://schemas.openxmlformats.org/drawingml/2006/picture">
+                                  <pic:pic>
+                                    <pic:nvPicPr>
+                                      <pic:cNvPr descr="figures/blue_indices.png" id="66" name="Picture"/>
+                                      <pic:cNvPicPr>
+                                        <a:picLocks noChangeArrowheads="1" noChangeAspect="1"/>
+                                      </pic:cNvPicPr>
+                                    </pic:nvPicPr>
+                                    <pic:blipFill>
+                                      <a:blip r:embed="rId64"/>
+                                      <a:stretch>
+                                        <a:fillRect/>
+                                      </a:stretch>
+                                    </pic:blipFill>
+                                    <pic:spPr bwMode="auto">
+                                      <a:xfrm>
+                                        <a:off x="0" y="0"/>
+                                        <a:ext cx="2971800" cy="2377440"/>
+                                      </a:xfrm>
+                                      <a:prstGeom prst="rect">
+                                        <a:avLst/>
+                                      </a:prstGeom>
+                                      <a:noFill/>
+                                      <a:ln w="9525">
+                                        <a:noFill/>
+                                        <a:headEnd/>
+                                        <a:tailEnd/>
+                                      </a:ln>
+                                    </pic:spPr>
+                                  </pic:pic>
+                                </a:graphicData>
+                              </a:graphic>
+                            </wp:inline>
+                          </w:drawing>
+                        </w:r>
+                      </w:p>
+                      <w:p>
+                        <w:pPr>
+                          <w:jc w:val="center"/>
+                          <w:jc w:val="center"/>
+                          <w:jc w:val="center"/>
+                        </w:pPr>
+                        <w:pPr>
+                          <w:jc w:val="start"/>
+                          <w:spacing w:before="200"/>
+                          <w:pStyle w:val="ImageCaption"/>
+                        </w:pPr>
+                        <w:r>
+                          <w:t xml:space="preserve">(b) Blue rockfish</w:t>
+                        </w:r>
+                      </w:p>
+                      <w:bookmarkEnd w:id="67"/>
+                    </w:tc>
+                  </w:tr>
+                </w:tbl>
+                <w:p/>
+              </w:tc>
+              <w:tc>
+                <w:tcPr/>
                 <w:p>
                   <w:pPr>
                     <w:jc w:val="center"/>
                     <w:jc w:val="center"/>
                   </w:pPr>
-                  <w:pPr>
-                    <w:jc w:val="start"/>
-                    <w:spacing w:before="200"/>
-                    <w:pStyle w:val="ImageCaption"/>
-                  </w:pPr>
                   <w:r>
-                    <w:t xml:space="preserve">(a) Black rockfish</w:t>
+                    <w:t xml:space="preserve"> </w:t>
                   </w:r>
                 </w:p>
-                <w:bookmarkEnd w:id="62"/>
               </w:tc>
             </w:tr>
           </w:tbl>
-          <w:p/>
-        </w:tc>
-        <w:tc>
-          <w:tcPr/>
-          <w:p>
-            <w:pPr>
-              <w:jc w:val="center"/>
-            </w:pPr>
-            <w:r>
-              <w:t xml:space="preserve"> </w:t>
-            </w:r>
-          </w:p>
-        </w:tc>
-      </w:tr>
-    </w:tbl>
-    <w:p>
-      <w:pPr>
-        <w:framePr w:w="0" w:h="0" w:vAnchor="margin" w:hAnchor="margin" w:xAlign="right" w:yAlign="top"/>
-      </w:pPr>
-    </w:p>
-    <w:tbl>
-      <w:tblPr>
-        <w:tblStyle w:val="Table"/>
-        <w:tblW w:type="pct" w:w="5000"/>
-        <w:tblLook w:firstRow="0" w:lastRow="0" w:firstColumn="0" w:lastColumn="0" w:noHBand="0" w:noVBand="0" w:val="0000"/>
-      </w:tblPr>
-      <w:tblGrid>
-        <w:gridCol w:w="3960"/>
-        <w:gridCol w:w="3960"/>
-      </w:tblGrid>
-      <w:tr>
-        <w:tc>
-          <w:tcPr/>
+          <w:p>
+            <w:pPr>
+              <w:framePr w:w="0" w:h="0" w:vAnchor="margin" w:hAnchor="margin" w:xAlign="right" w:yAlign="top"/>
+            </w:pPr>
+          </w:p>
           <w:tbl>
             <w:tblPr>
               <w:tblStyle w:val="Table"/>
               <w:tblW w:type="pct" w:w="5000"/>
               <w:tblLook w:firstRow="0" w:lastRow="0" w:firstColumn="0" w:lastColumn="0" w:noHBand="0" w:noVBand="0" w:val="0000"/>
+              <w:jc w:val="start"/>
             </w:tblPr>
             <w:tblGrid>
-              <w:gridCol w:w="7920"/>
+              <w:gridCol w:w="3960"/>
+              <w:gridCol w:w="3960"/>
             </w:tblGrid>
             <w:tr>
               <w:tc>
                 <w:tcPr/>
-                <w:bookmarkStart w:id="66" w:name="fig-blue-indices"/>
-                <w:p>
-                  <w:pPr>
-                    <w:pStyle w:val="Figure"/>
-                    <w:jc w:val="center"/>
-                    <w:jc w:val="center"/>
-                  </w:pPr>
-                  <w:r>
-                    <w:drawing>
-                      <wp:inline>
-                        <wp:extent cx="2971800" cy="2377440"/>
-                        <wp:effectExtent b="0" l="0" r="0" t="0"/>
-                        <wp:docPr descr="" title="" id="64" name="Picture"/>
-                        <a:graphic>
-                          <a:graphicData uri="http://schemas.openxmlformats.org/drawingml/2006/picture">
-                            <pic:pic>
-                              <pic:nvPicPr>
-                                <pic:cNvPr descr="figures/blue_indices.png" id="65" name="Picture"/>
-                                <pic:cNvPicPr>
-                                  <a:picLocks noChangeArrowheads="1" noChangeAspect="1"/>
-                                </pic:cNvPicPr>
-                              </pic:nvPicPr>
-                              <pic:blipFill>
-                                <a:blip r:embed="rId63"/>
-                                <a:stretch>
-                                  <a:fillRect/>
-                                </a:stretch>
-                              </pic:blipFill>
-                              <pic:spPr bwMode="auto">
-                                <a:xfrm>
-                                  <a:off x="0" y="0"/>
-                                  <a:ext cx="2971800" cy="2377440"/>
-                                </a:xfrm>
-                                <a:prstGeom prst="rect">
-                                  <a:avLst/>
-                                </a:prstGeom>
-                                <a:noFill/>
-                                <a:ln w="9525">
-                                  <a:noFill/>
-                                  <a:headEnd/>
-                                  <a:tailEnd/>
-                                </a:ln>
-                              </pic:spPr>
-                            </pic:pic>
-                          </a:graphicData>
-                        </a:graphic>
-                      </wp:inline>
-                    </w:drawing>
-                  </w:r>
-                </w:p>
+                <w:tbl>
+                  <w:tblPr>
+                    <w:tblStyle w:val="Table"/>
+                    <w:tblW w:type="pct" w:w="5000"/>
+                    <w:tblLook w:firstRow="0" w:lastRow="0" w:firstColumn="0" w:lastColumn="0" w:noHBand="0" w:noVBand="0" w:val="0000"/>
+                    <w:jc w:val="start"/>
+                  </w:tblPr>
+                  <w:tblGrid>
+                    <w:gridCol w:w="7920"/>
+                  </w:tblGrid>
+                  <w:tr>
+                    <w:tc>
+                      <w:tcPr/>
+                      <w:bookmarkStart w:id="71" w:name="fig-brown-indices"/>
+                      <w:p>
+                        <w:pPr>
+                          <w:jc w:val="center"/>
+                          <w:jc w:val="center"/>
+                          <w:jc w:val="center"/>
+                        </w:pPr>
+                        <w:r>
+                          <w:drawing>
+                            <wp:inline>
+                              <wp:extent cx="2971800" cy="2377440"/>
+                              <wp:effectExtent b="0" l="0" r="0" t="0"/>
+                              <wp:docPr descr="" title="" id="69" name="Picture"/>
+                              <a:graphic>
+                                <a:graphicData uri="http://schemas.openxmlformats.org/drawingml/2006/picture">
+                                  <pic:pic>
+                                    <pic:nvPicPr>
+                                      <pic:cNvPr descr="figures/brown_indices.png" id="70" name="Picture"/>
+                                      <pic:cNvPicPr>
+                                        <a:picLocks noChangeArrowheads="1" noChangeAspect="1"/>
+                                      </pic:cNvPicPr>
+                                    </pic:nvPicPr>
+                                    <pic:blipFill>
+                                      <a:blip r:embed="rId68"/>
+                                      <a:stretch>
+                                        <a:fillRect/>
+                                      </a:stretch>
+                                    </pic:blipFill>
+                                    <pic:spPr bwMode="auto">
+                                      <a:xfrm>
+                                        <a:off x="0" y="0"/>
+                                        <a:ext cx="2971800" cy="2377440"/>
+                                      </a:xfrm>
+                                      <a:prstGeom prst="rect">
+                                        <a:avLst/>
+                                      </a:prstGeom>
+                                      <a:noFill/>
+                                      <a:ln w="9525">
+                                        <a:noFill/>
+                                        <a:headEnd/>
+                                        <a:tailEnd/>
+                                      </a:ln>
+                                    </pic:spPr>
+                                  </pic:pic>
+                                </a:graphicData>
+                              </a:graphic>
+                            </wp:inline>
+                          </w:drawing>
+                        </w:r>
+                      </w:p>
+                      <w:p>
+                        <w:pPr>
+                          <w:jc w:val="center"/>
+                          <w:jc w:val="center"/>
+                          <w:jc w:val="center"/>
+                        </w:pPr>
+                        <w:pPr>
+                          <w:jc w:val="start"/>
+                          <w:spacing w:before="200"/>
+                          <w:pStyle w:val="ImageCaption"/>
+                        </w:pPr>
+                        <w:r>
+                          <w:t xml:space="preserve">(c) Brown rockfish</w:t>
+                        </w:r>
+                      </w:p>
+                      <w:bookmarkEnd w:id="71"/>
+                    </w:tc>
+                  </w:tr>
+                </w:tbl>
+                <w:p/>
+              </w:tc>
+              <w:tc>
+                <w:tcPr/>
                 <w:p>
                   <w:pPr>
                     <w:jc w:val="center"/>
                     <w:jc w:val="center"/>
                   </w:pPr>
-                  <w:pPr>
-                    <w:jc w:val="start"/>
-                    <w:spacing w:before="200"/>
-                    <w:pStyle w:val="ImageCaption"/>
-                  </w:pPr>
                   <w:r>
-                    <w:t xml:space="preserve">(b) Blue rockfish</w:t>
+                    <w:t xml:space="preserve"> </w:t>
                   </w:r>
                 </w:p>
-                <w:bookmarkEnd w:id="66"/>
               </w:tc>
             </w:tr>
           </w:tbl>
-          <w:p/>
-        </w:tc>
-        <w:tc>
-          <w:tcPr/>
-          <w:p>
-            <w:pPr>
-              <w:jc w:val="center"/>
-            </w:pPr>
-            <w:r>
-              <w:t xml:space="preserve"> </w:t>
-            </w:r>
-          </w:p>
-        </w:tc>
-      </w:tr>
-    </w:tbl>
-    <w:p>
-      <w:pPr>
-        <w:framePr w:w="0" w:h="0" w:vAnchor="margin" w:hAnchor="margin" w:xAlign="right" w:yAlign="top"/>
-      </w:pPr>
-    </w:p>
-    <w:tbl>
-      <w:tblPr>
-        <w:tblStyle w:val="Table"/>
-        <w:tblW w:type="pct" w:w="5000"/>
-        <w:tblLook w:firstRow="0" w:lastRow="0" w:firstColumn="0" w:lastColumn="0" w:noHBand="0" w:noVBand="0" w:val="0000"/>
-      </w:tblPr>
-      <w:tblGrid>
-        <w:gridCol w:w="3960"/>
-        <w:gridCol w:w="3960"/>
-      </w:tblGrid>
-      <w:tr>
-        <w:tc>
-          <w:tcPr/>
+          <w:p>
+            <w:pPr>
+              <w:framePr w:w="0" w:h="0" w:vAnchor="margin" w:hAnchor="margin" w:xAlign="right" w:yAlign="top"/>
+            </w:pPr>
+          </w:p>
           <w:tbl>
             <w:tblPr>
               <w:tblStyle w:val="Table"/>
               <w:tblW w:type="pct" w:w="5000"/>
               <w:tblLook w:firstRow="0" w:lastRow="0" w:firstColumn="0" w:lastColumn="0" w:noHBand="0" w:noVBand="0" w:val="0000"/>
+              <w:jc w:val="start"/>
             </w:tblPr>
             <w:tblGrid>
-              <w:gridCol w:w="7920"/>
+              <w:gridCol w:w="3960"/>
+              <w:gridCol w:w="3960"/>
             </w:tblGrid>
             <w:tr>
               <w:tc>
                 <w:tcPr/>
-                <w:bookmarkStart w:id="70" w:name="fig-brown-indices"/>
-                <w:p>
-                  <w:pPr>
-                    <w:pStyle w:val="Figure"/>
-                    <w:jc w:val="center"/>
-                    <w:jc w:val="center"/>
-                  </w:pPr>
-                  <w:r>
-                    <w:drawing>
-                      <wp:inline>
-                        <wp:extent cx="2971800" cy="2377440"/>
-                        <wp:effectExtent b="0" l="0" r="0" t="0"/>
-                        <wp:docPr descr="" title="" id="68" name="Picture"/>
-                        <a:graphic>
-                          <a:graphicData uri="http://schemas.openxmlformats.org/drawingml/2006/picture">
-                            <pic:pic>
-                              <pic:nvPicPr>
-                                <pic:cNvPr descr="figures/brown_indices.png" id="69" name="Picture"/>
-                                <pic:cNvPicPr>
-                                  <a:picLocks noChangeArrowheads="1" noChangeAspect="1"/>
-                                </pic:cNvPicPr>
-                              </pic:nvPicPr>
-                              <pic:blipFill>
-                                <a:blip r:embed="rId67"/>
-                                <a:stretch>
-                                  <a:fillRect/>
-                                </a:stretch>
-                              </pic:blipFill>
-                              <pic:spPr bwMode="auto">
-                                <a:xfrm>
-                                  <a:off x="0" y="0"/>
-                                  <a:ext cx="2971800" cy="2377440"/>
-                                </a:xfrm>
-                                <a:prstGeom prst="rect">
-                                  <a:avLst/>
-                                </a:prstGeom>
-                                <a:noFill/>
-                                <a:ln w="9525">
-                                  <a:noFill/>
-                                  <a:headEnd/>
-                                  <a:tailEnd/>
-                                </a:ln>
-                              </pic:spPr>
-                            </pic:pic>
-                          </a:graphicData>
-                        </a:graphic>
-                      </wp:inline>
-                    </w:drawing>
-                  </w:r>
-                </w:p>
+                <w:tbl>
+                  <w:tblPr>
+                    <w:tblStyle w:val="Table"/>
+                    <w:tblW w:type="pct" w:w="5000"/>
+                    <w:tblLook w:firstRow="0" w:lastRow="0" w:firstColumn="0" w:lastColumn="0" w:noHBand="0" w:noVBand="0" w:val="0000"/>
+                    <w:jc w:val="start"/>
+                  </w:tblPr>
+                  <w:tblGrid>
+                    <w:gridCol w:w="7920"/>
+                  </w:tblGrid>
+                  <w:tr>
+                    <w:tc>
+                      <w:tcPr/>
+                      <w:bookmarkStart w:id="75" w:name="fig-china-indices"/>
+                      <w:p>
+                        <w:pPr>
+                          <w:jc w:val="center"/>
+                          <w:jc w:val="center"/>
+                          <w:jc w:val="center"/>
+                        </w:pPr>
+                        <w:r>
+                          <w:drawing>
+                            <wp:inline>
+                              <wp:extent cx="2971800" cy="2377440"/>
+                              <wp:effectExtent b="0" l="0" r="0" t="0"/>
+                              <wp:docPr descr="" title="" id="73" name="Picture"/>
+                              <a:graphic>
+                                <a:graphicData uri="http://schemas.openxmlformats.org/drawingml/2006/picture">
+                                  <pic:pic>
+                                    <pic:nvPicPr>
+                                      <pic:cNvPr descr="figures/china_indices.png" id="74" name="Picture"/>
+                                      <pic:cNvPicPr>
+                                        <a:picLocks noChangeArrowheads="1" noChangeAspect="1"/>
+                                      </pic:cNvPicPr>
+                                    </pic:nvPicPr>
+                                    <pic:blipFill>
+                                      <a:blip r:embed="rId72"/>
+                                      <a:stretch>
+                                        <a:fillRect/>
+                                      </a:stretch>
+                                    </pic:blipFill>
+                                    <pic:spPr bwMode="auto">
+                                      <a:xfrm>
+                                        <a:off x="0" y="0"/>
+                                        <a:ext cx="2971800" cy="2377440"/>
+                                      </a:xfrm>
+                                      <a:prstGeom prst="rect">
+                                        <a:avLst/>
+                                      </a:prstGeom>
+                                      <a:noFill/>
+                                      <a:ln w="9525">
+                                        <a:noFill/>
+                                        <a:headEnd/>
+                                        <a:tailEnd/>
+                                      </a:ln>
+                                    </pic:spPr>
+                                  </pic:pic>
+                                </a:graphicData>
+                              </a:graphic>
+                            </wp:inline>
+                          </w:drawing>
+                        </w:r>
+                      </w:p>
+                      <w:p>
+                        <w:pPr>
+                          <w:jc w:val="center"/>
+                          <w:jc w:val="center"/>
+                          <w:jc w:val="center"/>
+                        </w:pPr>
+                        <w:pPr>
+                          <w:jc w:val="start"/>
+                          <w:spacing w:before="200"/>
+                          <w:pStyle w:val="ImageCaption"/>
+                        </w:pPr>
+                        <w:r>
+                          <w:t xml:space="preserve">(d) China rockfish</w:t>
+                        </w:r>
+                      </w:p>
+                      <w:bookmarkEnd w:id="75"/>
+                    </w:tc>
+                  </w:tr>
+                </w:tbl>
+                <w:p/>
+              </w:tc>
+              <w:tc>
+                <w:tcPr/>
                 <w:p>
                   <w:pPr>
                     <w:jc w:val="center"/>
                     <w:jc w:val="center"/>
                   </w:pPr>
-                  <w:pPr>
-                    <w:jc w:val="start"/>
-                    <w:spacing w:before="200"/>
-                    <w:pStyle w:val="ImageCaption"/>
-                  </w:pPr>
                   <w:r>
-                    <w:t xml:space="preserve">(c) Brown rockfish</w:t>
+                    <w:t xml:space="preserve"> </w:t>
                   </w:r>
                 </w:p>
-                <w:bookmarkEnd w:id="70"/>
               </w:tc>
             </w:tr>
           </w:tbl>
-          <w:p/>
-        </w:tc>
-        <w:tc>
-          <w:tcPr/>
-          <w:p>
-            <w:pPr>
-              <w:jc w:val="center"/>
-            </w:pPr>
-            <w:r>
-              <w:t xml:space="preserve"> </w:t>
-            </w:r>
-          </w:p>
-        </w:tc>
-      </w:tr>
-    </w:tbl>
-    <w:p>
-      <w:pPr>
-        <w:framePr w:w="0" w:h="0" w:vAnchor="margin" w:hAnchor="margin" w:xAlign="right" w:yAlign="top"/>
-      </w:pPr>
-    </w:p>
-    <w:tbl>
-      <w:tblPr>
-        <w:tblStyle w:val="Table"/>
-        <w:tblW w:type="pct" w:w="5000"/>
-        <w:tblLook w:firstRow="0" w:lastRow="0" w:firstColumn="0" w:lastColumn="0" w:noHBand="0" w:noVBand="0" w:val="0000"/>
-      </w:tblPr>
-      <w:tblGrid>
-        <w:gridCol w:w="3960"/>
-        <w:gridCol w:w="3960"/>
-      </w:tblGrid>
-      <w:tr>
-        <w:tc>
-          <w:tcPr/>
+          <w:p>
+            <w:pPr>
+              <w:framePr w:w="0" w:h="0" w:vAnchor="margin" w:hAnchor="margin" w:xAlign="right" w:yAlign="top"/>
+            </w:pPr>
+          </w:p>
           <w:tbl>
             <w:tblPr>
               <w:tblStyle w:val="Table"/>
               <w:tblW w:type="pct" w:w="5000"/>
               <w:tblLook w:firstRow="0" w:lastRow="0" w:firstColumn="0" w:lastColumn="0" w:noHBand="0" w:noVBand="0" w:val="0000"/>
+              <w:jc w:val="start"/>
             </w:tblPr>
             <w:tblGrid>
-              <w:gridCol w:w="7920"/>
+              <w:gridCol w:w="3960"/>
+              <w:gridCol w:w="3960"/>
             </w:tblGrid>
             <w:tr>
               <w:tc>
                 <w:tcPr/>
-                <w:bookmarkStart w:id="74" w:name="fig-china-indices"/>
-                <w:p>
-                  <w:pPr>
-                    <w:pStyle w:val="Figure"/>
-                    <w:jc w:val="center"/>
-                    <w:jc w:val="center"/>
-                  </w:pPr>
-                  <w:r>
-                    <w:drawing>
-                      <wp:inline>
-                        <wp:extent cx="2971800" cy="2377440"/>
-                        <wp:effectExtent b="0" l="0" r="0" t="0"/>
-                        <wp:docPr descr="" title="" id="72" name="Picture"/>
-                        <a:graphic>
-                          <a:graphicData uri="http://schemas.openxmlformats.org/drawingml/2006/picture">
-                            <pic:pic>
-                              <pic:nvPicPr>
-                                <pic:cNvPr descr="figures/china_indices.png" id="73" name="Picture"/>
-                                <pic:cNvPicPr>
-                                  <a:picLocks noChangeArrowheads="1" noChangeAspect="1"/>
-                                </pic:cNvPicPr>
-                              </pic:nvPicPr>
-                              <pic:blipFill>
-                                <a:blip r:embed="rId71"/>
-                                <a:stretch>
-                                  <a:fillRect/>
-                                </a:stretch>
-                              </pic:blipFill>
-                              <pic:spPr bwMode="auto">
-                                <a:xfrm>
-                                  <a:off x="0" y="0"/>
-                                  <a:ext cx="2971800" cy="2377440"/>
-                                </a:xfrm>
-                                <a:prstGeom prst="rect">
-                                  <a:avLst/>
-                                </a:prstGeom>
-                                <a:noFill/>
-                                <a:ln w="9525">
-                                  <a:noFill/>
-                                  <a:headEnd/>
-                                  <a:tailEnd/>
-                                </a:ln>
-                              </pic:spPr>
-                            </pic:pic>
-                          </a:graphicData>
-                        </a:graphic>
-                      </wp:inline>
-                    </w:drawing>
-                  </w:r>
-                </w:p>
+                <w:tbl>
+                  <w:tblPr>
+                    <w:tblStyle w:val="Table"/>
+                    <w:tblW w:type="pct" w:w="5000"/>
+                    <w:tblLook w:firstRow="0" w:lastRow="0" w:firstColumn="0" w:lastColumn="0" w:noHBand="0" w:noVBand="0" w:val="0000"/>
+                    <w:jc w:val="start"/>
+                  </w:tblPr>
+                  <w:tblGrid>
+                    <w:gridCol w:w="7920"/>
+                  </w:tblGrid>
+                  <w:tr>
+                    <w:tc>
+                      <w:tcPr/>
+                      <w:bookmarkStart w:id="79" w:name="fig-gopher-indices"/>
+                      <w:p>
+                        <w:pPr>
+                          <w:jc w:val="center"/>
+                          <w:jc w:val="center"/>
+                          <w:jc w:val="center"/>
+                        </w:pPr>
+                        <w:r>
+                          <w:drawing>
+                            <wp:inline>
+                              <wp:extent cx="2971800" cy="2377440"/>
+                              <wp:effectExtent b="0" l="0" r="0" t="0"/>
+                              <wp:docPr descr="" title="" id="77" name="Picture"/>
+                              <a:graphic>
+                                <a:graphicData uri="http://schemas.openxmlformats.org/drawingml/2006/picture">
+                                  <pic:pic>
+                                    <pic:nvPicPr>
+                                      <pic:cNvPr descr="figures/gopher_indices.png" id="78" name="Picture"/>
+                                      <pic:cNvPicPr>
+                                        <a:picLocks noChangeArrowheads="1" noChangeAspect="1"/>
+                                      </pic:cNvPicPr>
+                                    </pic:nvPicPr>
+                                    <pic:blipFill>
+                                      <a:blip r:embed="rId76"/>
+                                      <a:stretch>
+                                        <a:fillRect/>
+                                      </a:stretch>
+                                    </pic:blipFill>
+                                    <pic:spPr bwMode="auto">
+                                      <a:xfrm>
+                                        <a:off x="0" y="0"/>
+                                        <a:ext cx="2971800" cy="2377440"/>
+                                      </a:xfrm>
+                                      <a:prstGeom prst="rect">
+                                        <a:avLst/>
+                                      </a:prstGeom>
+                                      <a:noFill/>
+                                      <a:ln w="9525">
+                                        <a:noFill/>
+                                        <a:headEnd/>
+                                        <a:tailEnd/>
+                                      </a:ln>
+                                    </pic:spPr>
+                                  </pic:pic>
+                                </a:graphicData>
+                              </a:graphic>
+                            </wp:inline>
+                          </w:drawing>
+                        </w:r>
+                      </w:p>
+                      <w:p>
+                        <w:pPr>
+                          <w:jc w:val="center"/>
+                          <w:jc w:val="center"/>
+                          <w:jc w:val="center"/>
+                        </w:pPr>
+                        <w:pPr>
+                          <w:jc w:val="start"/>
+                          <w:spacing w:before="200"/>
+                          <w:pStyle w:val="ImageCaption"/>
+                        </w:pPr>
+                        <w:r>
+                          <w:t xml:space="preserve">(e) Gopher rockfish</w:t>
+                        </w:r>
+                      </w:p>
+                      <w:bookmarkEnd w:id="79"/>
+                    </w:tc>
+                  </w:tr>
+                </w:tbl>
+                <w:p/>
+              </w:tc>
+              <w:tc>
+                <w:tcPr/>
                 <w:p>
                   <w:pPr>
                     <w:jc w:val="center"/>
                     <w:jc w:val="center"/>
                   </w:pPr>
-                  <w:pPr>
-                    <w:jc w:val="start"/>
-                    <w:spacing w:before="200"/>
-                    <w:pStyle w:val="ImageCaption"/>
-                  </w:pPr>
                   <w:r>
-                    <w:t xml:space="preserve">(d) China rockfish</w:t>
+                    <w:t xml:space="preserve"> </w:t>
                   </w:r>
                 </w:p>
-                <w:bookmarkEnd w:id="74"/>
               </w:tc>
             </w:tr>
           </w:tbl>
-          <w:p/>
-        </w:tc>
-        <w:tc>
-          <w:tcPr/>
-          <w:p>
-            <w:pPr>
-              <w:jc w:val="center"/>
-            </w:pPr>
-            <w:r>
-              <w:t xml:space="preserve"> </w:t>
-            </w:r>
-          </w:p>
-        </w:tc>
-      </w:tr>
-    </w:tbl>
-    <w:p>
-      <w:pPr>
-        <w:framePr w:w="0" w:h="0" w:vAnchor="margin" w:hAnchor="margin" w:xAlign="right" w:yAlign="top"/>
-      </w:pPr>
-    </w:p>
-    <w:tbl>
-      <w:tblPr>
-        <w:tblStyle w:val="Table"/>
-        <w:tblW w:type="pct" w:w="5000"/>
-        <w:tblLook w:firstRow="0" w:lastRow="0" w:firstColumn="0" w:lastColumn="0" w:noHBand="0" w:noVBand="0" w:val="0000"/>
-      </w:tblPr>
-      <w:tblGrid>
-        <w:gridCol w:w="3960"/>
-        <w:gridCol w:w="3960"/>
-      </w:tblGrid>
-      <w:tr>
-        <w:tc>
-          <w:tcPr/>
+          <w:p>
+            <w:pPr>
+              <w:framePr w:w="0" w:h="0" w:vAnchor="margin" w:hAnchor="margin" w:xAlign="right" w:yAlign="top"/>
+            </w:pPr>
+          </w:p>
           <w:tbl>
             <w:tblPr>
               <w:tblStyle w:val="Table"/>
-              <w:tblW w:type="pct" w:w="5000"/>
+              <w:tblW w:type="pct" w:w="2500"/>
               <w:tblLook w:firstRow="0" w:lastRow="0" w:firstColumn="0" w:lastColumn="0" w:noHBand="0" w:noVBand="0" w:val="0000"/>
+              <w:jc w:val="start"/>
             </w:tblPr>
             <w:tblGrid>
-              <w:gridCol w:w="7920"/>
+              <w:gridCol w:w="3960"/>
             </w:tblGrid>
             <w:tr>
               <w:tc>
                 <w:tcPr/>
-                <w:bookmarkStart w:id="78" w:name="fig-gopher-indices"/>
-                <w:p>
-                  <w:pPr>
-                    <w:pStyle w:val="Figure"/>
-                    <w:jc w:val="center"/>
-                    <w:jc w:val="center"/>
-                  </w:pPr>
-                  <w:r>
-                    <w:drawing>
-                      <wp:inline>
-                        <wp:extent cx="2971800" cy="2377440"/>
-                        <wp:effectExtent b="0" l="0" r="0" t="0"/>
-                        <wp:docPr descr="" title="" id="76" name="Picture"/>
-                        <a:graphic>
-                          <a:graphicData uri="http://schemas.openxmlformats.org/drawingml/2006/picture">
-                            <pic:pic>
-                              <pic:nvPicPr>
-                                <pic:cNvPr descr="figures/gopher_indices.png" id="77" name="Picture"/>
-                                <pic:cNvPicPr>
-                                  <a:picLocks noChangeArrowheads="1" noChangeAspect="1"/>
-                                </pic:cNvPicPr>
-                              </pic:nvPicPr>
-                              <pic:blipFill>
-                                <a:blip r:embed="rId75"/>
-                                <a:stretch>
-                                  <a:fillRect/>
-                                </a:stretch>
-                              </pic:blipFill>
-                              <pic:spPr bwMode="auto">
-                                <a:xfrm>
-                                  <a:off x="0" y="0"/>
-                                  <a:ext cx="2971800" cy="2377440"/>
-                                </a:xfrm>
-                                <a:prstGeom prst="rect">
-                                  <a:avLst/>
-                                </a:prstGeom>
-                                <a:noFill/>
-                                <a:ln w="9525">
-                                  <a:noFill/>
-                                  <a:headEnd/>
-                                  <a:tailEnd/>
-                                </a:ln>
-                              </pic:spPr>
-                            </pic:pic>
-                          </a:graphicData>
-                        </a:graphic>
-                      </wp:inline>
-                    </w:drawing>
-                  </w:r>
-                </w:p>
-                <w:p>
-                  <w:pPr>
-                    <w:jc w:val="center"/>
-                    <w:jc w:val="center"/>
-                  </w:pPr>
-                  <w:pPr>
+                <w:tbl>
+                  <w:tblPr>
+                    <w:tblStyle w:val="Table"/>
+                    <w:tblW w:type="pct" w:w="5000"/>
+                    <w:tblLook w:firstRow="0" w:lastRow="0" w:firstColumn="0" w:lastColumn="0" w:noHBand="0" w:noVBand="0" w:val="0000"/>
                     <w:jc w:val="start"/>
-                    <w:spacing w:before="200"/>
-                    <w:pStyle w:val="ImageCaption"/>
-                  </w:pPr>
-                  <w:r>
-                    <w:t xml:space="preserve">(e) Gopher rockfish</w:t>
-                  </w:r>
-                </w:p>
-                <w:bookmarkEnd w:id="78"/>
+                  </w:tblPr>
+                  <w:tblGrid>
+                    <w:gridCol w:w="7920"/>
+                  </w:tblGrid>
+                  <w:tr>
+                    <w:tc>
+                      <w:tcPr/>
+                      <w:bookmarkStart w:id="83" w:name="fig-vermilion-indices"/>
+                      <w:p>
+                        <w:pPr>
+                          <w:jc w:val="center"/>
+                          <w:jc w:val="center"/>
+                          <w:jc w:val="center"/>
+                        </w:pPr>
+                        <w:r>
+                          <w:drawing>
+                            <wp:inline>
+                              <wp:extent cx="2971800" cy="2377440"/>
+                              <wp:effectExtent b="0" l="0" r="0" t="0"/>
+                              <wp:docPr descr="" title="" id="81" name="Picture"/>
+                              <a:graphic>
+                                <a:graphicData uri="http://schemas.openxmlformats.org/drawingml/2006/picture">
+                                  <pic:pic>
+                                    <pic:nvPicPr>
+                                      <pic:cNvPr descr="figures/vermilion_indices.png" id="82" name="Picture"/>
+                                      <pic:cNvPicPr>
+                                        <a:picLocks noChangeArrowheads="1" noChangeAspect="1"/>
+                                      </pic:cNvPicPr>
+                                    </pic:nvPicPr>
+                                    <pic:blipFill>
+                                      <a:blip r:embed="rId80"/>
+                                      <a:stretch>
+                                        <a:fillRect/>
+                                      </a:stretch>
+                                    </pic:blipFill>
+                                    <pic:spPr bwMode="auto">
+                                      <a:xfrm>
+                                        <a:off x="0" y="0"/>
+                                        <a:ext cx="2971800" cy="2377440"/>
+                                      </a:xfrm>
+                                      <a:prstGeom prst="rect">
+                                        <a:avLst/>
+                                      </a:prstGeom>
+                                      <a:noFill/>
+                                      <a:ln w="9525">
+                                        <a:noFill/>
+                                        <a:headEnd/>
+                                        <a:tailEnd/>
+                                      </a:ln>
+                                    </pic:spPr>
+                                  </pic:pic>
+                                </a:graphicData>
+                              </a:graphic>
+                            </wp:inline>
+                          </w:drawing>
+                        </w:r>
+                      </w:p>
+                      <w:p>
+                        <w:pPr>
+                          <w:jc w:val="center"/>
+                          <w:jc w:val="center"/>
+                          <w:jc w:val="center"/>
+                        </w:pPr>
+                        <w:pPr>
+                          <w:jc w:val="start"/>
+                          <w:spacing w:before="200"/>
+                          <w:pStyle w:val="ImageCaption"/>
+                        </w:pPr>
+                        <w:r>
+                          <w:t xml:space="preserve">(f) Vermilion rockfish</w:t>
+                        </w:r>
+                      </w:p>
+                      <w:bookmarkEnd w:id="83"/>
+                    </w:tc>
+                  </w:tr>
+                </w:tbl>
+                <w:p/>
               </w:tc>
             </w:tr>
           </w:tbl>
-          <w:p/>
-        </w:tc>
-        <w:tc>
-          <w:tcPr/>
           <w:p>
             <w:pPr>
               <w:jc w:val="center"/>
             </w:pPr>
-            <w:r>
-              <w:t xml:space="preserve"> </w:t>
-            </w:r>
-          </w:p>
+            <w:pPr>
+              <w:jc w:val="start"/>
+              <w:spacing w:before="200"/>
+              <w:pStyle w:val="ImageCaption"/>
+            </w:pPr>
+            <w:pPr>
+              <w:spacing w:before="200"/>
+              <w:pStyle w:val="ImageCaption"/>
+            </w:pPr>
+            <w:r>
+              <w:t xml:space="preserve">Figure 6: Indices of abundance and 95% confidence intervals for the different filtering strategies, each scaled to its mean, for the six species.</w:t>
+            </w:r>
+          </w:p>
+          <w:bookmarkEnd w:id="84"/>
         </w:tc>
       </w:tr>
     </w:tbl>
-    <w:p>
-      <w:pPr>
-        <w:framePr w:w="0" w:h="0" w:vAnchor="margin" w:hAnchor="margin" w:xAlign="right" w:yAlign="top"/>
-      </w:pPr>
-    </w:p>
-    <w:tbl>
-      <w:tblPr>
-        <w:tblStyle w:val="Table"/>
-        <w:tblW w:type="pct" w:w="2500"/>
-        <w:tblLook w:firstRow="0" w:lastRow="0" w:firstColumn="0" w:lastColumn="0" w:noHBand="0" w:noVBand="0" w:val="0000"/>
-      </w:tblPr>
-      <w:tblGrid>
-        <w:gridCol w:w="3960"/>
-      </w:tblGrid>
-      <w:tr>
-        <w:tc>
-          <w:tcPr/>
-          <w:tbl>
-            <w:tblPr>
-              <w:tblStyle w:val="Table"/>
-              <w:tblW w:type="pct" w:w="5000"/>
-              <w:tblLook w:firstRow="0" w:lastRow="0" w:firstColumn="0" w:lastColumn="0" w:noHBand="0" w:noVBand="0" w:val="0000"/>
-            </w:tblPr>
-            <w:tblGrid>
-              <w:gridCol w:w="7920"/>
-            </w:tblGrid>
-            <w:tr>
-              <w:tc>
-                <w:tcPr/>
-                <w:bookmarkStart w:id="82" w:name="fig-vermilion-indices"/>
-                <w:p>
-                  <w:pPr>
-                    <w:pStyle w:val="Figure"/>
-                    <w:jc w:val="center"/>
-                    <w:jc w:val="center"/>
-                  </w:pPr>
-                  <w:r>
-                    <w:drawing>
-                      <wp:inline>
-                        <wp:extent cx="2971800" cy="2377440"/>
-                        <wp:effectExtent b="0" l="0" r="0" t="0"/>
-                        <wp:docPr descr="" title="" id="80" name="Picture"/>
-                        <a:graphic>
-                          <a:graphicData uri="http://schemas.openxmlformats.org/drawingml/2006/picture">
-                            <pic:pic>
-                              <pic:nvPicPr>
-                                <pic:cNvPr descr="figures/vermilion_indices.png" id="81" name="Picture"/>
-                                <pic:cNvPicPr>
-                                  <a:picLocks noChangeArrowheads="1" noChangeAspect="1"/>
-                                </pic:cNvPicPr>
-                              </pic:nvPicPr>
-                              <pic:blipFill>
-                                <a:blip r:embed="rId79"/>
-                                <a:stretch>
-                                  <a:fillRect/>
-                                </a:stretch>
-                              </pic:blipFill>
-                              <pic:spPr bwMode="auto">
-                                <a:xfrm>
-                                  <a:off x="0" y="0"/>
-                                  <a:ext cx="2971800" cy="2377440"/>
-                                </a:xfrm>
-                                <a:prstGeom prst="rect">
-                                  <a:avLst/>
-                                </a:prstGeom>
-                                <a:noFill/>
-                                <a:ln w="9525">
-                                  <a:noFill/>
-                                  <a:headEnd/>
-                                  <a:tailEnd/>
-                                </a:ln>
-                              </pic:spPr>
-                            </pic:pic>
-                          </a:graphicData>
-                        </a:graphic>
-                      </wp:inline>
-                    </w:drawing>
-                  </w:r>
-                </w:p>
-                <w:p>
-                  <w:pPr>
-                    <w:jc w:val="center"/>
-                    <w:jc w:val="center"/>
-                  </w:pPr>
-                  <w:pPr>
-                    <w:jc w:val="start"/>
-                    <w:spacing w:before="200"/>
-                    <w:pStyle w:val="ImageCaption"/>
-                  </w:pPr>
-                  <w:r>
-                    <w:t xml:space="preserve">(f) Vermilion rockfish</w:t>
-                  </w:r>
-                </w:p>
-                <w:bookmarkEnd w:id="82"/>
-              </w:tc>
-            </w:tr>
-          </w:tbl>
-          <w:p/>
-        </w:tc>
-      </w:tr>
-    </w:tbl>
-    <w:p>
-      <w:pPr>
-        <w:pStyle w:val="BodyText"/>
-      </w:pPr>
-      <w:pPr>
-        <w:spacing w:before="200"/>
-        <w:pStyle w:val="ImageCaption"/>
-      </w:pPr>
-      <w:r>
-        <w:t xml:space="preserve">Figure 6: Indices of abundance and 95% confidence intervals for the different filtering strategies, each scaled to its mean, for the six species.</w:t>
-      </w:r>
-    </w:p>
-    <w:bookmarkEnd w:id="83"/>
+    <w:bookmarkEnd w:id="85"/>
     <w:sectPr/>
   </w:body>
 </w:document>
